--- a/Nodejs.docx
+++ b/Nodejs.docx
@@ -713,17 +713,7 @@
           <w:sz w:val="44"/>
           <w:szCs w:val="44"/>
         </w:rPr>
-        <w:t>Node Modules</w:t>
-      </w:r>
-      <w:r>
-        <w:rPr>
-          <w:rFonts w:cstheme="minorHAnsi"/>
-          <w:b/>
-          <w:bCs/>
-          <w:sz w:val="44"/>
-          <w:szCs w:val="44"/>
-        </w:rPr>
-        <w:t>:</w:t>
+        <w:t>Node Modules:</w:t>
       </w:r>
     </w:p>
     <w:p>
@@ -948,17 +938,7 @@
           <w:sz w:val="24"/>
           <w:szCs w:val="24"/>
         </w:rPr>
-        <w:t xml:space="preserve">1.Local </w:t>
-      </w:r>
-      <w:r>
-        <w:rPr>
-          <w:rFonts w:cstheme="minorHAnsi"/>
-          <w:b/>
-          <w:bCs/>
-          <w:sz w:val="24"/>
-          <w:szCs w:val="24"/>
-        </w:rPr>
-        <w:t>Module:</w:t>
+        <w:t>1.Local Module:</w:t>
       </w:r>
     </w:p>
     <w:p>
@@ -3446,8 +3426,6 @@
           <w:u w:val="single"/>
         </w:rPr>
       </w:pPr>
-      <w:bookmarkStart w:id="0" w:name="_GoBack"/>
-      <w:bookmarkEnd w:id="0"/>
     </w:p>
     <w:p>
       <w:pPr>
@@ -4639,6 +4617,41 @@
     </w:p>
     <w:p>
       <w:pPr>
+        <w:rPr>
+          <w:rFonts w:cstheme="minorHAnsi"/>
+          <w:b/>
+          <w:bCs/>
+          <w:sz w:val="24"/>
+          <w:szCs w:val="24"/>
+        </w:rPr>
+      </w:pPr>
+      <w:proofErr w:type="spellStart"/>
+      <w:proofErr w:type="gramStart"/>
+      <w:r>
+        <w:rPr>
+          <w:rFonts w:cstheme="minorHAnsi"/>
+          <w:b/>
+          <w:bCs/>
+          <w:sz w:val="24"/>
+          <w:szCs w:val="24"/>
+        </w:rPr>
+        <w:t>Fs.redaFile</w:t>
+      </w:r>
+      <w:proofErr w:type="spellEnd"/>
+      <w:proofErr w:type="gramEnd"/>
+      <w:r>
+        <w:rPr>
+          <w:rFonts w:cstheme="minorHAnsi"/>
+          <w:b/>
+          <w:bCs/>
+          <w:sz w:val="24"/>
+          <w:szCs w:val="24"/>
+        </w:rPr>
+        <w:t>()</w:t>
+      </w:r>
+    </w:p>
+    <w:p>
+      <w:pPr>
         <w:shd w:val="clear" w:color="auto" w:fill="272A2F"/>
         <w:spacing w:after="0" w:line="285" w:lineRule="atLeast"/>
         <w:rPr>
@@ -5619,7 +5632,10 @@
       <w:pPr>
         <w:rPr>
           <w:rFonts w:cstheme="minorHAnsi"/>
-          <w:szCs w:val="22"/>
+          <w:b/>
+          <w:bCs/>
+          <w:sz w:val="24"/>
+          <w:szCs w:val="24"/>
           <w:u w:val="single"/>
         </w:rPr>
       </w:pPr>
@@ -5628,7 +5644,10 @@
       <w:r>
         <w:rPr>
           <w:rFonts w:cstheme="minorHAnsi"/>
-          <w:szCs w:val="22"/>
+          <w:b/>
+          <w:bCs/>
+          <w:sz w:val="24"/>
+          <w:szCs w:val="24"/>
           <w:u w:val="single"/>
         </w:rPr>
         <w:t>fs.appendFile</w:t>
@@ -5638,7 +5657,10 @@
       <w:r>
         <w:rPr>
           <w:rFonts w:cstheme="minorHAnsi"/>
-          <w:szCs w:val="22"/>
+          <w:b/>
+          <w:bCs/>
+          <w:sz w:val="24"/>
+          <w:szCs w:val="24"/>
           <w:u w:val="single"/>
         </w:rPr>
         <w:t>()</w:t>
@@ -6087,17 +6109,4998 @@
       <w:pPr>
         <w:rPr>
           <w:rFonts w:cstheme="minorHAnsi"/>
-          <w:szCs w:val="22"/>
-          <w:u w:val="single"/>
-        </w:rPr>
-      </w:pPr>
-    </w:p>
-    <w:p>
-      <w:pPr>
-        <w:rPr>
-          <w:rFonts w:cstheme="minorHAnsi"/>
+          <w:b/>
+          <w:bCs/>
           <w:sz w:val="24"/>
           <w:szCs w:val="24"/>
+          <w:u w:val="single"/>
+        </w:rPr>
+      </w:pPr>
+      <w:proofErr w:type="spellStart"/>
+      <w:proofErr w:type="gramStart"/>
+      <w:r>
+        <w:rPr>
+          <w:rFonts w:cstheme="minorHAnsi"/>
+          <w:b/>
+          <w:bCs/>
+          <w:sz w:val="24"/>
+          <w:szCs w:val="24"/>
+          <w:u w:val="single"/>
+        </w:rPr>
+        <w:t>fs.writeFile</w:t>
+      </w:r>
+      <w:proofErr w:type="spellEnd"/>
+      <w:proofErr w:type="gramEnd"/>
+      <w:r>
+        <w:rPr>
+          <w:rFonts w:cstheme="minorHAnsi"/>
+          <w:b/>
+          <w:bCs/>
+          <w:sz w:val="24"/>
+          <w:szCs w:val="24"/>
+          <w:u w:val="single"/>
+        </w:rPr>
+        <w:t>()</w:t>
+      </w:r>
+    </w:p>
+    <w:p>
+      <w:pPr>
+        <w:shd w:val="clear" w:color="auto" w:fill="272A2F"/>
+        <w:spacing w:after="0" w:line="285" w:lineRule="atLeast"/>
+        <w:rPr>
+          <w:rFonts w:ascii="Consolas" w:eastAsia="Times New Roman" w:hAnsi="Consolas" w:cs="Times New Roman"/>
+          <w:color w:val="CCCCCC"/>
+          <w:sz w:val="21"/>
+          <w:szCs w:val="21"/>
+          <w:lang w:eastAsia="en-IN"/>
+        </w:rPr>
+      </w:pPr>
+      <w:proofErr w:type="spellStart"/>
+      <w:r>
+        <w:rPr>
+          <w:rFonts w:ascii="Consolas" w:eastAsia="Times New Roman" w:hAnsi="Consolas" w:cs="Times New Roman"/>
+          <w:color w:val="BB9CF7"/>
+          <w:sz w:val="21"/>
+          <w:szCs w:val="21"/>
+          <w:lang w:eastAsia="en-IN"/>
+        </w:rPr>
+        <w:t>var</w:t>
+      </w:r>
+      <w:proofErr w:type="spellEnd"/>
+      <w:r>
+        <w:rPr>
+          <w:rFonts w:ascii="Consolas" w:eastAsia="Times New Roman" w:hAnsi="Consolas" w:cs="Times New Roman"/>
+          <w:color w:val="CCCCCC"/>
+          <w:sz w:val="21"/>
+          <w:szCs w:val="21"/>
+          <w:lang w:eastAsia="en-IN"/>
+        </w:rPr>
+        <w:t xml:space="preserve"> </w:t>
+      </w:r>
+      <w:r>
+        <w:rPr>
+          <w:rFonts w:ascii="Consolas" w:eastAsia="Times New Roman" w:hAnsi="Consolas" w:cs="Times New Roman"/>
+          <w:color w:val="85DAFB"/>
+          <w:sz w:val="21"/>
+          <w:szCs w:val="21"/>
+          <w:lang w:eastAsia="en-IN"/>
+        </w:rPr>
+        <w:t>fs</w:t>
+      </w:r>
+      <w:r>
+        <w:rPr>
+          <w:rFonts w:ascii="Consolas" w:eastAsia="Times New Roman" w:hAnsi="Consolas" w:cs="Times New Roman"/>
+          <w:color w:val="CCCCCC"/>
+          <w:sz w:val="21"/>
+          <w:szCs w:val="21"/>
+          <w:lang w:eastAsia="en-IN"/>
+        </w:rPr>
+        <w:t xml:space="preserve"> </w:t>
+      </w:r>
+      <w:r>
+        <w:rPr>
+          <w:rFonts w:ascii="Consolas" w:eastAsia="Times New Roman" w:hAnsi="Consolas" w:cs="Times New Roman"/>
+          <w:color w:val="9BBAD4"/>
+          <w:sz w:val="21"/>
+          <w:szCs w:val="21"/>
+          <w:lang w:eastAsia="en-IN"/>
+        </w:rPr>
+        <w:t>=</w:t>
+      </w:r>
+      <w:r>
+        <w:rPr>
+          <w:rFonts w:ascii="Consolas" w:eastAsia="Times New Roman" w:hAnsi="Consolas" w:cs="Times New Roman"/>
+          <w:color w:val="CCCCCC"/>
+          <w:sz w:val="21"/>
+          <w:szCs w:val="21"/>
+          <w:lang w:eastAsia="en-IN"/>
+        </w:rPr>
+        <w:t xml:space="preserve"> </w:t>
+      </w:r>
+      <w:r>
+        <w:rPr>
+          <w:rFonts w:ascii="Consolas" w:eastAsia="Times New Roman" w:hAnsi="Consolas" w:cs="Times New Roman"/>
+          <w:color w:val="9DD274"/>
+          <w:sz w:val="21"/>
+          <w:szCs w:val="21"/>
+          <w:lang w:eastAsia="en-IN"/>
+        </w:rPr>
+        <w:t>require</w:t>
+      </w:r>
+      <w:r>
+        <w:rPr>
+          <w:rFonts w:ascii="Consolas" w:eastAsia="Times New Roman" w:hAnsi="Consolas" w:cs="Times New Roman"/>
+          <w:color w:val="B0B0B0"/>
+          <w:sz w:val="21"/>
+          <w:szCs w:val="21"/>
+          <w:lang w:eastAsia="en-IN"/>
+        </w:rPr>
+        <w:t>(</w:t>
+      </w:r>
+      <w:r>
+        <w:rPr>
+          <w:rFonts w:ascii="Consolas" w:eastAsia="Times New Roman" w:hAnsi="Consolas" w:cs="Times New Roman"/>
+          <w:color w:val="EDCB66"/>
+          <w:sz w:val="21"/>
+          <w:szCs w:val="21"/>
+          <w:lang w:eastAsia="en-IN"/>
+        </w:rPr>
+        <w:t>'fs'</w:t>
+      </w:r>
+      <w:r>
+        <w:rPr>
+          <w:rFonts w:ascii="Consolas" w:eastAsia="Times New Roman" w:hAnsi="Consolas" w:cs="Times New Roman"/>
+          <w:color w:val="B0B0B0"/>
+          <w:sz w:val="21"/>
+          <w:szCs w:val="21"/>
+          <w:lang w:eastAsia="en-IN"/>
+        </w:rPr>
+        <w:t>);</w:t>
+      </w:r>
+    </w:p>
+    <w:p>
+      <w:pPr>
+        <w:shd w:val="clear" w:color="auto" w:fill="272A2F"/>
+        <w:spacing w:after="240" w:line="285" w:lineRule="atLeast"/>
+        <w:rPr>
+          <w:rFonts w:ascii="Consolas" w:eastAsia="Times New Roman" w:hAnsi="Consolas" w:cs="Times New Roman"/>
+          <w:color w:val="CCCCCC"/>
+          <w:sz w:val="21"/>
+          <w:szCs w:val="21"/>
+          <w:lang w:eastAsia="en-IN"/>
+        </w:rPr>
+      </w:pPr>
+    </w:p>
+    <w:p>
+      <w:pPr>
+        <w:shd w:val="clear" w:color="auto" w:fill="272A2F"/>
+        <w:spacing w:after="0" w:line="285" w:lineRule="atLeast"/>
+        <w:rPr>
+          <w:rFonts w:ascii="Consolas" w:eastAsia="Times New Roman" w:hAnsi="Consolas" w:cs="Times New Roman"/>
+          <w:color w:val="CCCCCC"/>
+          <w:sz w:val="21"/>
+          <w:szCs w:val="21"/>
+          <w:lang w:eastAsia="en-IN"/>
+        </w:rPr>
+      </w:pPr>
+      <w:proofErr w:type="spellStart"/>
+      <w:proofErr w:type="gramStart"/>
+      <w:r>
+        <w:rPr>
+          <w:rFonts w:ascii="Consolas" w:eastAsia="Times New Roman" w:hAnsi="Consolas" w:cs="Times New Roman"/>
+          <w:color w:val="85DAFB"/>
+          <w:sz w:val="21"/>
+          <w:szCs w:val="21"/>
+          <w:lang w:eastAsia="en-IN"/>
+        </w:rPr>
+        <w:t>fs</w:t>
+      </w:r>
+      <w:r>
+        <w:rPr>
+          <w:rFonts w:ascii="Consolas" w:eastAsia="Times New Roman" w:hAnsi="Consolas" w:cs="Times New Roman"/>
+          <w:color w:val="B0B0B0"/>
+          <w:sz w:val="21"/>
+          <w:szCs w:val="21"/>
+          <w:lang w:eastAsia="en-IN"/>
+        </w:rPr>
+        <w:t>.</w:t>
+      </w:r>
+      <w:r>
+        <w:rPr>
+          <w:rFonts w:ascii="Consolas" w:eastAsia="Times New Roman" w:hAnsi="Consolas" w:cs="Times New Roman"/>
+          <w:color w:val="9DD274"/>
+          <w:sz w:val="21"/>
+          <w:szCs w:val="21"/>
+          <w:lang w:eastAsia="en-IN"/>
+        </w:rPr>
+        <w:t>writeFile</w:t>
+      </w:r>
+      <w:proofErr w:type="spellEnd"/>
+      <w:proofErr w:type="gramEnd"/>
+      <w:r>
+        <w:rPr>
+          <w:rFonts w:ascii="Consolas" w:eastAsia="Times New Roman" w:hAnsi="Consolas" w:cs="Times New Roman"/>
+          <w:color w:val="B0B0B0"/>
+          <w:sz w:val="21"/>
+          <w:szCs w:val="21"/>
+          <w:lang w:eastAsia="en-IN"/>
+        </w:rPr>
+        <w:t>(</w:t>
+      </w:r>
+      <w:r>
+        <w:rPr>
+          <w:rFonts w:ascii="Consolas" w:eastAsia="Times New Roman" w:hAnsi="Consolas" w:cs="Times New Roman"/>
+          <w:color w:val="EDCB66"/>
+          <w:sz w:val="21"/>
+          <w:szCs w:val="21"/>
+          <w:lang w:eastAsia="en-IN"/>
+        </w:rPr>
+        <w:t>'</w:t>
+      </w:r>
+      <w:proofErr w:type="spellStart"/>
+      <w:r>
+        <w:rPr>
+          <w:rFonts w:ascii="Consolas" w:eastAsia="Times New Roman" w:hAnsi="Consolas" w:cs="Times New Roman"/>
+          <w:color w:val="EDCB66"/>
+          <w:sz w:val="21"/>
+          <w:szCs w:val="21"/>
+          <w:lang w:eastAsia="en-IN"/>
+        </w:rPr>
+        <w:t>data.txt'</w:t>
+      </w:r>
+      <w:r>
+        <w:rPr>
+          <w:rFonts w:ascii="Consolas" w:eastAsia="Times New Roman" w:hAnsi="Consolas" w:cs="Times New Roman"/>
+          <w:color w:val="B0B0B0"/>
+          <w:sz w:val="21"/>
+          <w:szCs w:val="21"/>
+          <w:lang w:eastAsia="en-IN"/>
+        </w:rPr>
+        <w:t>,</w:t>
+      </w:r>
+      <w:r>
+        <w:rPr>
+          <w:rFonts w:ascii="Consolas" w:eastAsia="Times New Roman" w:hAnsi="Consolas" w:cs="Times New Roman"/>
+          <w:color w:val="EDCB66"/>
+          <w:sz w:val="21"/>
+          <w:szCs w:val="21"/>
+          <w:lang w:eastAsia="en-IN"/>
+        </w:rPr>
+        <w:t>"Tops</w:t>
+      </w:r>
+      <w:proofErr w:type="spellEnd"/>
+      <w:r>
+        <w:rPr>
+          <w:rFonts w:ascii="Consolas" w:eastAsia="Times New Roman" w:hAnsi="Consolas" w:cs="Times New Roman"/>
+          <w:color w:val="EDCB66"/>
+          <w:sz w:val="21"/>
+          <w:szCs w:val="21"/>
+          <w:lang w:eastAsia="en-IN"/>
+        </w:rPr>
+        <w:t xml:space="preserve"> Technology!!!!!!!!!!!"</w:t>
+      </w:r>
+      <w:r>
+        <w:rPr>
+          <w:rFonts w:ascii="Consolas" w:eastAsia="Times New Roman" w:hAnsi="Consolas" w:cs="Times New Roman"/>
+          <w:color w:val="B0B0B0"/>
+          <w:sz w:val="21"/>
+          <w:szCs w:val="21"/>
+          <w:lang w:eastAsia="en-IN"/>
+        </w:rPr>
+        <w:t>,</w:t>
+      </w:r>
+      <w:r>
+        <w:rPr>
+          <w:rFonts w:ascii="Consolas" w:eastAsia="Times New Roman" w:hAnsi="Consolas" w:cs="Times New Roman"/>
+          <w:color w:val="BB9CF7"/>
+          <w:sz w:val="21"/>
+          <w:szCs w:val="21"/>
+          <w:lang w:eastAsia="en-IN"/>
+        </w:rPr>
+        <w:t>function</w:t>
+      </w:r>
+      <w:r>
+        <w:rPr>
+          <w:rFonts w:ascii="Consolas" w:eastAsia="Times New Roman" w:hAnsi="Consolas" w:cs="Times New Roman"/>
+          <w:color w:val="B0B0B0"/>
+          <w:sz w:val="21"/>
+          <w:szCs w:val="21"/>
+          <w:lang w:eastAsia="en-IN"/>
+        </w:rPr>
+        <w:t>(</w:t>
+      </w:r>
+      <w:r>
+        <w:rPr>
+          <w:rFonts w:ascii="Consolas" w:eastAsia="Times New Roman" w:hAnsi="Consolas" w:cs="Times New Roman"/>
+          <w:color w:val="F3A56A"/>
+          <w:sz w:val="21"/>
+          <w:szCs w:val="21"/>
+          <w:lang w:eastAsia="en-IN"/>
+        </w:rPr>
+        <w:t>err</w:t>
+      </w:r>
+      <w:r>
+        <w:rPr>
+          <w:rFonts w:ascii="Consolas" w:eastAsia="Times New Roman" w:hAnsi="Consolas" w:cs="Times New Roman"/>
+          <w:color w:val="B0B0B0"/>
+          <w:sz w:val="21"/>
+          <w:szCs w:val="21"/>
+          <w:lang w:eastAsia="en-IN"/>
+        </w:rPr>
+        <w:t>){</w:t>
+      </w:r>
+    </w:p>
+    <w:p>
+      <w:pPr>
+        <w:shd w:val="clear" w:color="auto" w:fill="272A2F"/>
+        <w:spacing w:after="0" w:line="285" w:lineRule="atLeast"/>
+        <w:rPr>
+          <w:rFonts w:ascii="Consolas" w:eastAsia="Times New Roman" w:hAnsi="Consolas" w:cs="Times New Roman"/>
+          <w:color w:val="CCCCCC"/>
+          <w:sz w:val="21"/>
+          <w:szCs w:val="21"/>
+          <w:lang w:eastAsia="en-IN"/>
+        </w:rPr>
+      </w:pPr>
+      <w:r>
+        <w:rPr>
+          <w:rFonts w:ascii="Consolas" w:eastAsia="Times New Roman" w:hAnsi="Consolas" w:cs="Times New Roman"/>
+          <w:color w:val="CCCCCC"/>
+          <w:sz w:val="21"/>
+          <w:szCs w:val="21"/>
+          <w:lang w:eastAsia="en-IN"/>
+        </w:rPr>
+        <w:t xml:space="preserve">    </w:t>
+      </w:r>
+      <w:r>
+        <w:rPr>
+          <w:rFonts w:ascii="Consolas" w:eastAsia="Times New Roman" w:hAnsi="Consolas" w:cs="Times New Roman"/>
+          <w:color w:val="FF7A90"/>
+          <w:sz w:val="21"/>
+          <w:szCs w:val="21"/>
+          <w:lang w:eastAsia="en-IN"/>
+        </w:rPr>
+        <w:t>if</w:t>
+      </w:r>
+      <w:r>
+        <w:rPr>
+          <w:rFonts w:ascii="Consolas" w:eastAsia="Times New Roman" w:hAnsi="Consolas" w:cs="Times New Roman"/>
+          <w:color w:val="B0B0B0"/>
+          <w:sz w:val="21"/>
+          <w:szCs w:val="21"/>
+          <w:lang w:eastAsia="en-IN"/>
+        </w:rPr>
+        <w:t>(</w:t>
+      </w:r>
+      <w:r>
+        <w:rPr>
+          <w:rFonts w:ascii="Consolas" w:eastAsia="Times New Roman" w:hAnsi="Consolas" w:cs="Times New Roman"/>
+          <w:color w:val="F3A56A"/>
+          <w:sz w:val="21"/>
+          <w:szCs w:val="21"/>
+          <w:lang w:eastAsia="en-IN"/>
+        </w:rPr>
+        <w:t>err</w:t>
+      </w:r>
+      <w:r>
+        <w:rPr>
+          <w:rFonts w:ascii="Consolas" w:eastAsia="Times New Roman" w:hAnsi="Consolas" w:cs="Times New Roman"/>
+          <w:color w:val="B0B0B0"/>
+          <w:sz w:val="21"/>
+          <w:szCs w:val="21"/>
+          <w:lang w:eastAsia="en-IN"/>
+        </w:rPr>
+        <w:t>)</w:t>
+      </w:r>
+      <w:r>
+        <w:rPr>
+          <w:rFonts w:ascii="Consolas" w:eastAsia="Times New Roman" w:hAnsi="Consolas" w:cs="Times New Roman"/>
+          <w:color w:val="CCCCCC"/>
+          <w:sz w:val="21"/>
+          <w:szCs w:val="21"/>
+          <w:lang w:eastAsia="en-IN"/>
+        </w:rPr>
+        <w:t xml:space="preserve"> </w:t>
+      </w:r>
+      <w:r>
+        <w:rPr>
+          <w:rFonts w:ascii="Consolas" w:eastAsia="Times New Roman" w:hAnsi="Consolas" w:cs="Times New Roman"/>
+          <w:color w:val="FF7A90"/>
+          <w:sz w:val="21"/>
+          <w:szCs w:val="21"/>
+          <w:lang w:eastAsia="en-IN"/>
+        </w:rPr>
+        <w:t>throw</w:t>
+      </w:r>
+      <w:r>
+        <w:rPr>
+          <w:rFonts w:ascii="Consolas" w:eastAsia="Times New Roman" w:hAnsi="Consolas" w:cs="Times New Roman"/>
+          <w:color w:val="CCCCCC"/>
+          <w:sz w:val="21"/>
+          <w:szCs w:val="21"/>
+          <w:lang w:eastAsia="en-IN"/>
+        </w:rPr>
+        <w:t xml:space="preserve"> </w:t>
+      </w:r>
+      <w:r>
+        <w:rPr>
+          <w:rFonts w:ascii="Consolas" w:eastAsia="Times New Roman" w:hAnsi="Consolas" w:cs="Times New Roman"/>
+          <w:color w:val="F3A56A"/>
+          <w:sz w:val="21"/>
+          <w:szCs w:val="21"/>
+          <w:lang w:eastAsia="en-IN"/>
+        </w:rPr>
+        <w:t>err</w:t>
+      </w:r>
+      <w:r>
+        <w:rPr>
+          <w:rFonts w:ascii="Consolas" w:eastAsia="Times New Roman" w:hAnsi="Consolas" w:cs="Times New Roman"/>
+          <w:color w:val="B0B0B0"/>
+          <w:sz w:val="21"/>
+          <w:szCs w:val="21"/>
+          <w:lang w:eastAsia="en-IN"/>
+        </w:rPr>
+        <w:t>;</w:t>
+      </w:r>
+    </w:p>
+    <w:p>
+      <w:pPr>
+        <w:shd w:val="clear" w:color="auto" w:fill="272A2F"/>
+        <w:spacing w:after="0" w:line="285" w:lineRule="atLeast"/>
+        <w:rPr>
+          <w:rFonts w:ascii="Consolas" w:eastAsia="Times New Roman" w:hAnsi="Consolas" w:cs="Times New Roman"/>
+          <w:color w:val="CCCCCC"/>
+          <w:sz w:val="21"/>
+          <w:szCs w:val="21"/>
+          <w:lang w:eastAsia="en-IN"/>
+        </w:rPr>
+      </w:pPr>
+      <w:r>
+        <w:rPr>
+          <w:rFonts w:ascii="Consolas" w:eastAsia="Times New Roman" w:hAnsi="Consolas" w:cs="Times New Roman"/>
+          <w:color w:val="CCCCCC"/>
+          <w:sz w:val="21"/>
+          <w:szCs w:val="21"/>
+          <w:lang w:eastAsia="en-IN"/>
+        </w:rPr>
+        <w:t xml:space="preserve">    </w:t>
+      </w:r>
+      <w:proofErr w:type="gramStart"/>
+      <w:r>
+        <w:rPr>
+          <w:rFonts w:ascii="Consolas" w:eastAsia="Times New Roman" w:hAnsi="Consolas" w:cs="Times New Roman"/>
+          <w:color w:val="CCCCCC"/>
+          <w:sz w:val="21"/>
+          <w:szCs w:val="21"/>
+          <w:lang w:eastAsia="en-IN"/>
+        </w:rPr>
+        <w:t>console</w:t>
+      </w:r>
+      <w:r>
+        <w:rPr>
+          <w:rFonts w:ascii="Consolas" w:eastAsia="Times New Roman" w:hAnsi="Consolas" w:cs="Times New Roman"/>
+          <w:color w:val="B0B0B0"/>
+          <w:sz w:val="21"/>
+          <w:szCs w:val="21"/>
+          <w:lang w:eastAsia="en-IN"/>
+        </w:rPr>
+        <w:t>.</w:t>
+      </w:r>
+      <w:r>
+        <w:rPr>
+          <w:rFonts w:ascii="Consolas" w:eastAsia="Times New Roman" w:hAnsi="Consolas" w:cs="Times New Roman"/>
+          <w:color w:val="9DD274"/>
+          <w:sz w:val="21"/>
+          <w:szCs w:val="21"/>
+          <w:lang w:eastAsia="en-IN"/>
+        </w:rPr>
+        <w:t>log</w:t>
+      </w:r>
+      <w:r>
+        <w:rPr>
+          <w:rFonts w:ascii="Consolas" w:eastAsia="Times New Roman" w:hAnsi="Consolas" w:cs="Times New Roman"/>
+          <w:color w:val="B0B0B0"/>
+          <w:sz w:val="21"/>
+          <w:szCs w:val="21"/>
+          <w:lang w:eastAsia="en-IN"/>
+        </w:rPr>
+        <w:t>(</w:t>
+      </w:r>
+      <w:proofErr w:type="gramEnd"/>
+      <w:r>
+        <w:rPr>
+          <w:rFonts w:ascii="Consolas" w:eastAsia="Times New Roman" w:hAnsi="Consolas" w:cs="Times New Roman"/>
+          <w:color w:val="EDCB66"/>
+          <w:sz w:val="21"/>
+          <w:szCs w:val="21"/>
+          <w:lang w:eastAsia="en-IN"/>
+        </w:rPr>
+        <w:t>"File created"</w:t>
+      </w:r>
+      <w:r>
+        <w:rPr>
+          <w:rFonts w:ascii="Consolas" w:eastAsia="Times New Roman" w:hAnsi="Consolas" w:cs="Times New Roman"/>
+          <w:color w:val="B0B0B0"/>
+          <w:sz w:val="21"/>
+          <w:szCs w:val="21"/>
+          <w:lang w:eastAsia="en-IN"/>
+        </w:rPr>
+        <w:t>);</w:t>
+      </w:r>
+    </w:p>
+    <w:p>
+      <w:pPr>
+        <w:shd w:val="clear" w:color="auto" w:fill="272A2F"/>
+        <w:spacing w:after="0" w:line="285" w:lineRule="atLeast"/>
+        <w:rPr>
+          <w:rFonts w:ascii="Consolas" w:eastAsia="Times New Roman" w:hAnsi="Consolas" w:cs="Times New Roman"/>
+          <w:color w:val="CCCCCC"/>
+          <w:sz w:val="21"/>
+          <w:szCs w:val="21"/>
+          <w:lang w:eastAsia="en-IN"/>
+        </w:rPr>
+      </w:pPr>
+      <w:r>
+        <w:rPr>
+          <w:rFonts w:ascii="Consolas" w:eastAsia="Times New Roman" w:hAnsi="Consolas" w:cs="Times New Roman"/>
+          <w:color w:val="B0B0B0"/>
+          <w:sz w:val="21"/>
+          <w:szCs w:val="21"/>
+          <w:lang w:eastAsia="en-IN"/>
+        </w:rPr>
+        <w:t>});</w:t>
+      </w:r>
+    </w:p>
+    <w:p>
+      <w:pPr>
+        <w:rPr>
+          <w:rFonts w:cstheme="minorHAnsi"/>
+          <w:b/>
+          <w:bCs/>
+          <w:sz w:val="24"/>
+          <w:szCs w:val="24"/>
+          <w:u w:val="single"/>
+        </w:rPr>
+      </w:pPr>
+    </w:p>
+    <w:p>
+      <w:pPr>
+        <w:rPr>
+          <w:rFonts w:cstheme="minorHAnsi"/>
+          <w:b/>
+          <w:bCs/>
+          <w:sz w:val="24"/>
+          <w:szCs w:val="24"/>
+          <w:u w:val="single"/>
+        </w:rPr>
+      </w:pPr>
+      <w:proofErr w:type="spellStart"/>
+      <w:proofErr w:type="gramStart"/>
+      <w:r>
+        <w:rPr>
+          <w:rFonts w:cstheme="minorHAnsi"/>
+          <w:b/>
+          <w:bCs/>
+          <w:sz w:val="24"/>
+          <w:szCs w:val="24"/>
+          <w:u w:val="single"/>
+        </w:rPr>
+        <w:t>fs.unlink</w:t>
+      </w:r>
+      <w:proofErr w:type="spellEnd"/>
+      <w:proofErr w:type="gramEnd"/>
+      <w:r>
+        <w:rPr>
+          <w:rFonts w:cstheme="minorHAnsi"/>
+          <w:b/>
+          <w:bCs/>
+          <w:sz w:val="24"/>
+          <w:szCs w:val="24"/>
+          <w:u w:val="single"/>
+        </w:rPr>
+        <w:t>()</w:t>
+      </w:r>
+    </w:p>
+    <w:p>
+      <w:pPr>
+        <w:shd w:val="clear" w:color="auto" w:fill="272A2F"/>
+        <w:spacing w:after="0" w:line="285" w:lineRule="atLeast"/>
+        <w:rPr>
+          <w:rFonts w:ascii="Consolas" w:eastAsia="Times New Roman" w:hAnsi="Consolas" w:cs="Times New Roman"/>
+          <w:color w:val="CCCCCC"/>
+          <w:sz w:val="21"/>
+          <w:szCs w:val="21"/>
+          <w:lang w:eastAsia="en-IN"/>
+        </w:rPr>
+      </w:pPr>
+      <w:proofErr w:type="spellStart"/>
+      <w:r>
+        <w:rPr>
+          <w:rFonts w:ascii="Consolas" w:eastAsia="Times New Roman" w:hAnsi="Consolas" w:cs="Times New Roman"/>
+          <w:color w:val="BB9CF7"/>
+          <w:sz w:val="21"/>
+          <w:szCs w:val="21"/>
+          <w:lang w:eastAsia="en-IN"/>
+        </w:rPr>
+        <w:t>var</w:t>
+      </w:r>
+      <w:proofErr w:type="spellEnd"/>
+      <w:r>
+        <w:rPr>
+          <w:rFonts w:ascii="Consolas" w:eastAsia="Times New Roman" w:hAnsi="Consolas" w:cs="Times New Roman"/>
+          <w:color w:val="CCCCCC"/>
+          <w:sz w:val="21"/>
+          <w:szCs w:val="21"/>
+          <w:lang w:eastAsia="en-IN"/>
+        </w:rPr>
+        <w:t xml:space="preserve"> </w:t>
+      </w:r>
+      <w:r>
+        <w:rPr>
+          <w:rFonts w:ascii="Consolas" w:eastAsia="Times New Roman" w:hAnsi="Consolas" w:cs="Times New Roman"/>
+          <w:color w:val="85DAFB"/>
+          <w:sz w:val="21"/>
+          <w:szCs w:val="21"/>
+          <w:lang w:eastAsia="en-IN"/>
+        </w:rPr>
+        <w:t>fs</w:t>
+      </w:r>
+      <w:r>
+        <w:rPr>
+          <w:rFonts w:ascii="Consolas" w:eastAsia="Times New Roman" w:hAnsi="Consolas" w:cs="Times New Roman"/>
+          <w:color w:val="CCCCCC"/>
+          <w:sz w:val="21"/>
+          <w:szCs w:val="21"/>
+          <w:lang w:eastAsia="en-IN"/>
+        </w:rPr>
+        <w:t xml:space="preserve"> </w:t>
+      </w:r>
+      <w:r>
+        <w:rPr>
+          <w:rFonts w:ascii="Consolas" w:eastAsia="Times New Roman" w:hAnsi="Consolas" w:cs="Times New Roman"/>
+          <w:color w:val="9BBAD4"/>
+          <w:sz w:val="21"/>
+          <w:szCs w:val="21"/>
+          <w:lang w:eastAsia="en-IN"/>
+        </w:rPr>
+        <w:t>=</w:t>
+      </w:r>
+      <w:r>
+        <w:rPr>
+          <w:rFonts w:ascii="Consolas" w:eastAsia="Times New Roman" w:hAnsi="Consolas" w:cs="Times New Roman"/>
+          <w:color w:val="CCCCCC"/>
+          <w:sz w:val="21"/>
+          <w:szCs w:val="21"/>
+          <w:lang w:eastAsia="en-IN"/>
+        </w:rPr>
+        <w:t xml:space="preserve"> </w:t>
+      </w:r>
+      <w:r>
+        <w:rPr>
+          <w:rFonts w:ascii="Consolas" w:eastAsia="Times New Roman" w:hAnsi="Consolas" w:cs="Times New Roman"/>
+          <w:color w:val="9DD274"/>
+          <w:sz w:val="21"/>
+          <w:szCs w:val="21"/>
+          <w:lang w:eastAsia="en-IN"/>
+        </w:rPr>
+        <w:t>require</w:t>
+      </w:r>
+      <w:r>
+        <w:rPr>
+          <w:rFonts w:ascii="Consolas" w:eastAsia="Times New Roman" w:hAnsi="Consolas" w:cs="Times New Roman"/>
+          <w:color w:val="B0B0B0"/>
+          <w:sz w:val="21"/>
+          <w:szCs w:val="21"/>
+          <w:lang w:eastAsia="en-IN"/>
+        </w:rPr>
+        <w:t>(</w:t>
+      </w:r>
+      <w:r>
+        <w:rPr>
+          <w:rFonts w:ascii="Consolas" w:eastAsia="Times New Roman" w:hAnsi="Consolas" w:cs="Times New Roman"/>
+          <w:color w:val="EDCB66"/>
+          <w:sz w:val="21"/>
+          <w:szCs w:val="21"/>
+          <w:lang w:eastAsia="en-IN"/>
+        </w:rPr>
+        <w:t>'fs'</w:t>
+      </w:r>
+      <w:r>
+        <w:rPr>
+          <w:rFonts w:ascii="Consolas" w:eastAsia="Times New Roman" w:hAnsi="Consolas" w:cs="Times New Roman"/>
+          <w:color w:val="B0B0B0"/>
+          <w:sz w:val="21"/>
+          <w:szCs w:val="21"/>
+          <w:lang w:eastAsia="en-IN"/>
+        </w:rPr>
+        <w:t>);</w:t>
+      </w:r>
+    </w:p>
+    <w:p>
+      <w:pPr>
+        <w:shd w:val="clear" w:color="auto" w:fill="272A2F"/>
+        <w:spacing w:after="0" w:line="285" w:lineRule="atLeast"/>
+        <w:rPr>
+          <w:rFonts w:ascii="Consolas" w:eastAsia="Times New Roman" w:hAnsi="Consolas" w:cs="Times New Roman"/>
+          <w:color w:val="CCCCCC"/>
+          <w:sz w:val="21"/>
+          <w:szCs w:val="21"/>
+          <w:lang w:eastAsia="en-IN"/>
+        </w:rPr>
+      </w:pPr>
+    </w:p>
+    <w:p>
+      <w:pPr>
+        <w:shd w:val="clear" w:color="auto" w:fill="272A2F"/>
+        <w:spacing w:after="0" w:line="285" w:lineRule="atLeast"/>
+        <w:rPr>
+          <w:rFonts w:ascii="Consolas" w:eastAsia="Times New Roman" w:hAnsi="Consolas" w:cs="Times New Roman"/>
+          <w:color w:val="CCCCCC"/>
+          <w:sz w:val="21"/>
+          <w:szCs w:val="21"/>
+          <w:lang w:eastAsia="en-IN"/>
+        </w:rPr>
+      </w:pPr>
+      <w:proofErr w:type="spellStart"/>
+      <w:proofErr w:type="gramStart"/>
+      <w:r>
+        <w:rPr>
+          <w:rFonts w:ascii="Consolas" w:eastAsia="Times New Roman" w:hAnsi="Consolas" w:cs="Times New Roman"/>
+          <w:color w:val="85DAFB"/>
+          <w:sz w:val="21"/>
+          <w:szCs w:val="21"/>
+          <w:lang w:eastAsia="en-IN"/>
+        </w:rPr>
+        <w:t>fs</w:t>
+      </w:r>
+      <w:r>
+        <w:rPr>
+          <w:rFonts w:ascii="Consolas" w:eastAsia="Times New Roman" w:hAnsi="Consolas" w:cs="Times New Roman"/>
+          <w:color w:val="B0B0B0"/>
+          <w:sz w:val="21"/>
+          <w:szCs w:val="21"/>
+          <w:lang w:eastAsia="en-IN"/>
+        </w:rPr>
+        <w:t>.</w:t>
+      </w:r>
+      <w:r>
+        <w:rPr>
+          <w:rFonts w:ascii="Consolas" w:eastAsia="Times New Roman" w:hAnsi="Consolas" w:cs="Times New Roman"/>
+          <w:color w:val="9DD274"/>
+          <w:sz w:val="21"/>
+          <w:szCs w:val="21"/>
+          <w:lang w:eastAsia="en-IN"/>
+        </w:rPr>
+        <w:t>unlink</w:t>
+      </w:r>
+      <w:proofErr w:type="spellEnd"/>
+      <w:proofErr w:type="gramEnd"/>
+      <w:r>
+        <w:rPr>
+          <w:rFonts w:ascii="Consolas" w:eastAsia="Times New Roman" w:hAnsi="Consolas" w:cs="Times New Roman"/>
+          <w:color w:val="B0B0B0"/>
+          <w:sz w:val="21"/>
+          <w:szCs w:val="21"/>
+          <w:lang w:eastAsia="en-IN"/>
+        </w:rPr>
+        <w:t>(</w:t>
+      </w:r>
+      <w:r>
+        <w:rPr>
+          <w:rFonts w:ascii="Consolas" w:eastAsia="Times New Roman" w:hAnsi="Consolas" w:cs="Times New Roman"/>
+          <w:color w:val="EDCB66"/>
+          <w:sz w:val="21"/>
+          <w:szCs w:val="21"/>
+          <w:lang w:eastAsia="en-IN"/>
+        </w:rPr>
+        <w:t>'data.txt'</w:t>
+      </w:r>
+      <w:r>
+        <w:rPr>
+          <w:rFonts w:ascii="Consolas" w:eastAsia="Times New Roman" w:hAnsi="Consolas" w:cs="Times New Roman"/>
+          <w:color w:val="B0B0B0"/>
+          <w:sz w:val="21"/>
+          <w:szCs w:val="21"/>
+          <w:lang w:eastAsia="en-IN"/>
+        </w:rPr>
+        <w:t>,</w:t>
+      </w:r>
+      <w:r>
+        <w:rPr>
+          <w:rFonts w:ascii="Consolas" w:eastAsia="Times New Roman" w:hAnsi="Consolas" w:cs="Times New Roman"/>
+          <w:color w:val="CCCCCC"/>
+          <w:sz w:val="21"/>
+          <w:szCs w:val="21"/>
+          <w:lang w:eastAsia="en-IN"/>
+        </w:rPr>
+        <w:t xml:space="preserve"> </w:t>
+      </w:r>
+      <w:r>
+        <w:rPr>
+          <w:rFonts w:ascii="Consolas" w:eastAsia="Times New Roman" w:hAnsi="Consolas" w:cs="Times New Roman"/>
+          <w:color w:val="BB9CF7"/>
+          <w:sz w:val="21"/>
+          <w:szCs w:val="21"/>
+          <w:lang w:eastAsia="en-IN"/>
+        </w:rPr>
+        <w:t>function</w:t>
+      </w:r>
+      <w:r>
+        <w:rPr>
+          <w:rFonts w:ascii="Consolas" w:eastAsia="Times New Roman" w:hAnsi="Consolas" w:cs="Times New Roman"/>
+          <w:color w:val="CCCCCC"/>
+          <w:sz w:val="21"/>
+          <w:szCs w:val="21"/>
+          <w:lang w:eastAsia="en-IN"/>
+        </w:rPr>
+        <w:t xml:space="preserve"> </w:t>
+      </w:r>
+      <w:r>
+        <w:rPr>
+          <w:rFonts w:ascii="Consolas" w:eastAsia="Times New Roman" w:hAnsi="Consolas" w:cs="Times New Roman"/>
+          <w:color w:val="B0B0B0"/>
+          <w:sz w:val="21"/>
+          <w:szCs w:val="21"/>
+          <w:lang w:eastAsia="en-IN"/>
+        </w:rPr>
+        <w:t>(</w:t>
+      </w:r>
+      <w:r>
+        <w:rPr>
+          <w:rFonts w:ascii="Consolas" w:eastAsia="Times New Roman" w:hAnsi="Consolas" w:cs="Times New Roman"/>
+          <w:color w:val="F3A56A"/>
+          <w:sz w:val="21"/>
+          <w:szCs w:val="21"/>
+          <w:lang w:eastAsia="en-IN"/>
+        </w:rPr>
+        <w:t>err</w:t>
+      </w:r>
+      <w:r>
+        <w:rPr>
+          <w:rFonts w:ascii="Consolas" w:eastAsia="Times New Roman" w:hAnsi="Consolas" w:cs="Times New Roman"/>
+          <w:color w:val="B0B0B0"/>
+          <w:sz w:val="21"/>
+          <w:szCs w:val="21"/>
+          <w:lang w:eastAsia="en-IN"/>
+        </w:rPr>
+        <w:t>)</w:t>
+      </w:r>
+      <w:r>
+        <w:rPr>
+          <w:rFonts w:ascii="Consolas" w:eastAsia="Times New Roman" w:hAnsi="Consolas" w:cs="Times New Roman"/>
+          <w:color w:val="CCCCCC"/>
+          <w:sz w:val="21"/>
+          <w:szCs w:val="21"/>
+          <w:lang w:eastAsia="en-IN"/>
+        </w:rPr>
+        <w:t xml:space="preserve"> </w:t>
+      </w:r>
+      <w:r>
+        <w:rPr>
+          <w:rFonts w:ascii="Consolas" w:eastAsia="Times New Roman" w:hAnsi="Consolas" w:cs="Times New Roman"/>
+          <w:color w:val="B0B0B0"/>
+          <w:sz w:val="21"/>
+          <w:szCs w:val="21"/>
+          <w:lang w:eastAsia="en-IN"/>
+        </w:rPr>
+        <w:t>{</w:t>
+      </w:r>
+    </w:p>
+    <w:p>
+      <w:pPr>
+        <w:shd w:val="clear" w:color="auto" w:fill="272A2F"/>
+        <w:spacing w:after="0" w:line="285" w:lineRule="atLeast"/>
+        <w:rPr>
+          <w:rFonts w:ascii="Consolas" w:eastAsia="Times New Roman" w:hAnsi="Consolas" w:cs="Times New Roman"/>
+          <w:color w:val="CCCCCC"/>
+          <w:sz w:val="21"/>
+          <w:szCs w:val="21"/>
+          <w:lang w:eastAsia="en-IN"/>
+        </w:rPr>
+      </w:pPr>
+      <w:r>
+        <w:rPr>
+          <w:rFonts w:ascii="Consolas" w:eastAsia="Times New Roman" w:hAnsi="Consolas" w:cs="Times New Roman"/>
+          <w:color w:val="CCCCCC"/>
+          <w:sz w:val="21"/>
+          <w:szCs w:val="21"/>
+          <w:lang w:eastAsia="en-IN"/>
+        </w:rPr>
+        <w:t xml:space="preserve">  </w:t>
+      </w:r>
+      <w:r>
+        <w:rPr>
+          <w:rFonts w:ascii="Consolas" w:eastAsia="Times New Roman" w:hAnsi="Consolas" w:cs="Times New Roman"/>
+          <w:color w:val="FF7A90"/>
+          <w:sz w:val="21"/>
+          <w:szCs w:val="21"/>
+          <w:lang w:eastAsia="en-IN"/>
+        </w:rPr>
+        <w:t>if</w:t>
+      </w:r>
+      <w:r>
+        <w:rPr>
+          <w:rFonts w:ascii="Consolas" w:eastAsia="Times New Roman" w:hAnsi="Consolas" w:cs="Times New Roman"/>
+          <w:color w:val="CCCCCC"/>
+          <w:sz w:val="21"/>
+          <w:szCs w:val="21"/>
+          <w:lang w:eastAsia="en-IN"/>
+        </w:rPr>
+        <w:t xml:space="preserve"> </w:t>
+      </w:r>
+      <w:r>
+        <w:rPr>
+          <w:rFonts w:ascii="Consolas" w:eastAsia="Times New Roman" w:hAnsi="Consolas" w:cs="Times New Roman"/>
+          <w:color w:val="B0B0B0"/>
+          <w:sz w:val="21"/>
+          <w:szCs w:val="21"/>
+          <w:lang w:eastAsia="en-IN"/>
+        </w:rPr>
+        <w:t>(</w:t>
+      </w:r>
+      <w:r>
+        <w:rPr>
+          <w:rFonts w:ascii="Consolas" w:eastAsia="Times New Roman" w:hAnsi="Consolas" w:cs="Times New Roman"/>
+          <w:color w:val="F3A56A"/>
+          <w:sz w:val="21"/>
+          <w:szCs w:val="21"/>
+          <w:lang w:eastAsia="en-IN"/>
+        </w:rPr>
+        <w:t>err</w:t>
+      </w:r>
+      <w:r>
+        <w:rPr>
+          <w:rFonts w:ascii="Consolas" w:eastAsia="Times New Roman" w:hAnsi="Consolas" w:cs="Times New Roman"/>
+          <w:color w:val="B0B0B0"/>
+          <w:sz w:val="21"/>
+          <w:szCs w:val="21"/>
+          <w:lang w:eastAsia="en-IN"/>
+        </w:rPr>
+        <w:t>)</w:t>
+      </w:r>
+      <w:r>
+        <w:rPr>
+          <w:rFonts w:ascii="Consolas" w:eastAsia="Times New Roman" w:hAnsi="Consolas" w:cs="Times New Roman"/>
+          <w:color w:val="CCCCCC"/>
+          <w:sz w:val="21"/>
+          <w:szCs w:val="21"/>
+          <w:lang w:eastAsia="en-IN"/>
+        </w:rPr>
+        <w:t xml:space="preserve"> </w:t>
+      </w:r>
+      <w:r>
+        <w:rPr>
+          <w:rFonts w:ascii="Consolas" w:eastAsia="Times New Roman" w:hAnsi="Consolas" w:cs="Times New Roman"/>
+          <w:color w:val="FF7A90"/>
+          <w:sz w:val="21"/>
+          <w:szCs w:val="21"/>
+          <w:lang w:eastAsia="en-IN"/>
+        </w:rPr>
+        <w:t>throw</w:t>
+      </w:r>
+      <w:r>
+        <w:rPr>
+          <w:rFonts w:ascii="Consolas" w:eastAsia="Times New Roman" w:hAnsi="Consolas" w:cs="Times New Roman"/>
+          <w:color w:val="CCCCCC"/>
+          <w:sz w:val="21"/>
+          <w:szCs w:val="21"/>
+          <w:lang w:eastAsia="en-IN"/>
+        </w:rPr>
+        <w:t xml:space="preserve"> </w:t>
+      </w:r>
+      <w:r>
+        <w:rPr>
+          <w:rFonts w:ascii="Consolas" w:eastAsia="Times New Roman" w:hAnsi="Consolas" w:cs="Times New Roman"/>
+          <w:color w:val="F3A56A"/>
+          <w:sz w:val="21"/>
+          <w:szCs w:val="21"/>
+          <w:lang w:eastAsia="en-IN"/>
+        </w:rPr>
+        <w:t>err</w:t>
+      </w:r>
+      <w:r>
+        <w:rPr>
+          <w:rFonts w:ascii="Consolas" w:eastAsia="Times New Roman" w:hAnsi="Consolas" w:cs="Times New Roman"/>
+          <w:color w:val="B0B0B0"/>
+          <w:sz w:val="21"/>
+          <w:szCs w:val="21"/>
+          <w:lang w:eastAsia="en-IN"/>
+        </w:rPr>
+        <w:t>;</w:t>
+      </w:r>
+    </w:p>
+    <w:p>
+      <w:pPr>
+        <w:shd w:val="clear" w:color="auto" w:fill="272A2F"/>
+        <w:spacing w:after="0" w:line="285" w:lineRule="atLeast"/>
+        <w:rPr>
+          <w:rFonts w:ascii="Consolas" w:eastAsia="Times New Roman" w:hAnsi="Consolas" w:cs="Times New Roman"/>
+          <w:color w:val="CCCCCC"/>
+          <w:sz w:val="21"/>
+          <w:szCs w:val="21"/>
+          <w:lang w:eastAsia="en-IN"/>
+        </w:rPr>
+      </w:pPr>
+      <w:r>
+        <w:rPr>
+          <w:rFonts w:ascii="Consolas" w:eastAsia="Times New Roman" w:hAnsi="Consolas" w:cs="Times New Roman"/>
+          <w:color w:val="CCCCCC"/>
+          <w:sz w:val="21"/>
+          <w:szCs w:val="21"/>
+          <w:lang w:eastAsia="en-IN"/>
+        </w:rPr>
+        <w:t xml:space="preserve">  </w:t>
+      </w:r>
+      <w:proofErr w:type="gramStart"/>
+      <w:r>
+        <w:rPr>
+          <w:rFonts w:ascii="Consolas" w:eastAsia="Times New Roman" w:hAnsi="Consolas" w:cs="Times New Roman"/>
+          <w:color w:val="CCCCCC"/>
+          <w:sz w:val="21"/>
+          <w:szCs w:val="21"/>
+          <w:lang w:eastAsia="en-IN"/>
+        </w:rPr>
+        <w:t>console</w:t>
+      </w:r>
+      <w:r>
+        <w:rPr>
+          <w:rFonts w:ascii="Consolas" w:eastAsia="Times New Roman" w:hAnsi="Consolas" w:cs="Times New Roman"/>
+          <w:color w:val="B0B0B0"/>
+          <w:sz w:val="21"/>
+          <w:szCs w:val="21"/>
+          <w:lang w:eastAsia="en-IN"/>
+        </w:rPr>
+        <w:t>.</w:t>
+      </w:r>
+      <w:r>
+        <w:rPr>
+          <w:rFonts w:ascii="Consolas" w:eastAsia="Times New Roman" w:hAnsi="Consolas" w:cs="Times New Roman"/>
+          <w:color w:val="9DD274"/>
+          <w:sz w:val="21"/>
+          <w:szCs w:val="21"/>
+          <w:lang w:eastAsia="en-IN"/>
+        </w:rPr>
+        <w:t>log</w:t>
+      </w:r>
+      <w:r>
+        <w:rPr>
+          <w:rFonts w:ascii="Consolas" w:eastAsia="Times New Roman" w:hAnsi="Consolas" w:cs="Times New Roman"/>
+          <w:color w:val="B0B0B0"/>
+          <w:sz w:val="21"/>
+          <w:szCs w:val="21"/>
+          <w:lang w:eastAsia="en-IN"/>
+        </w:rPr>
+        <w:t>(</w:t>
+      </w:r>
+      <w:proofErr w:type="gramEnd"/>
+      <w:r>
+        <w:rPr>
+          <w:rFonts w:ascii="Consolas" w:eastAsia="Times New Roman" w:hAnsi="Consolas" w:cs="Times New Roman"/>
+          <w:color w:val="EDCB66"/>
+          <w:sz w:val="21"/>
+          <w:szCs w:val="21"/>
+          <w:lang w:eastAsia="en-IN"/>
+        </w:rPr>
+        <w:t>'File deleted!'</w:t>
+      </w:r>
+      <w:r>
+        <w:rPr>
+          <w:rFonts w:ascii="Consolas" w:eastAsia="Times New Roman" w:hAnsi="Consolas" w:cs="Times New Roman"/>
+          <w:color w:val="B0B0B0"/>
+          <w:sz w:val="21"/>
+          <w:szCs w:val="21"/>
+          <w:lang w:eastAsia="en-IN"/>
+        </w:rPr>
+        <w:t>);</w:t>
+      </w:r>
+    </w:p>
+    <w:p>
+      <w:pPr>
+        <w:shd w:val="clear" w:color="auto" w:fill="272A2F"/>
+        <w:spacing w:after="0" w:line="285" w:lineRule="atLeast"/>
+        <w:rPr>
+          <w:rFonts w:ascii="Consolas" w:eastAsia="Times New Roman" w:hAnsi="Consolas" w:cs="Times New Roman"/>
+          <w:color w:val="CCCCCC"/>
+          <w:sz w:val="21"/>
+          <w:szCs w:val="21"/>
+          <w:lang w:eastAsia="en-IN"/>
+        </w:rPr>
+      </w:pPr>
+      <w:r>
+        <w:rPr>
+          <w:rFonts w:ascii="Consolas" w:eastAsia="Times New Roman" w:hAnsi="Consolas" w:cs="Times New Roman"/>
+          <w:color w:val="B0B0B0"/>
+          <w:sz w:val="21"/>
+          <w:szCs w:val="21"/>
+          <w:lang w:eastAsia="en-IN"/>
+        </w:rPr>
+        <w:t>});</w:t>
+      </w:r>
+    </w:p>
+    <w:p>
+      <w:pPr>
+        <w:rPr>
+          <w:rFonts w:cstheme="minorHAnsi"/>
+          <w:b/>
+          <w:bCs/>
+          <w:sz w:val="24"/>
+          <w:szCs w:val="24"/>
+          <w:u w:val="single"/>
+        </w:rPr>
+      </w:pPr>
+    </w:p>
+    <w:p>
+      <w:pPr>
+        <w:rPr>
+          <w:rFonts w:cstheme="minorHAnsi"/>
+          <w:b/>
+          <w:bCs/>
+          <w:sz w:val="24"/>
+          <w:szCs w:val="24"/>
+          <w:u w:val="single"/>
+        </w:rPr>
+      </w:pPr>
+      <w:proofErr w:type="spellStart"/>
+      <w:proofErr w:type="gramStart"/>
+      <w:r>
+        <w:rPr>
+          <w:rFonts w:cstheme="minorHAnsi"/>
+          <w:b/>
+          <w:bCs/>
+          <w:sz w:val="24"/>
+          <w:szCs w:val="24"/>
+          <w:u w:val="single"/>
+        </w:rPr>
+        <w:t>fs.rename</w:t>
+      </w:r>
+      <w:proofErr w:type="spellEnd"/>
+      <w:proofErr w:type="gramEnd"/>
+      <w:r>
+        <w:rPr>
+          <w:rFonts w:cstheme="minorHAnsi"/>
+          <w:b/>
+          <w:bCs/>
+          <w:sz w:val="24"/>
+          <w:szCs w:val="24"/>
+          <w:u w:val="single"/>
+        </w:rPr>
+        <w:t>()</w:t>
+      </w:r>
+    </w:p>
+    <w:p>
+      <w:pPr>
+        <w:shd w:val="clear" w:color="auto" w:fill="272A2F"/>
+        <w:spacing w:after="0" w:line="285" w:lineRule="atLeast"/>
+        <w:rPr>
+          <w:rFonts w:ascii="Consolas" w:eastAsia="Times New Roman" w:hAnsi="Consolas" w:cs="Times New Roman"/>
+          <w:color w:val="CCCCCC"/>
+          <w:sz w:val="21"/>
+          <w:szCs w:val="21"/>
+          <w:lang w:eastAsia="en-IN"/>
+        </w:rPr>
+      </w:pPr>
+      <w:proofErr w:type="spellStart"/>
+      <w:r>
+        <w:rPr>
+          <w:rFonts w:ascii="Consolas" w:eastAsia="Times New Roman" w:hAnsi="Consolas" w:cs="Times New Roman"/>
+          <w:color w:val="BB9CF7"/>
+          <w:sz w:val="21"/>
+          <w:szCs w:val="21"/>
+          <w:lang w:eastAsia="en-IN"/>
+        </w:rPr>
+        <w:t>var</w:t>
+      </w:r>
+      <w:proofErr w:type="spellEnd"/>
+      <w:r>
+        <w:rPr>
+          <w:rFonts w:ascii="Consolas" w:eastAsia="Times New Roman" w:hAnsi="Consolas" w:cs="Times New Roman"/>
+          <w:color w:val="CCCCCC"/>
+          <w:sz w:val="21"/>
+          <w:szCs w:val="21"/>
+          <w:lang w:eastAsia="en-IN"/>
+        </w:rPr>
+        <w:t xml:space="preserve"> </w:t>
+      </w:r>
+      <w:r>
+        <w:rPr>
+          <w:rFonts w:ascii="Consolas" w:eastAsia="Times New Roman" w:hAnsi="Consolas" w:cs="Times New Roman"/>
+          <w:color w:val="85DAFB"/>
+          <w:sz w:val="21"/>
+          <w:szCs w:val="21"/>
+          <w:lang w:eastAsia="en-IN"/>
+        </w:rPr>
+        <w:t>fs</w:t>
+      </w:r>
+      <w:r>
+        <w:rPr>
+          <w:rFonts w:ascii="Consolas" w:eastAsia="Times New Roman" w:hAnsi="Consolas" w:cs="Times New Roman"/>
+          <w:color w:val="CCCCCC"/>
+          <w:sz w:val="21"/>
+          <w:szCs w:val="21"/>
+          <w:lang w:eastAsia="en-IN"/>
+        </w:rPr>
+        <w:t xml:space="preserve"> </w:t>
+      </w:r>
+      <w:r>
+        <w:rPr>
+          <w:rFonts w:ascii="Consolas" w:eastAsia="Times New Roman" w:hAnsi="Consolas" w:cs="Times New Roman"/>
+          <w:color w:val="9BBAD4"/>
+          <w:sz w:val="21"/>
+          <w:szCs w:val="21"/>
+          <w:lang w:eastAsia="en-IN"/>
+        </w:rPr>
+        <w:t>=</w:t>
+      </w:r>
+      <w:r>
+        <w:rPr>
+          <w:rFonts w:ascii="Consolas" w:eastAsia="Times New Roman" w:hAnsi="Consolas" w:cs="Times New Roman"/>
+          <w:color w:val="CCCCCC"/>
+          <w:sz w:val="21"/>
+          <w:szCs w:val="21"/>
+          <w:lang w:eastAsia="en-IN"/>
+        </w:rPr>
+        <w:t xml:space="preserve"> </w:t>
+      </w:r>
+      <w:r>
+        <w:rPr>
+          <w:rFonts w:ascii="Consolas" w:eastAsia="Times New Roman" w:hAnsi="Consolas" w:cs="Times New Roman"/>
+          <w:color w:val="9DD274"/>
+          <w:sz w:val="21"/>
+          <w:szCs w:val="21"/>
+          <w:lang w:eastAsia="en-IN"/>
+        </w:rPr>
+        <w:t>require</w:t>
+      </w:r>
+      <w:r>
+        <w:rPr>
+          <w:rFonts w:ascii="Consolas" w:eastAsia="Times New Roman" w:hAnsi="Consolas" w:cs="Times New Roman"/>
+          <w:color w:val="B0B0B0"/>
+          <w:sz w:val="21"/>
+          <w:szCs w:val="21"/>
+          <w:lang w:eastAsia="en-IN"/>
+        </w:rPr>
+        <w:t>(</w:t>
+      </w:r>
+      <w:r>
+        <w:rPr>
+          <w:rFonts w:ascii="Consolas" w:eastAsia="Times New Roman" w:hAnsi="Consolas" w:cs="Times New Roman"/>
+          <w:color w:val="EDCB66"/>
+          <w:sz w:val="21"/>
+          <w:szCs w:val="21"/>
+          <w:lang w:eastAsia="en-IN"/>
+        </w:rPr>
+        <w:t>'fs'</w:t>
+      </w:r>
+      <w:r>
+        <w:rPr>
+          <w:rFonts w:ascii="Consolas" w:eastAsia="Times New Roman" w:hAnsi="Consolas" w:cs="Times New Roman"/>
+          <w:color w:val="B0B0B0"/>
+          <w:sz w:val="21"/>
+          <w:szCs w:val="21"/>
+          <w:lang w:eastAsia="en-IN"/>
+        </w:rPr>
+        <w:t>);</w:t>
+      </w:r>
+    </w:p>
+    <w:p>
+      <w:pPr>
+        <w:shd w:val="clear" w:color="auto" w:fill="272A2F"/>
+        <w:spacing w:after="0" w:line="285" w:lineRule="atLeast"/>
+        <w:rPr>
+          <w:rFonts w:ascii="Consolas" w:eastAsia="Times New Roman" w:hAnsi="Consolas" w:cs="Times New Roman"/>
+          <w:color w:val="CCCCCC"/>
+          <w:sz w:val="21"/>
+          <w:szCs w:val="21"/>
+          <w:lang w:eastAsia="en-IN"/>
+        </w:rPr>
+      </w:pPr>
+    </w:p>
+    <w:p>
+      <w:pPr>
+        <w:shd w:val="clear" w:color="auto" w:fill="272A2F"/>
+        <w:spacing w:after="0" w:line="285" w:lineRule="atLeast"/>
+        <w:rPr>
+          <w:rFonts w:ascii="Consolas" w:eastAsia="Times New Roman" w:hAnsi="Consolas" w:cs="Times New Roman"/>
+          <w:color w:val="CCCCCC"/>
+          <w:sz w:val="21"/>
+          <w:szCs w:val="21"/>
+          <w:lang w:eastAsia="en-IN"/>
+        </w:rPr>
+      </w:pPr>
+      <w:proofErr w:type="spellStart"/>
+      <w:proofErr w:type="gramStart"/>
+      <w:r>
+        <w:rPr>
+          <w:rFonts w:ascii="Consolas" w:eastAsia="Times New Roman" w:hAnsi="Consolas" w:cs="Times New Roman"/>
+          <w:color w:val="85DAFB"/>
+          <w:sz w:val="21"/>
+          <w:szCs w:val="21"/>
+          <w:lang w:eastAsia="en-IN"/>
+        </w:rPr>
+        <w:t>fs</w:t>
+      </w:r>
+      <w:r>
+        <w:rPr>
+          <w:rFonts w:ascii="Consolas" w:eastAsia="Times New Roman" w:hAnsi="Consolas" w:cs="Times New Roman"/>
+          <w:color w:val="B0B0B0"/>
+          <w:sz w:val="21"/>
+          <w:szCs w:val="21"/>
+          <w:lang w:eastAsia="en-IN"/>
+        </w:rPr>
+        <w:t>.</w:t>
+      </w:r>
+      <w:r>
+        <w:rPr>
+          <w:rFonts w:ascii="Consolas" w:eastAsia="Times New Roman" w:hAnsi="Consolas" w:cs="Times New Roman"/>
+          <w:color w:val="9DD274"/>
+          <w:sz w:val="21"/>
+          <w:szCs w:val="21"/>
+          <w:lang w:eastAsia="en-IN"/>
+        </w:rPr>
+        <w:t>rename</w:t>
+      </w:r>
+      <w:proofErr w:type="spellEnd"/>
+      <w:proofErr w:type="gramEnd"/>
+      <w:r>
+        <w:rPr>
+          <w:rFonts w:ascii="Consolas" w:eastAsia="Times New Roman" w:hAnsi="Consolas" w:cs="Times New Roman"/>
+          <w:color w:val="B0B0B0"/>
+          <w:sz w:val="21"/>
+          <w:szCs w:val="21"/>
+          <w:lang w:eastAsia="en-IN"/>
+        </w:rPr>
+        <w:t>(</w:t>
+      </w:r>
+      <w:r>
+        <w:rPr>
+          <w:rFonts w:ascii="Consolas" w:eastAsia="Times New Roman" w:hAnsi="Consolas" w:cs="Times New Roman"/>
+          <w:color w:val="EDCB66"/>
+          <w:sz w:val="21"/>
+          <w:szCs w:val="21"/>
+          <w:lang w:eastAsia="en-IN"/>
+        </w:rPr>
+        <w:t>'hello.html'</w:t>
+      </w:r>
+      <w:r>
+        <w:rPr>
+          <w:rFonts w:ascii="Consolas" w:eastAsia="Times New Roman" w:hAnsi="Consolas" w:cs="Times New Roman"/>
+          <w:color w:val="B0B0B0"/>
+          <w:sz w:val="21"/>
+          <w:szCs w:val="21"/>
+          <w:lang w:eastAsia="en-IN"/>
+        </w:rPr>
+        <w:t>,</w:t>
+      </w:r>
+      <w:r>
+        <w:rPr>
+          <w:rFonts w:ascii="Consolas" w:eastAsia="Times New Roman" w:hAnsi="Consolas" w:cs="Times New Roman"/>
+          <w:color w:val="CCCCCC"/>
+          <w:sz w:val="21"/>
+          <w:szCs w:val="21"/>
+          <w:lang w:eastAsia="en-IN"/>
+        </w:rPr>
+        <w:t xml:space="preserve"> </w:t>
+      </w:r>
+      <w:r>
+        <w:rPr>
+          <w:rFonts w:ascii="Consolas" w:eastAsia="Times New Roman" w:hAnsi="Consolas" w:cs="Times New Roman"/>
+          <w:color w:val="EDCB66"/>
+          <w:sz w:val="21"/>
+          <w:szCs w:val="21"/>
+          <w:lang w:eastAsia="en-IN"/>
+        </w:rPr>
+        <w:t>'first.html'</w:t>
+      </w:r>
+      <w:r>
+        <w:rPr>
+          <w:rFonts w:ascii="Consolas" w:eastAsia="Times New Roman" w:hAnsi="Consolas" w:cs="Times New Roman"/>
+          <w:color w:val="B0B0B0"/>
+          <w:sz w:val="21"/>
+          <w:szCs w:val="21"/>
+          <w:lang w:eastAsia="en-IN"/>
+        </w:rPr>
+        <w:t>,</w:t>
+      </w:r>
+      <w:r>
+        <w:rPr>
+          <w:rFonts w:ascii="Consolas" w:eastAsia="Times New Roman" w:hAnsi="Consolas" w:cs="Times New Roman"/>
+          <w:color w:val="CCCCCC"/>
+          <w:sz w:val="21"/>
+          <w:szCs w:val="21"/>
+          <w:lang w:eastAsia="en-IN"/>
+        </w:rPr>
+        <w:t xml:space="preserve"> </w:t>
+      </w:r>
+      <w:r>
+        <w:rPr>
+          <w:rFonts w:ascii="Consolas" w:eastAsia="Times New Roman" w:hAnsi="Consolas" w:cs="Times New Roman"/>
+          <w:color w:val="BB9CF7"/>
+          <w:sz w:val="21"/>
+          <w:szCs w:val="21"/>
+          <w:lang w:eastAsia="en-IN"/>
+        </w:rPr>
+        <w:t>function</w:t>
+      </w:r>
+      <w:r>
+        <w:rPr>
+          <w:rFonts w:ascii="Consolas" w:eastAsia="Times New Roman" w:hAnsi="Consolas" w:cs="Times New Roman"/>
+          <w:color w:val="CCCCCC"/>
+          <w:sz w:val="21"/>
+          <w:szCs w:val="21"/>
+          <w:lang w:eastAsia="en-IN"/>
+        </w:rPr>
+        <w:t xml:space="preserve"> </w:t>
+      </w:r>
+      <w:r>
+        <w:rPr>
+          <w:rFonts w:ascii="Consolas" w:eastAsia="Times New Roman" w:hAnsi="Consolas" w:cs="Times New Roman"/>
+          <w:color w:val="B0B0B0"/>
+          <w:sz w:val="21"/>
+          <w:szCs w:val="21"/>
+          <w:lang w:eastAsia="en-IN"/>
+        </w:rPr>
+        <w:t>(</w:t>
+      </w:r>
+      <w:r>
+        <w:rPr>
+          <w:rFonts w:ascii="Consolas" w:eastAsia="Times New Roman" w:hAnsi="Consolas" w:cs="Times New Roman"/>
+          <w:color w:val="F3A56A"/>
+          <w:sz w:val="21"/>
+          <w:szCs w:val="21"/>
+          <w:lang w:eastAsia="en-IN"/>
+        </w:rPr>
+        <w:t>err</w:t>
+      </w:r>
+      <w:r>
+        <w:rPr>
+          <w:rFonts w:ascii="Consolas" w:eastAsia="Times New Roman" w:hAnsi="Consolas" w:cs="Times New Roman"/>
+          <w:color w:val="B0B0B0"/>
+          <w:sz w:val="21"/>
+          <w:szCs w:val="21"/>
+          <w:lang w:eastAsia="en-IN"/>
+        </w:rPr>
+        <w:t>)</w:t>
+      </w:r>
+      <w:r>
+        <w:rPr>
+          <w:rFonts w:ascii="Consolas" w:eastAsia="Times New Roman" w:hAnsi="Consolas" w:cs="Times New Roman"/>
+          <w:color w:val="CCCCCC"/>
+          <w:sz w:val="21"/>
+          <w:szCs w:val="21"/>
+          <w:lang w:eastAsia="en-IN"/>
+        </w:rPr>
+        <w:t xml:space="preserve"> </w:t>
+      </w:r>
+      <w:r>
+        <w:rPr>
+          <w:rFonts w:ascii="Consolas" w:eastAsia="Times New Roman" w:hAnsi="Consolas" w:cs="Times New Roman"/>
+          <w:color w:val="B0B0B0"/>
+          <w:sz w:val="21"/>
+          <w:szCs w:val="21"/>
+          <w:lang w:eastAsia="en-IN"/>
+        </w:rPr>
+        <w:t>{</w:t>
+      </w:r>
+    </w:p>
+    <w:p>
+      <w:pPr>
+        <w:shd w:val="clear" w:color="auto" w:fill="272A2F"/>
+        <w:spacing w:after="0" w:line="285" w:lineRule="atLeast"/>
+        <w:rPr>
+          <w:rFonts w:ascii="Consolas" w:eastAsia="Times New Roman" w:hAnsi="Consolas" w:cs="Times New Roman"/>
+          <w:color w:val="CCCCCC"/>
+          <w:sz w:val="21"/>
+          <w:szCs w:val="21"/>
+          <w:lang w:eastAsia="en-IN"/>
+        </w:rPr>
+      </w:pPr>
+      <w:r>
+        <w:rPr>
+          <w:rFonts w:ascii="Consolas" w:eastAsia="Times New Roman" w:hAnsi="Consolas" w:cs="Times New Roman"/>
+          <w:color w:val="CCCCCC"/>
+          <w:sz w:val="21"/>
+          <w:szCs w:val="21"/>
+          <w:lang w:eastAsia="en-IN"/>
+        </w:rPr>
+        <w:t xml:space="preserve">  </w:t>
+      </w:r>
+      <w:r>
+        <w:rPr>
+          <w:rFonts w:ascii="Consolas" w:eastAsia="Times New Roman" w:hAnsi="Consolas" w:cs="Times New Roman"/>
+          <w:color w:val="FF7A90"/>
+          <w:sz w:val="21"/>
+          <w:szCs w:val="21"/>
+          <w:lang w:eastAsia="en-IN"/>
+        </w:rPr>
+        <w:t>if</w:t>
+      </w:r>
+      <w:r>
+        <w:rPr>
+          <w:rFonts w:ascii="Consolas" w:eastAsia="Times New Roman" w:hAnsi="Consolas" w:cs="Times New Roman"/>
+          <w:color w:val="CCCCCC"/>
+          <w:sz w:val="21"/>
+          <w:szCs w:val="21"/>
+          <w:lang w:eastAsia="en-IN"/>
+        </w:rPr>
+        <w:t xml:space="preserve"> </w:t>
+      </w:r>
+      <w:r>
+        <w:rPr>
+          <w:rFonts w:ascii="Consolas" w:eastAsia="Times New Roman" w:hAnsi="Consolas" w:cs="Times New Roman"/>
+          <w:color w:val="B0B0B0"/>
+          <w:sz w:val="21"/>
+          <w:szCs w:val="21"/>
+          <w:lang w:eastAsia="en-IN"/>
+        </w:rPr>
+        <w:t>(</w:t>
+      </w:r>
+      <w:r>
+        <w:rPr>
+          <w:rFonts w:ascii="Consolas" w:eastAsia="Times New Roman" w:hAnsi="Consolas" w:cs="Times New Roman"/>
+          <w:color w:val="F3A56A"/>
+          <w:sz w:val="21"/>
+          <w:szCs w:val="21"/>
+          <w:lang w:eastAsia="en-IN"/>
+        </w:rPr>
+        <w:t>err</w:t>
+      </w:r>
+      <w:r>
+        <w:rPr>
+          <w:rFonts w:ascii="Consolas" w:eastAsia="Times New Roman" w:hAnsi="Consolas" w:cs="Times New Roman"/>
+          <w:color w:val="B0B0B0"/>
+          <w:sz w:val="21"/>
+          <w:szCs w:val="21"/>
+          <w:lang w:eastAsia="en-IN"/>
+        </w:rPr>
+        <w:t>)</w:t>
+      </w:r>
+      <w:r>
+        <w:rPr>
+          <w:rFonts w:ascii="Consolas" w:eastAsia="Times New Roman" w:hAnsi="Consolas" w:cs="Times New Roman"/>
+          <w:color w:val="CCCCCC"/>
+          <w:sz w:val="21"/>
+          <w:szCs w:val="21"/>
+          <w:lang w:eastAsia="en-IN"/>
+        </w:rPr>
+        <w:t xml:space="preserve"> </w:t>
+      </w:r>
+      <w:r>
+        <w:rPr>
+          <w:rFonts w:ascii="Consolas" w:eastAsia="Times New Roman" w:hAnsi="Consolas" w:cs="Times New Roman"/>
+          <w:color w:val="FF7A90"/>
+          <w:sz w:val="21"/>
+          <w:szCs w:val="21"/>
+          <w:lang w:eastAsia="en-IN"/>
+        </w:rPr>
+        <w:t>throw</w:t>
+      </w:r>
+      <w:r>
+        <w:rPr>
+          <w:rFonts w:ascii="Consolas" w:eastAsia="Times New Roman" w:hAnsi="Consolas" w:cs="Times New Roman"/>
+          <w:color w:val="CCCCCC"/>
+          <w:sz w:val="21"/>
+          <w:szCs w:val="21"/>
+          <w:lang w:eastAsia="en-IN"/>
+        </w:rPr>
+        <w:t xml:space="preserve"> </w:t>
+      </w:r>
+      <w:r>
+        <w:rPr>
+          <w:rFonts w:ascii="Consolas" w:eastAsia="Times New Roman" w:hAnsi="Consolas" w:cs="Times New Roman"/>
+          <w:color w:val="F3A56A"/>
+          <w:sz w:val="21"/>
+          <w:szCs w:val="21"/>
+          <w:lang w:eastAsia="en-IN"/>
+        </w:rPr>
+        <w:t>err</w:t>
+      </w:r>
+      <w:r>
+        <w:rPr>
+          <w:rFonts w:ascii="Consolas" w:eastAsia="Times New Roman" w:hAnsi="Consolas" w:cs="Times New Roman"/>
+          <w:color w:val="B0B0B0"/>
+          <w:sz w:val="21"/>
+          <w:szCs w:val="21"/>
+          <w:lang w:eastAsia="en-IN"/>
+        </w:rPr>
+        <w:t>;</w:t>
+      </w:r>
+    </w:p>
+    <w:p>
+      <w:pPr>
+        <w:shd w:val="clear" w:color="auto" w:fill="272A2F"/>
+        <w:spacing w:after="0" w:line="285" w:lineRule="atLeast"/>
+        <w:rPr>
+          <w:rFonts w:ascii="Consolas" w:eastAsia="Times New Roman" w:hAnsi="Consolas" w:cs="Times New Roman"/>
+          <w:color w:val="CCCCCC"/>
+          <w:sz w:val="21"/>
+          <w:szCs w:val="21"/>
+          <w:lang w:eastAsia="en-IN"/>
+        </w:rPr>
+      </w:pPr>
+      <w:r>
+        <w:rPr>
+          <w:rFonts w:ascii="Consolas" w:eastAsia="Times New Roman" w:hAnsi="Consolas" w:cs="Times New Roman"/>
+          <w:color w:val="CCCCCC"/>
+          <w:sz w:val="21"/>
+          <w:szCs w:val="21"/>
+          <w:lang w:eastAsia="en-IN"/>
+        </w:rPr>
+        <w:t xml:space="preserve">  </w:t>
+      </w:r>
+      <w:proofErr w:type="gramStart"/>
+      <w:r>
+        <w:rPr>
+          <w:rFonts w:ascii="Consolas" w:eastAsia="Times New Roman" w:hAnsi="Consolas" w:cs="Times New Roman"/>
+          <w:color w:val="CCCCCC"/>
+          <w:sz w:val="21"/>
+          <w:szCs w:val="21"/>
+          <w:lang w:eastAsia="en-IN"/>
+        </w:rPr>
+        <w:t>console</w:t>
+      </w:r>
+      <w:r>
+        <w:rPr>
+          <w:rFonts w:ascii="Consolas" w:eastAsia="Times New Roman" w:hAnsi="Consolas" w:cs="Times New Roman"/>
+          <w:color w:val="B0B0B0"/>
+          <w:sz w:val="21"/>
+          <w:szCs w:val="21"/>
+          <w:lang w:eastAsia="en-IN"/>
+        </w:rPr>
+        <w:t>.</w:t>
+      </w:r>
+      <w:r>
+        <w:rPr>
+          <w:rFonts w:ascii="Consolas" w:eastAsia="Times New Roman" w:hAnsi="Consolas" w:cs="Times New Roman"/>
+          <w:color w:val="9DD274"/>
+          <w:sz w:val="21"/>
+          <w:szCs w:val="21"/>
+          <w:lang w:eastAsia="en-IN"/>
+        </w:rPr>
+        <w:t>log</w:t>
+      </w:r>
+      <w:r>
+        <w:rPr>
+          <w:rFonts w:ascii="Consolas" w:eastAsia="Times New Roman" w:hAnsi="Consolas" w:cs="Times New Roman"/>
+          <w:color w:val="B0B0B0"/>
+          <w:sz w:val="21"/>
+          <w:szCs w:val="21"/>
+          <w:lang w:eastAsia="en-IN"/>
+        </w:rPr>
+        <w:t>(</w:t>
+      </w:r>
+      <w:proofErr w:type="gramEnd"/>
+      <w:r>
+        <w:rPr>
+          <w:rFonts w:ascii="Consolas" w:eastAsia="Times New Roman" w:hAnsi="Consolas" w:cs="Times New Roman"/>
+          <w:color w:val="EDCB66"/>
+          <w:sz w:val="21"/>
+          <w:szCs w:val="21"/>
+          <w:lang w:eastAsia="en-IN"/>
+        </w:rPr>
+        <w:t>'File Renamed!'</w:t>
+      </w:r>
+      <w:r>
+        <w:rPr>
+          <w:rFonts w:ascii="Consolas" w:eastAsia="Times New Roman" w:hAnsi="Consolas" w:cs="Times New Roman"/>
+          <w:color w:val="B0B0B0"/>
+          <w:sz w:val="21"/>
+          <w:szCs w:val="21"/>
+          <w:lang w:eastAsia="en-IN"/>
+        </w:rPr>
+        <w:t>);</w:t>
+      </w:r>
+    </w:p>
+    <w:p>
+      <w:pPr>
+        <w:shd w:val="clear" w:color="auto" w:fill="272A2F"/>
+        <w:spacing w:after="0" w:line="285" w:lineRule="atLeast"/>
+        <w:rPr>
+          <w:rFonts w:ascii="Consolas" w:eastAsia="Times New Roman" w:hAnsi="Consolas" w:cs="Times New Roman"/>
+          <w:color w:val="CCCCCC"/>
+          <w:sz w:val="21"/>
+          <w:szCs w:val="21"/>
+          <w:lang w:eastAsia="en-IN"/>
+        </w:rPr>
+      </w:pPr>
+      <w:r>
+        <w:rPr>
+          <w:rFonts w:ascii="Consolas" w:eastAsia="Times New Roman" w:hAnsi="Consolas" w:cs="Times New Roman"/>
+          <w:color w:val="B0B0B0"/>
+          <w:sz w:val="21"/>
+          <w:szCs w:val="21"/>
+          <w:lang w:eastAsia="en-IN"/>
+        </w:rPr>
+        <w:t>});</w:t>
+      </w:r>
+    </w:p>
+    <w:p>
+      <w:pPr>
+        <w:rPr>
+          <w:rFonts w:cstheme="minorHAnsi"/>
+          <w:b/>
+          <w:bCs/>
+          <w:sz w:val="24"/>
+          <w:szCs w:val="24"/>
+          <w:u w:val="single"/>
+        </w:rPr>
+      </w:pPr>
+    </w:p>
+    <w:p>
+      <w:pPr>
+        <w:rPr>
+          <w:rFonts w:cstheme="minorHAnsi"/>
+          <w:b/>
+          <w:bCs/>
+          <w:sz w:val="44"/>
+          <w:szCs w:val="44"/>
+          <w:u w:val="single"/>
+        </w:rPr>
+      </w:pPr>
+    </w:p>
+    <w:p>
+      <w:pPr>
+        <w:rPr>
+          <w:rFonts w:cstheme="minorHAnsi"/>
+          <w:b/>
+          <w:bCs/>
+          <w:sz w:val="44"/>
+          <w:szCs w:val="44"/>
+          <w:u w:val="single"/>
+        </w:rPr>
+      </w:pPr>
+    </w:p>
+    <w:p>
+      <w:pPr>
+        <w:rPr>
+          <w:rFonts w:cstheme="minorHAnsi"/>
+          <w:b/>
+          <w:bCs/>
+          <w:sz w:val="44"/>
+          <w:szCs w:val="44"/>
+          <w:u w:val="single"/>
+        </w:rPr>
+      </w:pPr>
+    </w:p>
+    <w:p>
+      <w:pPr>
+        <w:rPr>
+          <w:rFonts w:cstheme="minorHAnsi"/>
+          <w:b/>
+          <w:bCs/>
+          <w:sz w:val="44"/>
+          <w:szCs w:val="44"/>
+          <w:u w:val="single"/>
+        </w:rPr>
+      </w:pPr>
+      <w:proofErr w:type="spellStart"/>
+      <w:r>
+        <w:rPr>
+          <w:rFonts w:cstheme="minorHAnsi"/>
+          <w:b/>
+          <w:bCs/>
+          <w:sz w:val="44"/>
+          <w:szCs w:val="44"/>
+          <w:u w:val="single"/>
+        </w:rPr>
+        <w:lastRenderedPageBreak/>
+        <w:t>Nodem</w:t>
+      </w:r>
+      <w:r>
+        <w:rPr>
+          <w:rFonts w:cstheme="minorHAnsi"/>
+          <w:b/>
+          <w:bCs/>
+          <w:sz w:val="44"/>
+          <w:szCs w:val="44"/>
+          <w:u w:val="single"/>
+        </w:rPr>
+        <w:t>on</w:t>
+      </w:r>
+      <w:proofErr w:type="spellEnd"/>
+    </w:p>
+    <w:p>
+      <w:pPr>
+        <w:rPr>
+          <w:rFonts w:cstheme="minorHAnsi"/>
+          <w:sz w:val="24"/>
+          <w:szCs w:val="24"/>
+        </w:rPr>
+      </w:pPr>
+      <w:proofErr w:type="spellStart"/>
+      <w:r>
+        <w:rPr>
+          <w:rFonts w:cstheme="minorHAnsi"/>
+          <w:sz w:val="24"/>
+          <w:szCs w:val="24"/>
+        </w:rPr>
+        <w:t>Nodemon</w:t>
+      </w:r>
+      <w:proofErr w:type="spellEnd"/>
+      <w:r>
+        <w:rPr>
+          <w:rFonts w:cstheme="minorHAnsi"/>
+          <w:sz w:val="24"/>
+          <w:szCs w:val="24"/>
+        </w:rPr>
+        <w:t xml:space="preserve"> is a popular tool that is used for the development of applications based on node.js. It simply restarts the node application whenever it observes the changes in the file present in the working directory of your project.</w:t>
+      </w:r>
+    </w:p>
+    <w:p>
+      <w:pPr>
+        <w:rPr>
+          <w:rFonts w:cstheme="minorHAnsi"/>
+          <w:sz w:val="24"/>
+          <w:szCs w:val="24"/>
+        </w:rPr>
+      </w:pPr>
+      <w:r>
+        <w:rPr>
+          <w:rFonts w:cstheme="minorHAnsi"/>
+          <w:sz w:val="24"/>
+          <w:szCs w:val="24"/>
+        </w:rPr>
+        <w:t xml:space="preserve">Additionally, </w:t>
+      </w:r>
+      <w:proofErr w:type="spellStart"/>
+      <w:r>
+        <w:rPr>
+          <w:rFonts w:cstheme="minorHAnsi"/>
+          <w:sz w:val="24"/>
+          <w:szCs w:val="24"/>
+        </w:rPr>
+        <w:t>nodemon</w:t>
+      </w:r>
+      <w:proofErr w:type="spellEnd"/>
+      <w:r>
+        <w:rPr>
+          <w:rFonts w:cstheme="minorHAnsi"/>
+          <w:sz w:val="24"/>
+          <w:szCs w:val="24"/>
+        </w:rPr>
+        <w:t xml:space="preserve"> does not need any specific modifications to code or the mode of development. It acts as a facilitator in the node by replacing the wrapper for it. To use </w:t>
+      </w:r>
+      <w:proofErr w:type="spellStart"/>
+      <w:r>
+        <w:rPr>
+          <w:rFonts w:cstheme="minorHAnsi"/>
+          <w:sz w:val="24"/>
+          <w:szCs w:val="24"/>
+        </w:rPr>
+        <w:t>nodemon</w:t>
+      </w:r>
+      <w:proofErr w:type="spellEnd"/>
+      <w:r>
+        <w:rPr>
+          <w:rFonts w:cstheme="minorHAnsi"/>
+          <w:sz w:val="24"/>
+          <w:szCs w:val="24"/>
+        </w:rPr>
+        <w:t>, you will simply need to replace the word node on the CLI while you are about to execute your script.</w:t>
+      </w:r>
+    </w:p>
+    <w:p>
+      <w:pPr>
+        <w:rPr>
+          <w:rFonts w:cstheme="minorHAnsi"/>
+          <w:b/>
+          <w:bCs/>
+          <w:sz w:val="44"/>
+          <w:szCs w:val="44"/>
+          <w:u w:val="single"/>
+        </w:rPr>
+      </w:pPr>
+      <w:r>
+        <w:rPr>
+          <w:rFonts w:cstheme="minorHAnsi"/>
+          <w:b/>
+          <w:bCs/>
+          <w:sz w:val="44"/>
+          <w:szCs w:val="44"/>
+          <w:u w:val="single"/>
+        </w:rPr>
+        <w:t>Installation</w:t>
+      </w:r>
+      <w:r>
+        <w:rPr>
+          <w:rFonts w:cstheme="minorHAnsi"/>
+          <w:b/>
+          <w:bCs/>
+          <w:sz w:val="44"/>
+          <w:szCs w:val="44"/>
+          <w:u w:val="single"/>
+        </w:rPr>
+        <w:t>:</w:t>
+      </w:r>
+    </w:p>
+    <w:p>
+      <w:pPr>
+        <w:rPr>
+          <w:rFonts w:cstheme="minorHAnsi"/>
+          <w:sz w:val="24"/>
+          <w:szCs w:val="24"/>
+        </w:rPr>
+      </w:pPr>
+      <w:r>
+        <w:rPr>
+          <w:rFonts w:cstheme="minorHAnsi"/>
+          <w:sz w:val="24"/>
+          <w:szCs w:val="24"/>
+        </w:rPr>
+        <w:t>Command:</w:t>
+      </w:r>
+    </w:p>
+    <w:p>
+      <w:pPr>
+        <w:pStyle w:val="ListParagraph"/>
+        <w:numPr>
+          <w:ilvl w:val="0"/>
+          <w:numId w:val="4"/>
+        </w:numPr>
+        <w:rPr>
+          <w:rFonts w:cstheme="minorHAnsi"/>
+          <w:sz w:val="24"/>
+          <w:szCs w:val="24"/>
+        </w:rPr>
+      </w:pPr>
+      <w:proofErr w:type="spellStart"/>
+      <w:r>
+        <w:rPr>
+          <w:rFonts w:cstheme="minorHAnsi"/>
+          <w:sz w:val="24"/>
+          <w:szCs w:val="24"/>
+        </w:rPr>
+        <w:t>npm</w:t>
+      </w:r>
+      <w:proofErr w:type="spellEnd"/>
+      <w:r>
+        <w:rPr>
+          <w:rFonts w:cstheme="minorHAnsi"/>
+          <w:sz w:val="24"/>
+          <w:szCs w:val="24"/>
+        </w:rPr>
+        <w:t xml:space="preserve"> install -g </w:t>
+      </w:r>
+      <w:proofErr w:type="spellStart"/>
+      <w:r>
+        <w:rPr>
+          <w:rFonts w:cstheme="minorHAnsi"/>
+          <w:sz w:val="24"/>
+          <w:szCs w:val="24"/>
+        </w:rPr>
+        <w:t>nodemon</w:t>
+      </w:r>
+      <w:proofErr w:type="spellEnd"/>
+      <w:r>
+        <w:rPr>
+          <w:rFonts w:cstheme="minorHAnsi"/>
+          <w:sz w:val="24"/>
+          <w:szCs w:val="24"/>
+        </w:rPr>
+        <w:t xml:space="preserve">  </w:t>
+      </w:r>
+    </w:p>
+    <w:p>
+      <w:pPr>
+        <w:pStyle w:val="ListParagraph"/>
+        <w:numPr>
+          <w:ilvl w:val="0"/>
+          <w:numId w:val="4"/>
+        </w:numPr>
+        <w:rPr>
+          <w:rFonts w:cstheme="minorHAnsi"/>
+          <w:sz w:val="24"/>
+          <w:szCs w:val="24"/>
+        </w:rPr>
+      </w:pPr>
+      <w:r>
+        <w:rPr>
+          <w:rFonts w:cstheme="minorHAnsi"/>
+          <w:sz w:val="24"/>
+          <w:szCs w:val="24"/>
+        </w:rPr>
+        <w:t>First, make a directory with the below command as shown.</w:t>
+      </w:r>
+    </w:p>
+    <w:p>
+      <w:pPr>
+        <w:pStyle w:val="ListParagraph"/>
+        <w:numPr>
+          <w:ilvl w:val="1"/>
+          <w:numId w:val="4"/>
+        </w:numPr>
+        <w:rPr>
+          <w:rFonts w:cstheme="minorHAnsi"/>
+          <w:sz w:val="24"/>
+          <w:szCs w:val="24"/>
+        </w:rPr>
+      </w:pPr>
+      <w:proofErr w:type="spellStart"/>
+      <w:r>
+        <w:rPr>
+          <w:rFonts w:cstheme="minorHAnsi"/>
+          <w:sz w:val="24"/>
+          <w:szCs w:val="24"/>
+        </w:rPr>
+        <w:t>mkdir</w:t>
+      </w:r>
+      <w:proofErr w:type="spellEnd"/>
+      <w:r>
+        <w:rPr>
+          <w:rFonts w:cstheme="minorHAnsi"/>
+          <w:sz w:val="24"/>
+          <w:szCs w:val="24"/>
+        </w:rPr>
+        <w:t xml:space="preserve"> </w:t>
+      </w:r>
+      <w:proofErr w:type="spellStart"/>
+      <w:r>
+        <w:rPr>
+          <w:rFonts w:cstheme="minorHAnsi"/>
+          <w:sz w:val="24"/>
+          <w:szCs w:val="24"/>
+        </w:rPr>
+        <w:t>nodemon</w:t>
+      </w:r>
+      <w:proofErr w:type="spellEnd"/>
+      <w:r>
+        <w:rPr>
+          <w:rFonts w:cstheme="minorHAnsi"/>
+          <w:sz w:val="24"/>
+          <w:szCs w:val="24"/>
+        </w:rPr>
+        <w:t xml:space="preserve"> -</w:t>
+      </w:r>
+      <w:proofErr w:type="spellStart"/>
+      <w:r>
+        <w:rPr>
+          <w:rFonts w:cstheme="minorHAnsi"/>
+          <w:sz w:val="24"/>
+          <w:szCs w:val="24"/>
+        </w:rPr>
+        <w:t>exp</w:t>
+      </w:r>
+      <w:proofErr w:type="spellEnd"/>
+      <w:r>
+        <w:rPr>
+          <w:rFonts w:cstheme="minorHAnsi"/>
+          <w:sz w:val="24"/>
+          <w:szCs w:val="24"/>
+        </w:rPr>
+        <w:t xml:space="preserve">  </w:t>
+      </w:r>
+    </w:p>
+    <w:p>
+      <w:pPr>
+        <w:pStyle w:val="ListParagraph"/>
+        <w:numPr>
+          <w:ilvl w:val="0"/>
+          <w:numId w:val="4"/>
+        </w:numPr>
+        <w:rPr>
+          <w:rFonts w:cstheme="minorHAnsi"/>
+          <w:sz w:val="24"/>
+          <w:szCs w:val="24"/>
+        </w:rPr>
+      </w:pPr>
+      <w:r>
+        <w:rPr>
+          <w:rFonts w:cstheme="minorHAnsi"/>
+          <w:sz w:val="24"/>
+          <w:szCs w:val="24"/>
+        </w:rPr>
+        <w:t xml:space="preserve">After making a directory, you will need to initialize the </w:t>
+      </w:r>
+      <w:proofErr w:type="spellStart"/>
+      <w:proofErr w:type="gramStart"/>
+      <w:r>
+        <w:rPr>
+          <w:rFonts w:cstheme="minorHAnsi"/>
+          <w:sz w:val="24"/>
+          <w:szCs w:val="24"/>
+        </w:rPr>
+        <w:t>package.json</w:t>
+      </w:r>
+      <w:proofErr w:type="spellEnd"/>
+      <w:proofErr w:type="gramEnd"/>
+      <w:r>
+        <w:rPr>
+          <w:rFonts w:cstheme="minorHAnsi"/>
+          <w:sz w:val="24"/>
+          <w:szCs w:val="24"/>
+        </w:rPr>
+        <w:t xml:space="preserve"> using the command.</w:t>
+      </w:r>
+    </w:p>
+    <w:p>
+      <w:pPr>
+        <w:pStyle w:val="ListParagraph"/>
+        <w:numPr>
+          <w:ilvl w:val="1"/>
+          <w:numId w:val="4"/>
+        </w:numPr>
+        <w:rPr>
+          <w:rFonts w:cstheme="minorHAnsi"/>
+          <w:sz w:val="24"/>
+          <w:szCs w:val="24"/>
+        </w:rPr>
+      </w:pPr>
+      <w:proofErr w:type="spellStart"/>
+      <w:r>
+        <w:rPr>
+          <w:rFonts w:cstheme="minorHAnsi"/>
+          <w:sz w:val="24"/>
+          <w:szCs w:val="24"/>
+        </w:rPr>
+        <w:t>npm</w:t>
+      </w:r>
+      <w:proofErr w:type="spellEnd"/>
+      <w:r>
+        <w:rPr>
+          <w:rFonts w:cstheme="minorHAnsi"/>
+          <w:sz w:val="24"/>
+          <w:szCs w:val="24"/>
+        </w:rPr>
+        <w:t xml:space="preserve"> </w:t>
+      </w:r>
+      <w:proofErr w:type="spellStart"/>
+      <w:r>
+        <w:rPr>
+          <w:rFonts w:cstheme="minorHAnsi"/>
+          <w:sz w:val="24"/>
+          <w:szCs w:val="24"/>
+        </w:rPr>
+        <w:t>init</w:t>
+      </w:r>
+      <w:proofErr w:type="spellEnd"/>
+      <w:r>
+        <w:rPr>
+          <w:rFonts w:cstheme="minorHAnsi"/>
+          <w:sz w:val="24"/>
+          <w:szCs w:val="24"/>
+        </w:rPr>
+        <w:t xml:space="preserve"> -y  </w:t>
+      </w:r>
+    </w:p>
+    <w:p>
+      <w:pPr>
+        <w:pStyle w:val="ListParagraph"/>
+        <w:numPr>
+          <w:ilvl w:val="0"/>
+          <w:numId w:val="4"/>
+        </w:numPr>
+        <w:rPr>
+          <w:rFonts w:cstheme="minorHAnsi"/>
+          <w:sz w:val="24"/>
+          <w:szCs w:val="24"/>
+        </w:rPr>
+      </w:pPr>
+      <w:r>
+        <w:rPr>
+          <w:rFonts w:cstheme="minorHAnsi"/>
+          <w:sz w:val="24"/>
+          <w:szCs w:val="24"/>
+        </w:rPr>
+        <w:t>install express using the below command whether you have yarn or node installed in your system.</w:t>
+      </w:r>
+    </w:p>
+    <w:p>
+      <w:pPr>
+        <w:pStyle w:val="ListParagraph"/>
+        <w:numPr>
+          <w:ilvl w:val="1"/>
+          <w:numId w:val="4"/>
+        </w:numPr>
+        <w:rPr>
+          <w:rFonts w:cstheme="minorHAnsi"/>
+          <w:sz w:val="24"/>
+          <w:szCs w:val="24"/>
+        </w:rPr>
+      </w:pPr>
+      <w:proofErr w:type="spellStart"/>
+      <w:r>
+        <w:rPr>
+          <w:rFonts w:cstheme="minorHAnsi"/>
+          <w:sz w:val="24"/>
+          <w:szCs w:val="24"/>
+        </w:rPr>
+        <w:t>npm</w:t>
+      </w:r>
+      <w:proofErr w:type="spellEnd"/>
+      <w:r>
+        <w:rPr>
+          <w:rFonts w:cstheme="minorHAnsi"/>
+          <w:sz w:val="24"/>
+          <w:szCs w:val="24"/>
+        </w:rPr>
+        <w:t xml:space="preserve"> install express --save  </w:t>
+      </w:r>
+    </w:p>
+    <w:p>
+      <w:pPr>
+        <w:pStyle w:val="ListParagraph"/>
+        <w:numPr>
+          <w:ilvl w:val="0"/>
+          <w:numId w:val="4"/>
+        </w:numPr>
+        <w:rPr>
+          <w:rFonts w:cstheme="minorHAnsi"/>
+          <w:sz w:val="24"/>
+          <w:szCs w:val="24"/>
+        </w:rPr>
+      </w:pPr>
+      <w:r>
+        <w:rPr>
+          <w:rFonts w:cstheme="minorHAnsi"/>
+          <w:sz w:val="24"/>
+          <w:szCs w:val="24"/>
+        </w:rPr>
+        <w:t>create index.js file</w:t>
+      </w:r>
+    </w:p>
+    <w:p>
+      <w:pPr>
+        <w:pStyle w:val="ListParagraph"/>
+        <w:numPr>
+          <w:ilvl w:val="0"/>
+          <w:numId w:val="4"/>
+        </w:numPr>
+        <w:shd w:val="clear" w:color="auto" w:fill="272A2F"/>
+        <w:spacing w:after="0" w:line="285" w:lineRule="atLeast"/>
+        <w:rPr>
+          <w:rFonts w:ascii="Consolas" w:eastAsia="Times New Roman" w:hAnsi="Consolas" w:cs="Times New Roman"/>
+          <w:color w:val="CCCCCC"/>
+          <w:sz w:val="21"/>
+          <w:szCs w:val="21"/>
+          <w:lang w:eastAsia="en-IN"/>
+        </w:rPr>
+      </w:pPr>
+      <w:proofErr w:type="spellStart"/>
+      <w:r>
+        <w:rPr>
+          <w:rFonts w:ascii="Consolas" w:eastAsia="Times New Roman" w:hAnsi="Consolas" w:cs="Times New Roman"/>
+          <w:color w:val="BB9CF7"/>
+          <w:sz w:val="21"/>
+          <w:szCs w:val="21"/>
+          <w:lang w:eastAsia="en-IN"/>
+        </w:rPr>
+        <w:t>const</w:t>
+      </w:r>
+      <w:proofErr w:type="spellEnd"/>
+      <w:r>
+        <w:rPr>
+          <w:rFonts w:ascii="Consolas" w:eastAsia="Times New Roman" w:hAnsi="Consolas" w:cs="Times New Roman"/>
+          <w:color w:val="CCCCCC"/>
+          <w:sz w:val="21"/>
+          <w:szCs w:val="21"/>
+          <w:lang w:eastAsia="en-IN"/>
+        </w:rPr>
+        <w:t xml:space="preserve"> </w:t>
+      </w:r>
+      <w:r>
+        <w:rPr>
+          <w:rFonts w:ascii="Consolas" w:eastAsia="Times New Roman" w:hAnsi="Consolas" w:cs="Times New Roman"/>
+          <w:color w:val="84ACFC"/>
+          <w:sz w:val="21"/>
+          <w:szCs w:val="21"/>
+          <w:lang w:eastAsia="en-IN"/>
+        </w:rPr>
+        <w:t>app</w:t>
+      </w:r>
+      <w:r>
+        <w:rPr>
+          <w:rFonts w:ascii="Consolas" w:eastAsia="Times New Roman" w:hAnsi="Consolas" w:cs="Times New Roman"/>
+          <w:color w:val="CCCCCC"/>
+          <w:sz w:val="21"/>
+          <w:szCs w:val="21"/>
+          <w:lang w:eastAsia="en-IN"/>
+        </w:rPr>
+        <w:t xml:space="preserve"> </w:t>
+      </w:r>
+      <w:r>
+        <w:rPr>
+          <w:rFonts w:ascii="Consolas" w:eastAsia="Times New Roman" w:hAnsi="Consolas" w:cs="Times New Roman"/>
+          <w:color w:val="9BBAD4"/>
+          <w:sz w:val="21"/>
+          <w:szCs w:val="21"/>
+          <w:lang w:eastAsia="en-IN"/>
+        </w:rPr>
+        <w:t>=</w:t>
+      </w:r>
+      <w:r>
+        <w:rPr>
+          <w:rFonts w:ascii="Consolas" w:eastAsia="Times New Roman" w:hAnsi="Consolas" w:cs="Times New Roman"/>
+          <w:color w:val="CCCCCC"/>
+          <w:sz w:val="21"/>
+          <w:szCs w:val="21"/>
+          <w:lang w:eastAsia="en-IN"/>
+        </w:rPr>
+        <w:t xml:space="preserve"> </w:t>
+      </w:r>
+      <w:r>
+        <w:rPr>
+          <w:rFonts w:ascii="Consolas" w:eastAsia="Times New Roman" w:hAnsi="Consolas" w:cs="Times New Roman"/>
+          <w:color w:val="9DD274"/>
+          <w:sz w:val="21"/>
+          <w:szCs w:val="21"/>
+          <w:lang w:eastAsia="en-IN"/>
+        </w:rPr>
+        <w:t>require</w:t>
+      </w:r>
+      <w:r>
+        <w:rPr>
+          <w:rFonts w:ascii="Consolas" w:eastAsia="Times New Roman" w:hAnsi="Consolas" w:cs="Times New Roman"/>
+          <w:color w:val="B0B0B0"/>
+          <w:sz w:val="21"/>
+          <w:szCs w:val="21"/>
+          <w:lang w:eastAsia="en-IN"/>
+        </w:rPr>
+        <w:t>(</w:t>
+      </w:r>
+      <w:r>
+        <w:rPr>
+          <w:rFonts w:ascii="Consolas" w:eastAsia="Times New Roman" w:hAnsi="Consolas" w:cs="Times New Roman"/>
+          <w:color w:val="EDCB66"/>
+          <w:sz w:val="21"/>
+          <w:szCs w:val="21"/>
+          <w:lang w:eastAsia="en-IN"/>
+        </w:rPr>
+        <w:t>'express</w:t>
+      </w:r>
+      <w:proofErr w:type="gramStart"/>
+      <w:r>
+        <w:rPr>
+          <w:rFonts w:ascii="Consolas" w:eastAsia="Times New Roman" w:hAnsi="Consolas" w:cs="Times New Roman"/>
+          <w:color w:val="EDCB66"/>
+          <w:sz w:val="21"/>
+          <w:szCs w:val="21"/>
+          <w:lang w:eastAsia="en-IN"/>
+        </w:rPr>
+        <w:t>'</w:t>
+      </w:r>
+      <w:r>
+        <w:rPr>
+          <w:rFonts w:ascii="Consolas" w:eastAsia="Times New Roman" w:hAnsi="Consolas" w:cs="Times New Roman"/>
+          <w:color w:val="B0B0B0"/>
+          <w:sz w:val="21"/>
+          <w:szCs w:val="21"/>
+          <w:lang w:eastAsia="en-IN"/>
+        </w:rPr>
+        <w:t>)(</w:t>
+      </w:r>
+      <w:proofErr w:type="gramEnd"/>
+      <w:r>
+        <w:rPr>
+          <w:rFonts w:ascii="Consolas" w:eastAsia="Times New Roman" w:hAnsi="Consolas" w:cs="Times New Roman"/>
+          <w:color w:val="B0B0B0"/>
+          <w:sz w:val="21"/>
+          <w:szCs w:val="21"/>
+          <w:lang w:eastAsia="en-IN"/>
+        </w:rPr>
+        <w:t>);</w:t>
+      </w:r>
+    </w:p>
+    <w:p>
+      <w:pPr>
+        <w:pStyle w:val="ListParagraph"/>
+        <w:numPr>
+          <w:ilvl w:val="0"/>
+          <w:numId w:val="4"/>
+        </w:numPr>
+        <w:shd w:val="clear" w:color="auto" w:fill="272A2F"/>
+        <w:spacing w:after="0" w:line="285" w:lineRule="atLeast"/>
+        <w:rPr>
+          <w:rFonts w:ascii="Consolas" w:eastAsia="Times New Roman" w:hAnsi="Consolas" w:cs="Times New Roman"/>
+          <w:color w:val="CCCCCC"/>
+          <w:sz w:val="21"/>
+          <w:szCs w:val="21"/>
+          <w:lang w:eastAsia="en-IN"/>
+        </w:rPr>
+      </w:pPr>
+    </w:p>
+    <w:p>
+      <w:pPr>
+        <w:pStyle w:val="ListParagraph"/>
+        <w:numPr>
+          <w:ilvl w:val="0"/>
+          <w:numId w:val="4"/>
+        </w:numPr>
+        <w:shd w:val="clear" w:color="auto" w:fill="272A2F"/>
+        <w:spacing w:after="0" w:line="285" w:lineRule="atLeast"/>
+        <w:rPr>
+          <w:rFonts w:ascii="Consolas" w:eastAsia="Times New Roman" w:hAnsi="Consolas" w:cs="Times New Roman"/>
+          <w:color w:val="CCCCCC"/>
+          <w:sz w:val="21"/>
+          <w:szCs w:val="21"/>
+          <w:lang w:eastAsia="en-IN"/>
+        </w:rPr>
+      </w:pPr>
+      <w:proofErr w:type="spellStart"/>
+      <w:proofErr w:type="gramStart"/>
+      <w:r>
+        <w:rPr>
+          <w:rFonts w:ascii="Consolas" w:eastAsia="Times New Roman" w:hAnsi="Consolas" w:cs="Times New Roman"/>
+          <w:color w:val="84ACFC"/>
+          <w:sz w:val="21"/>
+          <w:szCs w:val="21"/>
+          <w:lang w:eastAsia="en-IN"/>
+        </w:rPr>
+        <w:t>app</w:t>
+      </w:r>
+      <w:r>
+        <w:rPr>
+          <w:rFonts w:ascii="Consolas" w:eastAsia="Times New Roman" w:hAnsi="Consolas" w:cs="Times New Roman"/>
+          <w:color w:val="B0B0B0"/>
+          <w:sz w:val="21"/>
+          <w:szCs w:val="21"/>
+          <w:lang w:eastAsia="en-IN"/>
+        </w:rPr>
+        <w:t>.</w:t>
+      </w:r>
+      <w:r>
+        <w:rPr>
+          <w:rFonts w:ascii="Consolas" w:eastAsia="Times New Roman" w:hAnsi="Consolas" w:cs="Times New Roman"/>
+          <w:color w:val="9DD274"/>
+          <w:sz w:val="21"/>
+          <w:szCs w:val="21"/>
+          <w:lang w:eastAsia="en-IN"/>
+        </w:rPr>
+        <w:t>use</w:t>
+      </w:r>
+      <w:proofErr w:type="spellEnd"/>
+      <w:r>
+        <w:rPr>
+          <w:rFonts w:ascii="Consolas" w:eastAsia="Times New Roman" w:hAnsi="Consolas" w:cs="Times New Roman"/>
+          <w:color w:val="B0B0B0"/>
+          <w:sz w:val="21"/>
+          <w:szCs w:val="21"/>
+          <w:lang w:eastAsia="en-IN"/>
+        </w:rPr>
+        <w:t>(</w:t>
+      </w:r>
+      <w:proofErr w:type="gramEnd"/>
+      <w:r>
+        <w:rPr>
+          <w:rFonts w:ascii="Consolas" w:eastAsia="Times New Roman" w:hAnsi="Consolas" w:cs="Times New Roman"/>
+          <w:color w:val="EDCB66"/>
+          <w:sz w:val="21"/>
+          <w:szCs w:val="21"/>
+          <w:lang w:eastAsia="en-IN"/>
+        </w:rPr>
+        <w:t>'/'</w:t>
+      </w:r>
+      <w:r>
+        <w:rPr>
+          <w:rFonts w:ascii="Consolas" w:eastAsia="Times New Roman" w:hAnsi="Consolas" w:cs="Times New Roman"/>
+          <w:color w:val="B0B0B0"/>
+          <w:sz w:val="21"/>
+          <w:szCs w:val="21"/>
+          <w:lang w:eastAsia="en-IN"/>
+        </w:rPr>
+        <w:t>,</w:t>
+      </w:r>
+      <w:r>
+        <w:rPr>
+          <w:rFonts w:ascii="Consolas" w:eastAsia="Times New Roman" w:hAnsi="Consolas" w:cs="Times New Roman"/>
+          <w:color w:val="CCCCCC"/>
+          <w:sz w:val="21"/>
+          <w:szCs w:val="21"/>
+          <w:lang w:eastAsia="en-IN"/>
+        </w:rPr>
+        <w:t xml:space="preserve"> </w:t>
+      </w:r>
+      <w:r>
+        <w:rPr>
+          <w:rFonts w:ascii="Consolas" w:eastAsia="Times New Roman" w:hAnsi="Consolas" w:cs="Times New Roman"/>
+          <w:color w:val="B0B0B0"/>
+          <w:sz w:val="21"/>
+          <w:szCs w:val="21"/>
+          <w:lang w:eastAsia="en-IN"/>
+        </w:rPr>
+        <w:t>(</w:t>
+      </w:r>
+      <w:proofErr w:type="spellStart"/>
+      <w:r>
+        <w:rPr>
+          <w:rFonts w:ascii="Consolas" w:eastAsia="Times New Roman" w:hAnsi="Consolas" w:cs="Times New Roman"/>
+          <w:color w:val="F3A56A"/>
+          <w:sz w:val="21"/>
+          <w:szCs w:val="21"/>
+          <w:lang w:eastAsia="en-IN"/>
+        </w:rPr>
+        <w:t>req</w:t>
+      </w:r>
+      <w:proofErr w:type="spellEnd"/>
+      <w:r>
+        <w:rPr>
+          <w:rFonts w:ascii="Consolas" w:eastAsia="Times New Roman" w:hAnsi="Consolas" w:cs="Times New Roman"/>
+          <w:color w:val="B0B0B0"/>
+          <w:sz w:val="21"/>
+          <w:szCs w:val="21"/>
+          <w:lang w:eastAsia="en-IN"/>
+        </w:rPr>
+        <w:t>,</w:t>
+      </w:r>
+      <w:r>
+        <w:rPr>
+          <w:rFonts w:ascii="Consolas" w:eastAsia="Times New Roman" w:hAnsi="Consolas" w:cs="Times New Roman"/>
+          <w:color w:val="CCCCCC"/>
+          <w:sz w:val="21"/>
+          <w:szCs w:val="21"/>
+          <w:lang w:eastAsia="en-IN"/>
+        </w:rPr>
+        <w:t xml:space="preserve"> </w:t>
+      </w:r>
+      <w:r>
+        <w:rPr>
+          <w:rFonts w:ascii="Consolas" w:eastAsia="Times New Roman" w:hAnsi="Consolas" w:cs="Times New Roman"/>
+          <w:color w:val="F3A56A"/>
+          <w:sz w:val="21"/>
+          <w:szCs w:val="21"/>
+          <w:lang w:eastAsia="en-IN"/>
+        </w:rPr>
+        <w:t>res</w:t>
+      </w:r>
+      <w:r>
+        <w:rPr>
+          <w:rFonts w:ascii="Consolas" w:eastAsia="Times New Roman" w:hAnsi="Consolas" w:cs="Times New Roman"/>
+          <w:color w:val="B0B0B0"/>
+          <w:sz w:val="21"/>
+          <w:szCs w:val="21"/>
+          <w:lang w:eastAsia="en-IN"/>
+        </w:rPr>
+        <w:t>)</w:t>
+      </w:r>
+      <w:r>
+        <w:rPr>
+          <w:rFonts w:ascii="Consolas" w:eastAsia="Times New Roman" w:hAnsi="Consolas" w:cs="Times New Roman"/>
+          <w:color w:val="CCCCCC"/>
+          <w:sz w:val="21"/>
+          <w:szCs w:val="21"/>
+          <w:lang w:eastAsia="en-IN"/>
+        </w:rPr>
+        <w:t xml:space="preserve"> </w:t>
+      </w:r>
+      <w:r>
+        <w:rPr>
+          <w:rFonts w:ascii="Consolas" w:eastAsia="Times New Roman" w:hAnsi="Consolas" w:cs="Times New Roman"/>
+          <w:color w:val="BB9CF7"/>
+          <w:sz w:val="21"/>
+          <w:szCs w:val="21"/>
+          <w:lang w:eastAsia="en-IN"/>
+        </w:rPr>
+        <w:t>=&gt;</w:t>
+      </w:r>
+    </w:p>
+    <w:p>
+      <w:pPr>
+        <w:pStyle w:val="ListParagraph"/>
+        <w:numPr>
+          <w:ilvl w:val="0"/>
+          <w:numId w:val="4"/>
+        </w:numPr>
+        <w:shd w:val="clear" w:color="auto" w:fill="272A2F"/>
+        <w:spacing w:after="0" w:line="285" w:lineRule="atLeast"/>
+        <w:rPr>
+          <w:rFonts w:ascii="Consolas" w:eastAsia="Times New Roman" w:hAnsi="Consolas" w:cs="Times New Roman"/>
+          <w:color w:val="CCCCCC"/>
+          <w:sz w:val="21"/>
+          <w:szCs w:val="21"/>
+          <w:lang w:eastAsia="en-IN"/>
+        </w:rPr>
+      </w:pPr>
+      <w:r>
+        <w:rPr>
+          <w:rFonts w:ascii="Consolas" w:eastAsia="Times New Roman" w:hAnsi="Consolas" w:cs="Times New Roman"/>
+          <w:color w:val="B0B0B0"/>
+          <w:sz w:val="21"/>
+          <w:szCs w:val="21"/>
+          <w:lang w:eastAsia="en-IN"/>
+        </w:rPr>
+        <w:t>{</w:t>
+      </w:r>
+    </w:p>
+    <w:p>
+      <w:pPr>
+        <w:pStyle w:val="ListParagraph"/>
+        <w:numPr>
+          <w:ilvl w:val="0"/>
+          <w:numId w:val="4"/>
+        </w:numPr>
+        <w:shd w:val="clear" w:color="auto" w:fill="272A2F"/>
+        <w:spacing w:after="0" w:line="285" w:lineRule="atLeast"/>
+        <w:rPr>
+          <w:rFonts w:ascii="Consolas" w:eastAsia="Times New Roman" w:hAnsi="Consolas" w:cs="Times New Roman"/>
+          <w:color w:val="CCCCCC"/>
+          <w:sz w:val="21"/>
+          <w:szCs w:val="21"/>
+          <w:lang w:eastAsia="en-IN"/>
+        </w:rPr>
+      </w:pPr>
+      <w:r>
+        <w:rPr>
+          <w:rFonts w:ascii="Consolas" w:eastAsia="Times New Roman" w:hAnsi="Consolas" w:cs="Times New Roman"/>
+          <w:color w:val="CCCCCC"/>
+          <w:sz w:val="21"/>
+          <w:szCs w:val="21"/>
+          <w:lang w:eastAsia="en-IN"/>
+        </w:rPr>
+        <w:t xml:space="preserve">    </w:t>
+      </w:r>
+      <w:proofErr w:type="spellStart"/>
+      <w:proofErr w:type="gramStart"/>
+      <w:r>
+        <w:rPr>
+          <w:rFonts w:ascii="Consolas" w:eastAsia="Times New Roman" w:hAnsi="Consolas" w:cs="Times New Roman"/>
+          <w:color w:val="F3A56A"/>
+          <w:sz w:val="21"/>
+          <w:szCs w:val="21"/>
+          <w:lang w:eastAsia="en-IN"/>
+        </w:rPr>
+        <w:t>res</w:t>
+      </w:r>
+      <w:r>
+        <w:rPr>
+          <w:rFonts w:ascii="Consolas" w:eastAsia="Times New Roman" w:hAnsi="Consolas" w:cs="Times New Roman"/>
+          <w:color w:val="B0B0B0"/>
+          <w:sz w:val="21"/>
+          <w:szCs w:val="21"/>
+          <w:lang w:eastAsia="en-IN"/>
+        </w:rPr>
+        <w:t>.</w:t>
+      </w:r>
+      <w:r>
+        <w:rPr>
+          <w:rFonts w:ascii="Consolas" w:eastAsia="Times New Roman" w:hAnsi="Consolas" w:cs="Times New Roman"/>
+          <w:color w:val="9DD274"/>
+          <w:sz w:val="21"/>
+          <w:szCs w:val="21"/>
+          <w:lang w:eastAsia="en-IN"/>
+        </w:rPr>
+        <w:t>status</w:t>
+      </w:r>
+      <w:proofErr w:type="spellEnd"/>
+      <w:proofErr w:type="gramEnd"/>
+      <w:r>
+        <w:rPr>
+          <w:rFonts w:ascii="Consolas" w:eastAsia="Times New Roman" w:hAnsi="Consolas" w:cs="Times New Roman"/>
+          <w:color w:val="B0B0B0"/>
+          <w:sz w:val="21"/>
+          <w:szCs w:val="21"/>
+          <w:lang w:eastAsia="en-IN"/>
+        </w:rPr>
+        <w:t>(</w:t>
+      </w:r>
+      <w:r>
+        <w:rPr>
+          <w:rFonts w:ascii="Consolas" w:eastAsia="Times New Roman" w:hAnsi="Consolas" w:cs="Times New Roman"/>
+          <w:color w:val="EE96D7"/>
+          <w:sz w:val="21"/>
+          <w:szCs w:val="21"/>
+          <w:lang w:eastAsia="en-IN"/>
+        </w:rPr>
+        <w:t>300</w:t>
+      </w:r>
+      <w:r>
+        <w:rPr>
+          <w:rFonts w:ascii="Consolas" w:eastAsia="Times New Roman" w:hAnsi="Consolas" w:cs="Times New Roman"/>
+          <w:color w:val="B0B0B0"/>
+          <w:sz w:val="21"/>
+          <w:szCs w:val="21"/>
+          <w:lang w:eastAsia="en-IN"/>
+        </w:rPr>
+        <w:t>).</w:t>
+      </w:r>
+      <w:r>
+        <w:rPr>
+          <w:rFonts w:ascii="Consolas" w:eastAsia="Times New Roman" w:hAnsi="Consolas" w:cs="Times New Roman"/>
+          <w:color w:val="9DD274"/>
+          <w:sz w:val="21"/>
+          <w:szCs w:val="21"/>
+          <w:lang w:eastAsia="en-IN"/>
+        </w:rPr>
+        <w:t>send</w:t>
+      </w:r>
+      <w:r>
+        <w:rPr>
+          <w:rFonts w:ascii="Consolas" w:eastAsia="Times New Roman" w:hAnsi="Consolas" w:cs="Times New Roman"/>
+          <w:color w:val="B0B0B0"/>
+          <w:sz w:val="21"/>
+          <w:szCs w:val="21"/>
+          <w:lang w:eastAsia="en-IN"/>
+        </w:rPr>
+        <w:t>(</w:t>
+      </w:r>
+      <w:r>
+        <w:rPr>
+          <w:rFonts w:ascii="Consolas" w:eastAsia="Times New Roman" w:hAnsi="Consolas" w:cs="Times New Roman"/>
+          <w:color w:val="EDCB66"/>
+          <w:sz w:val="21"/>
+          <w:szCs w:val="21"/>
+          <w:lang w:eastAsia="en-IN"/>
+        </w:rPr>
+        <w:t xml:space="preserve">'Hello </w:t>
+      </w:r>
+      <w:proofErr w:type="spellStart"/>
+      <w:r>
+        <w:rPr>
+          <w:rFonts w:ascii="Consolas" w:eastAsia="Times New Roman" w:hAnsi="Consolas" w:cs="Times New Roman"/>
+          <w:color w:val="EDCB66"/>
+          <w:sz w:val="21"/>
+          <w:szCs w:val="21"/>
+          <w:lang w:eastAsia="en-IN"/>
+        </w:rPr>
+        <w:t>JavaTpoint</w:t>
+      </w:r>
+      <w:proofErr w:type="spellEnd"/>
+      <w:r>
+        <w:rPr>
+          <w:rFonts w:ascii="Consolas" w:eastAsia="Times New Roman" w:hAnsi="Consolas" w:cs="Times New Roman"/>
+          <w:color w:val="EDCB66"/>
+          <w:sz w:val="21"/>
+          <w:szCs w:val="21"/>
+          <w:lang w:eastAsia="en-IN"/>
+        </w:rPr>
+        <w:t>!'</w:t>
+      </w:r>
+      <w:r>
+        <w:rPr>
+          <w:rFonts w:ascii="Consolas" w:eastAsia="Times New Roman" w:hAnsi="Consolas" w:cs="Times New Roman"/>
+          <w:color w:val="B0B0B0"/>
+          <w:sz w:val="21"/>
+          <w:szCs w:val="21"/>
+          <w:lang w:eastAsia="en-IN"/>
+        </w:rPr>
+        <w:t>);</w:t>
+      </w:r>
+    </w:p>
+    <w:p>
+      <w:pPr>
+        <w:pStyle w:val="ListParagraph"/>
+        <w:numPr>
+          <w:ilvl w:val="0"/>
+          <w:numId w:val="4"/>
+        </w:numPr>
+        <w:shd w:val="clear" w:color="auto" w:fill="272A2F"/>
+        <w:spacing w:after="0" w:line="285" w:lineRule="atLeast"/>
+        <w:rPr>
+          <w:rFonts w:ascii="Consolas" w:eastAsia="Times New Roman" w:hAnsi="Consolas" w:cs="Times New Roman"/>
+          <w:color w:val="CCCCCC"/>
+          <w:sz w:val="21"/>
+          <w:szCs w:val="21"/>
+          <w:lang w:eastAsia="en-IN"/>
+        </w:rPr>
+      </w:pPr>
+      <w:r>
+        <w:rPr>
+          <w:rFonts w:ascii="Consolas" w:eastAsia="Times New Roman" w:hAnsi="Consolas" w:cs="Times New Roman"/>
+          <w:color w:val="B0B0B0"/>
+          <w:sz w:val="21"/>
+          <w:szCs w:val="21"/>
+          <w:lang w:eastAsia="en-IN"/>
+        </w:rPr>
+        <w:t>});</w:t>
+      </w:r>
+    </w:p>
+    <w:p>
+      <w:pPr>
+        <w:pStyle w:val="ListParagraph"/>
+        <w:rPr>
+          <w:rFonts w:cstheme="minorHAnsi"/>
+          <w:sz w:val="24"/>
+          <w:szCs w:val="24"/>
+        </w:rPr>
+      </w:pPr>
+    </w:p>
+    <w:p>
+      <w:pPr>
+        <w:pStyle w:val="ListParagraph"/>
+        <w:rPr>
+          <w:rFonts w:cstheme="minorHAnsi"/>
+          <w:sz w:val="24"/>
+          <w:szCs w:val="24"/>
+        </w:rPr>
+      </w:pPr>
+      <w:r>
+        <w:rPr>
+          <w:rFonts w:cstheme="minorHAnsi"/>
+          <w:sz w:val="24"/>
+          <w:szCs w:val="24"/>
+        </w:rPr>
+        <w:t>Run server</w:t>
+      </w:r>
+    </w:p>
+    <w:p>
+      <w:pPr>
+        <w:pStyle w:val="ListParagraph"/>
+        <w:rPr>
+          <w:rFonts w:cstheme="minorHAnsi"/>
+          <w:sz w:val="24"/>
+          <w:szCs w:val="24"/>
+        </w:rPr>
+      </w:pPr>
+      <w:proofErr w:type="spellStart"/>
+      <w:r>
+        <w:rPr>
+          <w:rFonts w:cstheme="minorHAnsi"/>
+          <w:sz w:val="24"/>
+          <w:szCs w:val="24"/>
+        </w:rPr>
+        <w:t>Nodemon</w:t>
+      </w:r>
+      <w:proofErr w:type="spellEnd"/>
+      <w:r>
+        <w:rPr>
+          <w:rFonts w:cstheme="minorHAnsi"/>
+          <w:sz w:val="24"/>
+          <w:szCs w:val="24"/>
+        </w:rPr>
+        <w:t xml:space="preserve"> server</w:t>
+      </w:r>
+    </w:p>
+    <w:p>
+      <w:pPr>
+        <w:rPr>
+          <w:rFonts w:cstheme="minorHAnsi"/>
+          <w:b/>
+          <w:bCs/>
+          <w:sz w:val="44"/>
+          <w:szCs w:val="44"/>
+        </w:rPr>
+      </w:pPr>
+      <w:r>
+        <w:rPr>
+          <w:rFonts w:cstheme="minorHAnsi"/>
+          <w:b/>
+          <w:bCs/>
+          <w:sz w:val="44"/>
+          <w:szCs w:val="44"/>
+        </w:rPr>
+        <w:t xml:space="preserve">How to read command line arguments in </w:t>
+      </w:r>
+      <w:proofErr w:type="gramStart"/>
+      <w:r>
+        <w:rPr>
+          <w:rFonts w:cstheme="minorHAnsi"/>
+          <w:b/>
+          <w:bCs/>
+          <w:sz w:val="44"/>
+          <w:szCs w:val="44"/>
+        </w:rPr>
+        <w:t>Node.js ?</w:t>
+      </w:r>
+      <w:proofErr w:type="gramEnd"/>
+    </w:p>
+    <w:p>
+      <w:pPr>
+        <w:rPr>
+          <w:rFonts w:cstheme="minorHAnsi"/>
+          <w:sz w:val="24"/>
+          <w:szCs w:val="24"/>
+        </w:rPr>
+      </w:pPr>
+      <w:r>
+        <w:rPr>
+          <w:rFonts w:cstheme="minorHAnsi"/>
+          <w:sz w:val="24"/>
+          <w:szCs w:val="24"/>
+        </w:rPr>
+        <w:t>Command-line arguments (CLI) are strings of text used to pass additional information to a program when an application is running through the command line interface of an operating system. We can easily read these arguments by the global object in node i.e. process object.</w:t>
+      </w:r>
+    </w:p>
+    <w:p>
+      <w:pPr>
+        <w:ind w:firstLine="720"/>
+        <w:rPr>
+          <w:rFonts w:cstheme="minorHAnsi"/>
+          <w:sz w:val="24"/>
+          <w:szCs w:val="24"/>
+        </w:rPr>
+      </w:pPr>
+    </w:p>
+    <w:p>
+      <w:pPr>
+        <w:shd w:val="clear" w:color="auto" w:fill="272A2F"/>
+        <w:spacing w:after="0" w:line="285" w:lineRule="atLeast"/>
+        <w:rPr>
+          <w:rFonts w:ascii="Consolas" w:eastAsia="Times New Roman" w:hAnsi="Consolas" w:cs="Times New Roman"/>
+          <w:color w:val="CCCCCC"/>
+          <w:sz w:val="21"/>
+          <w:szCs w:val="21"/>
+          <w:lang w:eastAsia="en-IN"/>
+        </w:rPr>
+      </w:pPr>
+      <w:proofErr w:type="spellStart"/>
+      <w:r>
+        <w:rPr>
+          <w:rFonts w:ascii="Consolas" w:eastAsia="Times New Roman" w:hAnsi="Consolas" w:cs="Times New Roman"/>
+          <w:color w:val="BB9CF7"/>
+          <w:sz w:val="21"/>
+          <w:szCs w:val="21"/>
+          <w:lang w:eastAsia="en-IN"/>
+        </w:rPr>
+        <w:t>var</w:t>
+      </w:r>
+      <w:proofErr w:type="spellEnd"/>
+      <w:r>
+        <w:rPr>
+          <w:rFonts w:ascii="Consolas" w:eastAsia="Times New Roman" w:hAnsi="Consolas" w:cs="Times New Roman"/>
+          <w:color w:val="CCCCCC"/>
+          <w:sz w:val="21"/>
+          <w:szCs w:val="21"/>
+          <w:lang w:eastAsia="en-IN"/>
+        </w:rPr>
+        <w:t xml:space="preserve"> </w:t>
+      </w:r>
+      <w:proofErr w:type="spellStart"/>
+      <w:r>
+        <w:rPr>
+          <w:rFonts w:ascii="Consolas" w:eastAsia="Times New Roman" w:hAnsi="Consolas" w:cs="Times New Roman"/>
+          <w:color w:val="CCCCCC"/>
+          <w:sz w:val="21"/>
+          <w:szCs w:val="21"/>
+          <w:lang w:eastAsia="en-IN"/>
+        </w:rPr>
+        <w:t>arglist</w:t>
+      </w:r>
+      <w:proofErr w:type="spellEnd"/>
+      <w:r>
+        <w:rPr>
+          <w:rFonts w:ascii="Consolas" w:eastAsia="Times New Roman" w:hAnsi="Consolas" w:cs="Times New Roman"/>
+          <w:color w:val="CCCCCC"/>
+          <w:sz w:val="21"/>
+          <w:szCs w:val="21"/>
+          <w:lang w:eastAsia="en-IN"/>
+        </w:rPr>
+        <w:t xml:space="preserve"> </w:t>
+      </w:r>
+      <w:r>
+        <w:rPr>
+          <w:rFonts w:ascii="Consolas" w:eastAsia="Times New Roman" w:hAnsi="Consolas" w:cs="Times New Roman"/>
+          <w:color w:val="9BBAD4"/>
+          <w:sz w:val="21"/>
+          <w:szCs w:val="21"/>
+          <w:lang w:eastAsia="en-IN"/>
+        </w:rPr>
+        <w:t>=</w:t>
+      </w:r>
+      <w:r>
+        <w:rPr>
+          <w:rFonts w:ascii="Consolas" w:eastAsia="Times New Roman" w:hAnsi="Consolas" w:cs="Times New Roman"/>
+          <w:color w:val="CCCCCC"/>
+          <w:sz w:val="21"/>
+          <w:szCs w:val="21"/>
+          <w:lang w:eastAsia="en-IN"/>
+        </w:rPr>
+        <w:t xml:space="preserve"> </w:t>
+      </w:r>
+      <w:proofErr w:type="spellStart"/>
+      <w:proofErr w:type="gramStart"/>
+      <w:r>
+        <w:rPr>
+          <w:rFonts w:ascii="Consolas" w:eastAsia="Times New Roman" w:hAnsi="Consolas" w:cs="Times New Roman"/>
+          <w:color w:val="CCCCCC"/>
+          <w:sz w:val="21"/>
+          <w:szCs w:val="21"/>
+          <w:lang w:eastAsia="en-IN"/>
+        </w:rPr>
+        <w:t>process</w:t>
+      </w:r>
+      <w:r>
+        <w:rPr>
+          <w:rFonts w:ascii="Consolas" w:eastAsia="Times New Roman" w:hAnsi="Consolas" w:cs="Times New Roman"/>
+          <w:color w:val="B0B0B0"/>
+          <w:sz w:val="21"/>
+          <w:szCs w:val="21"/>
+          <w:lang w:eastAsia="en-IN"/>
+        </w:rPr>
+        <w:t>.</w:t>
+      </w:r>
+      <w:r>
+        <w:rPr>
+          <w:rFonts w:ascii="Consolas" w:eastAsia="Times New Roman" w:hAnsi="Consolas" w:cs="Times New Roman"/>
+          <w:color w:val="B5C9ED"/>
+          <w:sz w:val="21"/>
+          <w:szCs w:val="21"/>
+          <w:lang w:eastAsia="en-IN"/>
+        </w:rPr>
+        <w:t>argv</w:t>
+      </w:r>
+      <w:proofErr w:type="spellEnd"/>
+      <w:proofErr w:type="gramEnd"/>
+      <w:r>
+        <w:rPr>
+          <w:rFonts w:ascii="Consolas" w:eastAsia="Times New Roman" w:hAnsi="Consolas" w:cs="Times New Roman"/>
+          <w:color w:val="B0B0B0"/>
+          <w:sz w:val="21"/>
+          <w:szCs w:val="21"/>
+          <w:lang w:eastAsia="en-IN"/>
+        </w:rPr>
+        <w:t>;</w:t>
+      </w:r>
+    </w:p>
+    <w:p>
+      <w:pPr>
+        <w:shd w:val="clear" w:color="auto" w:fill="272A2F"/>
+        <w:spacing w:after="0" w:line="285" w:lineRule="atLeast"/>
+        <w:rPr>
+          <w:rFonts w:ascii="Consolas" w:eastAsia="Times New Roman" w:hAnsi="Consolas" w:cs="Times New Roman"/>
+          <w:color w:val="CCCCCC"/>
+          <w:sz w:val="21"/>
+          <w:szCs w:val="21"/>
+          <w:lang w:eastAsia="en-IN"/>
+        </w:rPr>
+      </w:pPr>
+    </w:p>
+    <w:p>
+      <w:pPr>
+        <w:shd w:val="clear" w:color="auto" w:fill="272A2F"/>
+        <w:spacing w:after="0" w:line="285" w:lineRule="atLeast"/>
+        <w:rPr>
+          <w:rFonts w:ascii="Consolas" w:eastAsia="Times New Roman" w:hAnsi="Consolas" w:cs="Times New Roman"/>
+          <w:color w:val="CCCCCC"/>
+          <w:sz w:val="21"/>
+          <w:szCs w:val="21"/>
+          <w:lang w:eastAsia="en-IN"/>
+        </w:rPr>
+      </w:pPr>
+      <w:r>
+        <w:rPr>
+          <w:rFonts w:ascii="Consolas" w:eastAsia="Times New Roman" w:hAnsi="Consolas" w:cs="Times New Roman"/>
+          <w:color w:val="BB9CF7"/>
+          <w:sz w:val="21"/>
+          <w:szCs w:val="21"/>
+          <w:lang w:eastAsia="en-IN"/>
+        </w:rPr>
+        <w:t>function</w:t>
+      </w:r>
+      <w:r>
+        <w:rPr>
+          <w:rFonts w:ascii="Consolas" w:eastAsia="Times New Roman" w:hAnsi="Consolas" w:cs="Times New Roman"/>
+          <w:color w:val="CCCCCC"/>
+          <w:sz w:val="21"/>
+          <w:szCs w:val="21"/>
+          <w:lang w:eastAsia="en-IN"/>
+        </w:rPr>
+        <w:t xml:space="preserve"> </w:t>
+      </w:r>
+      <w:proofErr w:type="spellStart"/>
+      <w:r>
+        <w:rPr>
+          <w:rFonts w:ascii="Consolas" w:eastAsia="Times New Roman" w:hAnsi="Consolas" w:cs="Times New Roman"/>
+          <w:color w:val="9DD274"/>
+          <w:sz w:val="21"/>
+          <w:szCs w:val="21"/>
+          <w:lang w:eastAsia="en-IN"/>
+        </w:rPr>
+        <w:t>squareFind</w:t>
+      </w:r>
+      <w:proofErr w:type="spellEnd"/>
+      <w:r>
+        <w:rPr>
+          <w:rFonts w:ascii="Consolas" w:eastAsia="Times New Roman" w:hAnsi="Consolas" w:cs="Times New Roman"/>
+          <w:color w:val="B0B0B0"/>
+          <w:sz w:val="21"/>
+          <w:szCs w:val="21"/>
+          <w:lang w:eastAsia="en-IN"/>
+        </w:rPr>
+        <w:t>(</w:t>
+      </w:r>
+      <w:r>
+        <w:rPr>
+          <w:rFonts w:ascii="Consolas" w:eastAsia="Times New Roman" w:hAnsi="Consolas" w:cs="Times New Roman"/>
+          <w:color w:val="F3A56A"/>
+          <w:sz w:val="21"/>
+          <w:szCs w:val="21"/>
+          <w:lang w:eastAsia="en-IN"/>
+        </w:rPr>
+        <w:t>number</w:t>
+      </w:r>
+      <w:proofErr w:type="gramStart"/>
+      <w:r>
+        <w:rPr>
+          <w:rFonts w:ascii="Consolas" w:eastAsia="Times New Roman" w:hAnsi="Consolas" w:cs="Times New Roman"/>
+          <w:color w:val="B0B0B0"/>
+          <w:sz w:val="21"/>
+          <w:szCs w:val="21"/>
+          <w:lang w:eastAsia="en-IN"/>
+        </w:rPr>
+        <w:t>){</w:t>
+      </w:r>
+      <w:proofErr w:type="gramEnd"/>
+    </w:p>
+    <w:p>
+      <w:pPr>
+        <w:shd w:val="clear" w:color="auto" w:fill="272A2F"/>
+        <w:spacing w:after="0" w:line="285" w:lineRule="atLeast"/>
+        <w:rPr>
+          <w:rFonts w:ascii="Consolas" w:eastAsia="Times New Roman" w:hAnsi="Consolas" w:cs="Times New Roman"/>
+          <w:color w:val="CCCCCC"/>
+          <w:sz w:val="21"/>
+          <w:szCs w:val="21"/>
+          <w:lang w:eastAsia="en-IN"/>
+        </w:rPr>
+      </w:pPr>
+      <w:r>
+        <w:rPr>
+          <w:rFonts w:ascii="Consolas" w:eastAsia="Times New Roman" w:hAnsi="Consolas" w:cs="Times New Roman"/>
+          <w:color w:val="CCCCCC"/>
+          <w:sz w:val="21"/>
+          <w:szCs w:val="21"/>
+          <w:lang w:eastAsia="en-IN"/>
+        </w:rPr>
+        <w:t xml:space="preserve">    </w:t>
+      </w:r>
+      <w:r>
+        <w:rPr>
+          <w:rFonts w:ascii="Consolas" w:eastAsia="Times New Roman" w:hAnsi="Consolas" w:cs="Times New Roman"/>
+          <w:color w:val="FF7A90"/>
+          <w:sz w:val="21"/>
+          <w:szCs w:val="21"/>
+          <w:lang w:eastAsia="en-IN"/>
+        </w:rPr>
+        <w:t>return</w:t>
+      </w:r>
+      <w:r>
+        <w:rPr>
+          <w:rFonts w:ascii="Consolas" w:eastAsia="Times New Roman" w:hAnsi="Consolas" w:cs="Times New Roman"/>
+          <w:color w:val="CCCCCC"/>
+          <w:sz w:val="21"/>
+          <w:szCs w:val="21"/>
+          <w:lang w:eastAsia="en-IN"/>
+        </w:rPr>
+        <w:t xml:space="preserve"> </w:t>
+      </w:r>
+      <w:r>
+        <w:rPr>
+          <w:rFonts w:ascii="Consolas" w:eastAsia="Times New Roman" w:hAnsi="Consolas" w:cs="Times New Roman"/>
+          <w:color w:val="F3A56A"/>
+          <w:sz w:val="21"/>
+          <w:szCs w:val="21"/>
+          <w:lang w:eastAsia="en-IN"/>
+        </w:rPr>
+        <w:t>number</w:t>
+      </w:r>
+      <w:r>
+        <w:rPr>
+          <w:rFonts w:ascii="Consolas" w:eastAsia="Times New Roman" w:hAnsi="Consolas" w:cs="Times New Roman"/>
+          <w:color w:val="9BBAD4"/>
+          <w:sz w:val="21"/>
+          <w:szCs w:val="21"/>
+          <w:lang w:eastAsia="en-IN"/>
+        </w:rPr>
+        <w:t>*</w:t>
+      </w:r>
+      <w:r>
+        <w:rPr>
+          <w:rFonts w:ascii="Consolas" w:eastAsia="Times New Roman" w:hAnsi="Consolas" w:cs="Times New Roman"/>
+          <w:color w:val="F3A56A"/>
+          <w:sz w:val="21"/>
+          <w:szCs w:val="21"/>
+          <w:lang w:eastAsia="en-IN"/>
+        </w:rPr>
+        <w:t>number</w:t>
+      </w:r>
+      <w:r>
+        <w:rPr>
+          <w:rFonts w:ascii="Consolas" w:eastAsia="Times New Roman" w:hAnsi="Consolas" w:cs="Times New Roman"/>
+          <w:color w:val="B0B0B0"/>
+          <w:sz w:val="21"/>
+          <w:szCs w:val="21"/>
+          <w:lang w:eastAsia="en-IN"/>
+        </w:rPr>
+        <w:t>;</w:t>
+      </w:r>
+    </w:p>
+    <w:p>
+      <w:pPr>
+        <w:shd w:val="clear" w:color="auto" w:fill="272A2F"/>
+        <w:spacing w:after="0" w:line="285" w:lineRule="atLeast"/>
+        <w:rPr>
+          <w:rFonts w:ascii="Consolas" w:eastAsia="Times New Roman" w:hAnsi="Consolas" w:cs="Times New Roman"/>
+          <w:color w:val="CCCCCC"/>
+          <w:sz w:val="21"/>
+          <w:szCs w:val="21"/>
+          <w:lang w:eastAsia="en-IN"/>
+        </w:rPr>
+      </w:pPr>
+      <w:r>
+        <w:rPr>
+          <w:rFonts w:ascii="Consolas" w:eastAsia="Times New Roman" w:hAnsi="Consolas" w:cs="Times New Roman"/>
+          <w:color w:val="B0B0B0"/>
+          <w:sz w:val="21"/>
+          <w:szCs w:val="21"/>
+          <w:lang w:eastAsia="en-IN"/>
+        </w:rPr>
+        <w:t>}</w:t>
+      </w:r>
+    </w:p>
+    <w:p>
+      <w:pPr>
+        <w:shd w:val="clear" w:color="auto" w:fill="272A2F"/>
+        <w:spacing w:after="0" w:line="285" w:lineRule="atLeast"/>
+        <w:rPr>
+          <w:rFonts w:ascii="Consolas" w:eastAsia="Times New Roman" w:hAnsi="Consolas" w:cs="Times New Roman"/>
+          <w:color w:val="CCCCCC"/>
+          <w:sz w:val="21"/>
+          <w:szCs w:val="21"/>
+          <w:lang w:eastAsia="en-IN"/>
+        </w:rPr>
+      </w:pPr>
+    </w:p>
+    <w:p>
+      <w:pPr>
+        <w:shd w:val="clear" w:color="auto" w:fill="272A2F"/>
+        <w:spacing w:after="0" w:line="285" w:lineRule="atLeast"/>
+        <w:rPr>
+          <w:rFonts w:ascii="Consolas" w:eastAsia="Times New Roman" w:hAnsi="Consolas" w:cs="Times New Roman"/>
+          <w:color w:val="CCCCCC"/>
+          <w:sz w:val="21"/>
+          <w:szCs w:val="21"/>
+          <w:lang w:eastAsia="en-IN"/>
+        </w:rPr>
+      </w:pPr>
+      <w:proofErr w:type="spellStart"/>
+      <w:r>
+        <w:rPr>
+          <w:rFonts w:ascii="Consolas" w:eastAsia="Times New Roman" w:hAnsi="Consolas" w:cs="Times New Roman"/>
+          <w:color w:val="BB9CF7"/>
+          <w:sz w:val="21"/>
+          <w:szCs w:val="21"/>
+          <w:lang w:eastAsia="en-IN"/>
+        </w:rPr>
+        <w:t>var</w:t>
+      </w:r>
+      <w:proofErr w:type="spellEnd"/>
+      <w:r>
+        <w:rPr>
+          <w:rFonts w:ascii="Consolas" w:eastAsia="Times New Roman" w:hAnsi="Consolas" w:cs="Times New Roman"/>
+          <w:color w:val="CCCCCC"/>
+          <w:sz w:val="21"/>
+          <w:szCs w:val="21"/>
+          <w:lang w:eastAsia="en-IN"/>
+        </w:rPr>
+        <w:t xml:space="preserve"> </w:t>
+      </w:r>
+      <w:proofErr w:type="spellStart"/>
+      <w:r>
+        <w:rPr>
+          <w:rFonts w:ascii="Consolas" w:eastAsia="Times New Roman" w:hAnsi="Consolas" w:cs="Times New Roman"/>
+          <w:color w:val="CCCCCC"/>
+          <w:sz w:val="21"/>
+          <w:szCs w:val="21"/>
+          <w:lang w:eastAsia="en-IN"/>
+        </w:rPr>
+        <w:t>sq</w:t>
+      </w:r>
+      <w:proofErr w:type="spellEnd"/>
+      <w:r>
+        <w:rPr>
+          <w:rFonts w:ascii="Consolas" w:eastAsia="Times New Roman" w:hAnsi="Consolas" w:cs="Times New Roman"/>
+          <w:color w:val="9BBAD4"/>
+          <w:sz w:val="21"/>
+          <w:szCs w:val="21"/>
+          <w:lang w:eastAsia="en-IN"/>
+        </w:rPr>
+        <w:t>=</w:t>
+      </w:r>
+      <w:r>
+        <w:rPr>
+          <w:rFonts w:ascii="Consolas" w:eastAsia="Times New Roman" w:hAnsi="Consolas" w:cs="Times New Roman"/>
+          <w:color w:val="CCCCCC"/>
+          <w:sz w:val="21"/>
+          <w:szCs w:val="21"/>
+          <w:lang w:eastAsia="en-IN"/>
+        </w:rPr>
+        <w:t xml:space="preserve"> </w:t>
+      </w:r>
+      <w:proofErr w:type="spellStart"/>
+      <w:r>
+        <w:rPr>
+          <w:rFonts w:ascii="Consolas" w:eastAsia="Times New Roman" w:hAnsi="Consolas" w:cs="Times New Roman"/>
+          <w:color w:val="9DD274"/>
+          <w:sz w:val="21"/>
+          <w:szCs w:val="21"/>
+          <w:lang w:eastAsia="en-IN"/>
+        </w:rPr>
+        <w:t>squareFind</w:t>
+      </w:r>
+      <w:proofErr w:type="spellEnd"/>
+      <w:r>
+        <w:rPr>
+          <w:rFonts w:ascii="Consolas" w:eastAsia="Times New Roman" w:hAnsi="Consolas" w:cs="Times New Roman"/>
+          <w:color w:val="B0B0B0"/>
+          <w:sz w:val="21"/>
+          <w:szCs w:val="21"/>
+          <w:lang w:eastAsia="en-IN"/>
+        </w:rPr>
+        <w:t>(</w:t>
+      </w:r>
+      <w:proofErr w:type="spellStart"/>
+      <w:proofErr w:type="gramStart"/>
+      <w:r>
+        <w:rPr>
+          <w:rFonts w:ascii="Consolas" w:eastAsia="Times New Roman" w:hAnsi="Consolas" w:cs="Times New Roman"/>
+          <w:color w:val="CCCCCC"/>
+          <w:sz w:val="21"/>
+          <w:szCs w:val="21"/>
+          <w:lang w:eastAsia="en-IN"/>
+        </w:rPr>
+        <w:t>arglist</w:t>
+      </w:r>
+      <w:proofErr w:type="spellEnd"/>
+      <w:r>
+        <w:rPr>
+          <w:rFonts w:ascii="Consolas" w:eastAsia="Times New Roman" w:hAnsi="Consolas" w:cs="Times New Roman"/>
+          <w:color w:val="B0B0B0"/>
+          <w:sz w:val="21"/>
+          <w:szCs w:val="21"/>
+          <w:lang w:eastAsia="en-IN"/>
+        </w:rPr>
+        <w:t>[</w:t>
+      </w:r>
+      <w:proofErr w:type="gramEnd"/>
+      <w:r>
+        <w:rPr>
+          <w:rFonts w:ascii="Consolas" w:eastAsia="Times New Roman" w:hAnsi="Consolas" w:cs="Times New Roman"/>
+          <w:color w:val="EE96D7"/>
+          <w:sz w:val="21"/>
+          <w:szCs w:val="21"/>
+          <w:lang w:eastAsia="en-IN"/>
+        </w:rPr>
+        <w:t>2</w:t>
+      </w:r>
+      <w:r>
+        <w:rPr>
+          <w:rFonts w:ascii="Consolas" w:eastAsia="Times New Roman" w:hAnsi="Consolas" w:cs="Times New Roman"/>
+          <w:color w:val="B0B0B0"/>
+          <w:sz w:val="21"/>
+          <w:szCs w:val="21"/>
+          <w:lang w:eastAsia="en-IN"/>
+        </w:rPr>
+        <w:t>]);</w:t>
+      </w:r>
+    </w:p>
+    <w:p>
+      <w:pPr>
+        <w:shd w:val="clear" w:color="auto" w:fill="272A2F"/>
+        <w:spacing w:after="0" w:line="285" w:lineRule="atLeast"/>
+        <w:rPr>
+          <w:rFonts w:ascii="Consolas" w:eastAsia="Times New Roman" w:hAnsi="Consolas" w:cs="Times New Roman"/>
+          <w:color w:val="CCCCCC"/>
+          <w:sz w:val="21"/>
+          <w:szCs w:val="21"/>
+          <w:lang w:eastAsia="en-IN"/>
+        </w:rPr>
+      </w:pPr>
+      <w:proofErr w:type="gramStart"/>
+      <w:r>
+        <w:rPr>
+          <w:rFonts w:ascii="Consolas" w:eastAsia="Times New Roman" w:hAnsi="Consolas" w:cs="Times New Roman"/>
+          <w:color w:val="CCCCCC"/>
+          <w:sz w:val="21"/>
+          <w:szCs w:val="21"/>
+          <w:lang w:eastAsia="en-IN"/>
+        </w:rPr>
+        <w:t>console</w:t>
+      </w:r>
+      <w:r>
+        <w:rPr>
+          <w:rFonts w:ascii="Consolas" w:eastAsia="Times New Roman" w:hAnsi="Consolas" w:cs="Times New Roman"/>
+          <w:color w:val="B0B0B0"/>
+          <w:sz w:val="21"/>
+          <w:szCs w:val="21"/>
+          <w:lang w:eastAsia="en-IN"/>
+        </w:rPr>
+        <w:t>.</w:t>
+      </w:r>
+      <w:r>
+        <w:rPr>
+          <w:rFonts w:ascii="Consolas" w:eastAsia="Times New Roman" w:hAnsi="Consolas" w:cs="Times New Roman"/>
+          <w:color w:val="9DD274"/>
+          <w:sz w:val="21"/>
+          <w:szCs w:val="21"/>
+          <w:lang w:eastAsia="en-IN"/>
+        </w:rPr>
+        <w:t>log</w:t>
+      </w:r>
+      <w:r>
+        <w:rPr>
+          <w:rFonts w:ascii="Consolas" w:eastAsia="Times New Roman" w:hAnsi="Consolas" w:cs="Times New Roman"/>
+          <w:color w:val="B0B0B0"/>
+          <w:sz w:val="21"/>
+          <w:szCs w:val="21"/>
+          <w:lang w:eastAsia="en-IN"/>
+        </w:rPr>
+        <w:t>(</w:t>
+      </w:r>
+      <w:proofErr w:type="gramEnd"/>
+      <w:r>
+        <w:rPr>
+          <w:rFonts w:ascii="Consolas" w:eastAsia="Times New Roman" w:hAnsi="Consolas" w:cs="Times New Roman"/>
+          <w:color w:val="EDCB66"/>
+          <w:sz w:val="21"/>
+          <w:szCs w:val="21"/>
+          <w:lang w:eastAsia="en-IN"/>
+        </w:rPr>
+        <w:t>"square of "</w:t>
+      </w:r>
+      <w:r>
+        <w:rPr>
+          <w:rFonts w:ascii="Consolas" w:eastAsia="Times New Roman" w:hAnsi="Consolas" w:cs="Times New Roman"/>
+          <w:color w:val="9BBAD4"/>
+          <w:sz w:val="21"/>
+          <w:szCs w:val="21"/>
+          <w:lang w:eastAsia="en-IN"/>
+        </w:rPr>
+        <w:t>+</w:t>
+      </w:r>
+      <w:proofErr w:type="spellStart"/>
+      <w:r>
+        <w:rPr>
+          <w:rFonts w:ascii="Consolas" w:eastAsia="Times New Roman" w:hAnsi="Consolas" w:cs="Times New Roman"/>
+          <w:color w:val="CCCCCC"/>
+          <w:sz w:val="21"/>
+          <w:szCs w:val="21"/>
+          <w:lang w:eastAsia="en-IN"/>
+        </w:rPr>
+        <w:t>arglist</w:t>
+      </w:r>
+      <w:proofErr w:type="spellEnd"/>
+      <w:r>
+        <w:rPr>
+          <w:rFonts w:ascii="Consolas" w:eastAsia="Times New Roman" w:hAnsi="Consolas" w:cs="Times New Roman"/>
+          <w:color w:val="B0B0B0"/>
+          <w:sz w:val="21"/>
+          <w:szCs w:val="21"/>
+          <w:lang w:eastAsia="en-IN"/>
+        </w:rPr>
+        <w:t>[</w:t>
+      </w:r>
+      <w:r>
+        <w:rPr>
+          <w:rFonts w:ascii="Consolas" w:eastAsia="Times New Roman" w:hAnsi="Consolas" w:cs="Times New Roman"/>
+          <w:color w:val="EE96D7"/>
+          <w:sz w:val="21"/>
+          <w:szCs w:val="21"/>
+          <w:lang w:eastAsia="en-IN"/>
+        </w:rPr>
+        <w:t>2</w:t>
+      </w:r>
+      <w:r>
+        <w:rPr>
+          <w:rFonts w:ascii="Consolas" w:eastAsia="Times New Roman" w:hAnsi="Consolas" w:cs="Times New Roman"/>
+          <w:color w:val="B0B0B0"/>
+          <w:sz w:val="21"/>
+          <w:szCs w:val="21"/>
+          <w:lang w:eastAsia="en-IN"/>
+        </w:rPr>
+        <w:t>]</w:t>
+      </w:r>
+      <w:r>
+        <w:rPr>
+          <w:rFonts w:ascii="Consolas" w:eastAsia="Times New Roman" w:hAnsi="Consolas" w:cs="Times New Roman"/>
+          <w:color w:val="9BBAD4"/>
+          <w:sz w:val="21"/>
+          <w:szCs w:val="21"/>
+          <w:lang w:eastAsia="en-IN"/>
+        </w:rPr>
+        <w:t>+</w:t>
+      </w:r>
+      <w:r>
+        <w:rPr>
+          <w:rFonts w:ascii="Consolas" w:eastAsia="Times New Roman" w:hAnsi="Consolas" w:cs="Times New Roman"/>
+          <w:color w:val="EDCB66"/>
+          <w:sz w:val="21"/>
+          <w:szCs w:val="21"/>
+          <w:lang w:eastAsia="en-IN"/>
+        </w:rPr>
+        <w:t>" = "</w:t>
+      </w:r>
+      <w:r>
+        <w:rPr>
+          <w:rFonts w:ascii="Consolas" w:eastAsia="Times New Roman" w:hAnsi="Consolas" w:cs="Times New Roman"/>
+          <w:color w:val="9BBAD4"/>
+          <w:sz w:val="21"/>
+          <w:szCs w:val="21"/>
+          <w:lang w:eastAsia="en-IN"/>
+        </w:rPr>
+        <w:t>+</w:t>
+      </w:r>
+      <w:proofErr w:type="spellStart"/>
+      <w:r>
+        <w:rPr>
+          <w:rFonts w:ascii="Consolas" w:eastAsia="Times New Roman" w:hAnsi="Consolas" w:cs="Times New Roman"/>
+          <w:color w:val="CCCCCC"/>
+          <w:sz w:val="21"/>
+          <w:szCs w:val="21"/>
+          <w:lang w:eastAsia="en-IN"/>
+        </w:rPr>
+        <w:t>sq</w:t>
+      </w:r>
+      <w:proofErr w:type="spellEnd"/>
+      <w:r>
+        <w:rPr>
+          <w:rFonts w:ascii="Consolas" w:eastAsia="Times New Roman" w:hAnsi="Consolas" w:cs="Times New Roman"/>
+          <w:color w:val="B0B0B0"/>
+          <w:sz w:val="21"/>
+          <w:szCs w:val="21"/>
+          <w:lang w:eastAsia="en-IN"/>
+        </w:rPr>
+        <w:t>);</w:t>
+      </w:r>
+    </w:p>
+    <w:p>
+      <w:pPr>
+        <w:rPr>
+          <w:rFonts w:cstheme="minorHAnsi"/>
+          <w:sz w:val="24"/>
+          <w:szCs w:val="24"/>
+        </w:rPr>
+      </w:pPr>
+    </w:p>
+    <w:p>
+      <w:pPr>
+        <w:pStyle w:val="Heading1"/>
+        <w:shd w:val="clear" w:color="auto" w:fill="FFFFFF"/>
+        <w:spacing w:before="0"/>
+        <w:textAlignment w:val="baseline"/>
+        <w:rPr>
+          <w:rFonts w:asciiTheme="minorHAnsi" w:hAnsiTheme="minorHAnsi" w:cstheme="minorHAnsi"/>
+          <w:b/>
+          <w:bCs/>
+          <w:color w:val="273239"/>
+          <w:sz w:val="44"/>
+          <w:szCs w:val="44"/>
+        </w:rPr>
+      </w:pPr>
+      <w:r>
+        <w:rPr>
+          <w:rFonts w:asciiTheme="minorHAnsi" w:hAnsiTheme="minorHAnsi" w:cstheme="minorHAnsi"/>
+          <w:b/>
+          <w:bCs/>
+          <w:color w:val="273239"/>
+          <w:sz w:val="44"/>
+          <w:szCs w:val="44"/>
+        </w:rPr>
+        <w:t xml:space="preserve">Node.js </w:t>
+      </w:r>
+      <w:proofErr w:type="spellStart"/>
+      <w:r>
+        <w:rPr>
+          <w:rFonts w:asciiTheme="minorHAnsi" w:hAnsiTheme="minorHAnsi" w:cstheme="minorHAnsi"/>
+          <w:b/>
+          <w:bCs/>
+          <w:color w:val="273239"/>
+          <w:sz w:val="44"/>
+          <w:szCs w:val="44"/>
+        </w:rPr>
+        <w:t>Yargs</w:t>
+      </w:r>
+      <w:proofErr w:type="spellEnd"/>
+      <w:r>
+        <w:rPr>
+          <w:rFonts w:asciiTheme="minorHAnsi" w:hAnsiTheme="minorHAnsi" w:cstheme="minorHAnsi"/>
+          <w:b/>
+          <w:bCs/>
+          <w:color w:val="273239"/>
+          <w:sz w:val="44"/>
+          <w:szCs w:val="44"/>
+        </w:rPr>
+        <w:t xml:space="preserve"> Module</w:t>
+      </w:r>
+    </w:p>
+    <w:p>
+      <w:proofErr w:type="spellStart"/>
+      <w:r>
+        <w:t>Yargs</w:t>
+      </w:r>
+      <w:proofErr w:type="spellEnd"/>
+      <w:r>
+        <w:t xml:space="preserve"> module is used for creating your own command-line commands in node.js and helps in generating an elegant user interface. This module makes command-line arguments flexible and easy to use.</w:t>
+      </w:r>
+    </w:p>
+    <w:p/>
+    <w:p>
+      <w:pPr>
+        <w:rPr>
+          <w:b/>
+          <w:bCs/>
+          <w:u w:val="single"/>
+        </w:rPr>
+      </w:pPr>
+      <w:r>
+        <w:rPr>
+          <w:b/>
+          <w:bCs/>
+          <w:u w:val="single"/>
+        </w:rPr>
+        <w:t xml:space="preserve">Installation of </w:t>
+      </w:r>
+      <w:proofErr w:type="spellStart"/>
+      <w:r>
+        <w:rPr>
+          <w:b/>
+          <w:bCs/>
+          <w:u w:val="single"/>
+        </w:rPr>
+        <w:t>yargs</w:t>
+      </w:r>
+      <w:proofErr w:type="spellEnd"/>
+      <w:r>
+        <w:rPr>
+          <w:b/>
+          <w:bCs/>
+          <w:u w:val="single"/>
+        </w:rPr>
+        <w:t xml:space="preserve"> module:</w:t>
+      </w:r>
+    </w:p>
+    <w:p>
+      <w:pPr>
+        <w:ind w:firstLine="720"/>
+        <w:rPr>
+          <w:b/>
+          <w:bCs/>
+        </w:rPr>
+      </w:pPr>
+      <w:proofErr w:type="spellStart"/>
+      <w:r>
+        <w:rPr>
+          <w:b/>
+          <w:bCs/>
+        </w:rPr>
+        <w:t>npm</w:t>
+      </w:r>
+      <w:proofErr w:type="spellEnd"/>
+      <w:r>
+        <w:rPr>
+          <w:b/>
+          <w:bCs/>
+        </w:rPr>
+        <w:t xml:space="preserve"> install </w:t>
+      </w:r>
+      <w:proofErr w:type="spellStart"/>
+      <w:r>
+        <w:rPr>
+          <w:b/>
+          <w:bCs/>
+        </w:rPr>
+        <w:t>yargs</w:t>
+      </w:r>
+      <w:proofErr w:type="spellEnd"/>
+    </w:p>
+    <w:p/>
+    <w:p>
+      <w:pPr>
+        <w:rPr>
+          <w:rFonts w:cstheme="minorHAnsi"/>
+          <w:sz w:val="24"/>
+          <w:szCs w:val="24"/>
+        </w:rPr>
+      </w:pPr>
+      <w:bookmarkStart w:id="0" w:name="_GoBack"/>
+      <w:bookmarkEnd w:id="0"/>
+    </w:p>
+    <w:p>
+      <w:pPr>
+        <w:rPr>
+          <w:rFonts w:cstheme="minorHAnsi"/>
+          <w:sz w:val="24"/>
+          <w:szCs w:val="24"/>
+        </w:rPr>
+      </w:pPr>
+    </w:p>
+    <w:p>
+      <w:pPr>
+        <w:rPr>
+          <w:rFonts w:cstheme="minorHAnsi"/>
+          <w:b/>
+          <w:bCs/>
+          <w:sz w:val="44"/>
+          <w:szCs w:val="44"/>
+        </w:rPr>
+      </w:pPr>
+      <w:r>
+        <w:rPr>
+          <w:rFonts w:cstheme="minorHAnsi"/>
+          <w:b/>
+          <w:bCs/>
+          <w:sz w:val="44"/>
+          <w:szCs w:val="44"/>
+        </w:rPr>
+        <w:t>Node.js URL Module</w:t>
+      </w:r>
+    </w:p>
+    <w:p>
+      <w:pPr>
+        <w:rPr>
+          <w:rFonts w:cstheme="minorHAnsi"/>
+          <w:sz w:val="24"/>
+          <w:szCs w:val="24"/>
+        </w:rPr>
+      </w:pPr>
+      <w:r>
+        <w:rPr>
+          <w:rFonts w:cstheme="minorHAnsi"/>
+          <w:sz w:val="24"/>
+          <w:szCs w:val="24"/>
+        </w:rPr>
+        <w:t>The URL module splits up a web address into readable parts.</w:t>
+      </w:r>
+    </w:p>
+    <w:p>
+      <w:pPr>
+        <w:rPr>
+          <w:rFonts w:cstheme="minorHAnsi"/>
+          <w:sz w:val="24"/>
+          <w:szCs w:val="24"/>
+        </w:rPr>
+      </w:pPr>
+      <w:r>
+        <w:rPr>
+          <w:rFonts w:cstheme="minorHAnsi"/>
+          <w:sz w:val="24"/>
+          <w:szCs w:val="24"/>
+        </w:rPr>
+        <w:t xml:space="preserve">To include the URL module, use the </w:t>
+      </w:r>
+      <w:proofErr w:type="gramStart"/>
+      <w:r>
+        <w:rPr>
+          <w:rFonts w:cstheme="minorHAnsi"/>
+          <w:sz w:val="24"/>
+          <w:szCs w:val="24"/>
+        </w:rPr>
+        <w:t>require(</w:t>
+      </w:r>
+      <w:proofErr w:type="gramEnd"/>
+      <w:r>
+        <w:rPr>
+          <w:rFonts w:cstheme="minorHAnsi"/>
+          <w:sz w:val="24"/>
+          <w:szCs w:val="24"/>
+        </w:rPr>
+        <w:t>) method:</w:t>
+      </w:r>
+    </w:p>
+    <w:p>
+      <w:pPr>
+        <w:shd w:val="clear" w:color="auto" w:fill="272A2F"/>
+        <w:spacing w:after="0" w:line="285" w:lineRule="atLeast"/>
+        <w:rPr>
+          <w:rFonts w:ascii="Consolas" w:eastAsia="Times New Roman" w:hAnsi="Consolas" w:cs="Times New Roman"/>
+          <w:color w:val="CCCCCC"/>
+          <w:sz w:val="21"/>
+          <w:szCs w:val="21"/>
+          <w:lang w:eastAsia="en-IN"/>
+        </w:rPr>
+      </w:pPr>
+      <w:proofErr w:type="spellStart"/>
+      <w:r>
+        <w:rPr>
+          <w:rFonts w:ascii="Consolas" w:eastAsia="Times New Roman" w:hAnsi="Consolas" w:cs="Times New Roman"/>
+          <w:color w:val="BB9CF7"/>
+          <w:sz w:val="21"/>
+          <w:szCs w:val="21"/>
+          <w:lang w:eastAsia="en-IN"/>
+        </w:rPr>
+        <w:t>var</w:t>
+      </w:r>
+      <w:proofErr w:type="spellEnd"/>
+      <w:r>
+        <w:rPr>
+          <w:rFonts w:ascii="Consolas" w:eastAsia="Times New Roman" w:hAnsi="Consolas" w:cs="Times New Roman"/>
+          <w:color w:val="CCCCCC"/>
+          <w:sz w:val="21"/>
+          <w:szCs w:val="21"/>
+          <w:lang w:eastAsia="en-IN"/>
+        </w:rPr>
+        <w:t xml:space="preserve"> </w:t>
+      </w:r>
+      <w:proofErr w:type="spellStart"/>
+      <w:r>
+        <w:rPr>
+          <w:rFonts w:ascii="Consolas" w:eastAsia="Times New Roman" w:hAnsi="Consolas" w:cs="Times New Roman"/>
+          <w:color w:val="85DAFB"/>
+          <w:sz w:val="21"/>
+          <w:szCs w:val="21"/>
+          <w:lang w:eastAsia="en-IN"/>
+        </w:rPr>
+        <w:t>url</w:t>
+      </w:r>
+      <w:proofErr w:type="spellEnd"/>
+      <w:r>
+        <w:rPr>
+          <w:rFonts w:ascii="Consolas" w:eastAsia="Times New Roman" w:hAnsi="Consolas" w:cs="Times New Roman"/>
+          <w:color w:val="CCCCCC"/>
+          <w:sz w:val="21"/>
+          <w:szCs w:val="21"/>
+          <w:lang w:eastAsia="en-IN"/>
+        </w:rPr>
+        <w:t xml:space="preserve"> </w:t>
+      </w:r>
+      <w:r>
+        <w:rPr>
+          <w:rFonts w:ascii="Consolas" w:eastAsia="Times New Roman" w:hAnsi="Consolas" w:cs="Times New Roman"/>
+          <w:color w:val="9BBAD4"/>
+          <w:sz w:val="21"/>
+          <w:szCs w:val="21"/>
+          <w:lang w:eastAsia="en-IN"/>
+        </w:rPr>
+        <w:t>=</w:t>
+      </w:r>
+      <w:r>
+        <w:rPr>
+          <w:rFonts w:ascii="Consolas" w:eastAsia="Times New Roman" w:hAnsi="Consolas" w:cs="Times New Roman"/>
+          <w:color w:val="CCCCCC"/>
+          <w:sz w:val="21"/>
+          <w:szCs w:val="21"/>
+          <w:lang w:eastAsia="en-IN"/>
+        </w:rPr>
+        <w:t xml:space="preserve"> </w:t>
+      </w:r>
+      <w:r>
+        <w:rPr>
+          <w:rFonts w:ascii="Consolas" w:eastAsia="Times New Roman" w:hAnsi="Consolas" w:cs="Times New Roman"/>
+          <w:color w:val="9DD274"/>
+          <w:sz w:val="21"/>
+          <w:szCs w:val="21"/>
+          <w:lang w:eastAsia="en-IN"/>
+        </w:rPr>
+        <w:t>require</w:t>
+      </w:r>
+      <w:r>
+        <w:rPr>
+          <w:rFonts w:ascii="Consolas" w:eastAsia="Times New Roman" w:hAnsi="Consolas" w:cs="Times New Roman"/>
+          <w:color w:val="B0B0B0"/>
+          <w:sz w:val="21"/>
+          <w:szCs w:val="21"/>
+          <w:lang w:eastAsia="en-IN"/>
+        </w:rPr>
+        <w:t>(</w:t>
+      </w:r>
+      <w:r>
+        <w:rPr>
+          <w:rFonts w:ascii="Consolas" w:eastAsia="Times New Roman" w:hAnsi="Consolas" w:cs="Times New Roman"/>
+          <w:color w:val="EDCB66"/>
+          <w:sz w:val="21"/>
+          <w:szCs w:val="21"/>
+          <w:lang w:eastAsia="en-IN"/>
+        </w:rPr>
+        <w:t>'</w:t>
+      </w:r>
+      <w:proofErr w:type="spellStart"/>
+      <w:r>
+        <w:rPr>
+          <w:rFonts w:ascii="Consolas" w:eastAsia="Times New Roman" w:hAnsi="Consolas" w:cs="Times New Roman"/>
+          <w:color w:val="EDCB66"/>
+          <w:sz w:val="21"/>
+          <w:szCs w:val="21"/>
+          <w:lang w:eastAsia="en-IN"/>
+        </w:rPr>
+        <w:t>url</w:t>
+      </w:r>
+      <w:proofErr w:type="spellEnd"/>
+      <w:r>
+        <w:rPr>
+          <w:rFonts w:ascii="Consolas" w:eastAsia="Times New Roman" w:hAnsi="Consolas" w:cs="Times New Roman"/>
+          <w:color w:val="EDCB66"/>
+          <w:sz w:val="21"/>
+          <w:szCs w:val="21"/>
+          <w:lang w:eastAsia="en-IN"/>
+        </w:rPr>
+        <w:t>'</w:t>
+      </w:r>
+      <w:r>
+        <w:rPr>
+          <w:rFonts w:ascii="Consolas" w:eastAsia="Times New Roman" w:hAnsi="Consolas" w:cs="Times New Roman"/>
+          <w:color w:val="B0B0B0"/>
+          <w:sz w:val="21"/>
+          <w:szCs w:val="21"/>
+          <w:lang w:eastAsia="en-IN"/>
+        </w:rPr>
+        <w:t>);</w:t>
+      </w:r>
+    </w:p>
+    <w:p>
+      <w:pPr>
+        <w:shd w:val="clear" w:color="auto" w:fill="272A2F"/>
+        <w:spacing w:after="0" w:line="285" w:lineRule="atLeast"/>
+        <w:rPr>
+          <w:rFonts w:ascii="Consolas" w:eastAsia="Times New Roman" w:hAnsi="Consolas" w:cs="Times New Roman"/>
+          <w:color w:val="CCCCCC"/>
+          <w:sz w:val="21"/>
+          <w:szCs w:val="21"/>
+          <w:lang w:eastAsia="en-IN"/>
+        </w:rPr>
+      </w:pPr>
+    </w:p>
+    <w:p>
+      <w:pPr>
+        <w:shd w:val="clear" w:color="auto" w:fill="272A2F"/>
+        <w:spacing w:after="0" w:line="285" w:lineRule="atLeast"/>
+        <w:rPr>
+          <w:rFonts w:ascii="Consolas" w:eastAsia="Times New Roman" w:hAnsi="Consolas" w:cs="Times New Roman"/>
+          <w:color w:val="CCCCCC"/>
+          <w:sz w:val="21"/>
+          <w:szCs w:val="21"/>
+          <w:lang w:eastAsia="en-IN"/>
+        </w:rPr>
+      </w:pPr>
+      <w:proofErr w:type="spellStart"/>
+      <w:r>
+        <w:rPr>
+          <w:rFonts w:ascii="Consolas" w:eastAsia="Times New Roman" w:hAnsi="Consolas" w:cs="Times New Roman"/>
+          <w:color w:val="BB9CF7"/>
+          <w:sz w:val="21"/>
+          <w:szCs w:val="21"/>
+          <w:lang w:eastAsia="en-IN"/>
+        </w:rPr>
+        <w:t>var</w:t>
+      </w:r>
+      <w:proofErr w:type="spellEnd"/>
+      <w:r>
+        <w:rPr>
+          <w:rFonts w:ascii="Consolas" w:eastAsia="Times New Roman" w:hAnsi="Consolas" w:cs="Times New Roman"/>
+          <w:color w:val="CCCCCC"/>
+          <w:sz w:val="21"/>
+          <w:szCs w:val="21"/>
+          <w:lang w:eastAsia="en-IN"/>
+        </w:rPr>
+        <w:t xml:space="preserve"> link</w:t>
+      </w:r>
+      <w:r>
+        <w:rPr>
+          <w:rFonts w:ascii="Consolas" w:eastAsia="Times New Roman" w:hAnsi="Consolas" w:cs="Times New Roman"/>
+          <w:color w:val="9BBAD4"/>
+          <w:sz w:val="21"/>
+          <w:szCs w:val="21"/>
+          <w:lang w:eastAsia="en-IN"/>
+        </w:rPr>
+        <w:t>=</w:t>
+      </w:r>
+      <w:r>
+        <w:rPr>
+          <w:rFonts w:ascii="Consolas" w:eastAsia="Times New Roman" w:hAnsi="Consolas" w:cs="Times New Roman"/>
+          <w:color w:val="CCCCCC"/>
+          <w:sz w:val="21"/>
+          <w:szCs w:val="21"/>
+          <w:lang w:eastAsia="en-IN"/>
+        </w:rPr>
+        <w:t xml:space="preserve"> </w:t>
+      </w:r>
+      <w:r>
+        <w:rPr>
+          <w:rFonts w:ascii="Consolas" w:eastAsia="Times New Roman" w:hAnsi="Consolas" w:cs="Times New Roman"/>
+          <w:color w:val="EDCB66"/>
+          <w:sz w:val="21"/>
+          <w:szCs w:val="21"/>
+          <w:lang w:eastAsia="en-IN"/>
+        </w:rPr>
+        <w:t>"http://localhost:8080/</w:t>
+      </w:r>
+      <w:proofErr w:type="spellStart"/>
+      <w:r>
+        <w:rPr>
+          <w:rFonts w:ascii="Consolas" w:eastAsia="Times New Roman" w:hAnsi="Consolas" w:cs="Times New Roman"/>
+          <w:color w:val="EDCB66"/>
+          <w:sz w:val="21"/>
+          <w:szCs w:val="21"/>
+          <w:lang w:eastAsia="en-IN"/>
+        </w:rPr>
+        <w:t>hello.html?name</w:t>
+      </w:r>
+      <w:proofErr w:type="spellEnd"/>
+      <w:r>
+        <w:rPr>
+          <w:rFonts w:ascii="Consolas" w:eastAsia="Times New Roman" w:hAnsi="Consolas" w:cs="Times New Roman"/>
+          <w:color w:val="EDCB66"/>
+          <w:sz w:val="21"/>
+          <w:szCs w:val="21"/>
+          <w:lang w:eastAsia="en-IN"/>
+        </w:rPr>
+        <w:t>=</w:t>
+      </w:r>
+      <w:proofErr w:type="spellStart"/>
+      <w:r>
+        <w:rPr>
+          <w:rFonts w:ascii="Consolas" w:eastAsia="Times New Roman" w:hAnsi="Consolas" w:cs="Times New Roman"/>
+          <w:color w:val="EDCB66"/>
+          <w:sz w:val="21"/>
+          <w:szCs w:val="21"/>
+          <w:lang w:eastAsia="en-IN"/>
+        </w:rPr>
+        <w:t>megha&amp;subject</w:t>
+      </w:r>
+      <w:proofErr w:type="spellEnd"/>
+      <w:r>
+        <w:rPr>
+          <w:rFonts w:ascii="Consolas" w:eastAsia="Times New Roman" w:hAnsi="Consolas" w:cs="Times New Roman"/>
+          <w:color w:val="EDCB66"/>
+          <w:sz w:val="21"/>
+          <w:szCs w:val="21"/>
+          <w:lang w:eastAsia="en-IN"/>
+        </w:rPr>
+        <w:t>=</w:t>
+      </w:r>
+      <w:proofErr w:type="spellStart"/>
+      <w:r>
+        <w:rPr>
+          <w:rFonts w:ascii="Consolas" w:eastAsia="Times New Roman" w:hAnsi="Consolas" w:cs="Times New Roman"/>
+          <w:color w:val="EDCB66"/>
+          <w:sz w:val="21"/>
+          <w:szCs w:val="21"/>
+          <w:lang w:eastAsia="en-IN"/>
+        </w:rPr>
+        <w:t>nodejs</w:t>
+      </w:r>
+      <w:proofErr w:type="spellEnd"/>
+      <w:r>
+        <w:rPr>
+          <w:rFonts w:ascii="Consolas" w:eastAsia="Times New Roman" w:hAnsi="Consolas" w:cs="Times New Roman"/>
+          <w:color w:val="EDCB66"/>
+          <w:sz w:val="21"/>
+          <w:szCs w:val="21"/>
+          <w:lang w:eastAsia="en-IN"/>
+        </w:rPr>
+        <w:t>"</w:t>
+      </w:r>
+      <w:r>
+        <w:rPr>
+          <w:rFonts w:ascii="Consolas" w:eastAsia="Times New Roman" w:hAnsi="Consolas" w:cs="Times New Roman"/>
+          <w:color w:val="B0B0B0"/>
+          <w:sz w:val="21"/>
+          <w:szCs w:val="21"/>
+          <w:lang w:eastAsia="en-IN"/>
+        </w:rPr>
+        <w:t>;</w:t>
+      </w:r>
+    </w:p>
+    <w:p>
+      <w:pPr>
+        <w:shd w:val="clear" w:color="auto" w:fill="272A2F"/>
+        <w:spacing w:after="0" w:line="285" w:lineRule="atLeast"/>
+        <w:rPr>
+          <w:rFonts w:ascii="Consolas" w:eastAsia="Times New Roman" w:hAnsi="Consolas" w:cs="Times New Roman"/>
+          <w:color w:val="CCCCCC"/>
+          <w:sz w:val="21"/>
+          <w:szCs w:val="21"/>
+          <w:lang w:eastAsia="en-IN"/>
+        </w:rPr>
+      </w:pPr>
+    </w:p>
+    <w:p>
+      <w:pPr>
+        <w:shd w:val="clear" w:color="auto" w:fill="272A2F"/>
+        <w:spacing w:after="0" w:line="285" w:lineRule="atLeast"/>
+        <w:rPr>
+          <w:rFonts w:ascii="Consolas" w:eastAsia="Times New Roman" w:hAnsi="Consolas" w:cs="Times New Roman"/>
+          <w:color w:val="CCCCCC"/>
+          <w:sz w:val="21"/>
+          <w:szCs w:val="21"/>
+          <w:lang w:eastAsia="en-IN"/>
+        </w:rPr>
+      </w:pPr>
+      <w:proofErr w:type="spellStart"/>
+      <w:r>
+        <w:rPr>
+          <w:rFonts w:ascii="Consolas" w:eastAsia="Times New Roman" w:hAnsi="Consolas" w:cs="Times New Roman"/>
+          <w:color w:val="BB9CF7"/>
+          <w:sz w:val="21"/>
+          <w:szCs w:val="21"/>
+          <w:lang w:eastAsia="en-IN"/>
+        </w:rPr>
+        <w:t>var</w:t>
+      </w:r>
+      <w:proofErr w:type="spellEnd"/>
+      <w:r>
+        <w:rPr>
+          <w:rFonts w:ascii="Consolas" w:eastAsia="Times New Roman" w:hAnsi="Consolas" w:cs="Times New Roman"/>
+          <w:color w:val="CCCCCC"/>
+          <w:sz w:val="21"/>
+          <w:szCs w:val="21"/>
+          <w:lang w:eastAsia="en-IN"/>
+        </w:rPr>
+        <w:t xml:space="preserve"> </w:t>
+      </w:r>
+      <w:proofErr w:type="spellStart"/>
+      <w:r>
+        <w:rPr>
+          <w:rFonts w:ascii="Consolas" w:eastAsia="Times New Roman" w:hAnsi="Consolas" w:cs="Times New Roman"/>
+          <w:color w:val="CCCCCC"/>
+          <w:sz w:val="21"/>
+          <w:szCs w:val="21"/>
+          <w:lang w:eastAsia="en-IN"/>
+        </w:rPr>
+        <w:t>querystring</w:t>
+      </w:r>
+      <w:proofErr w:type="spellEnd"/>
+      <w:r>
+        <w:rPr>
+          <w:rFonts w:ascii="Consolas" w:eastAsia="Times New Roman" w:hAnsi="Consolas" w:cs="Times New Roman"/>
+          <w:color w:val="9BBAD4"/>
+          <w:sz w:val="21"/>
+          <w:szCs w:val="21"/>
+          <w:lang w:eastAsia="en-IN"/>
+        </w:rPr>
+        <w:t>=</w:t>
+      </w:r>
+      <w:r>
+        <w:rPr>
+          <w:rFonts w:ascii="Consolas" w:eastAsia="Times New Roman" w:hAnsi="Consolas" w:cs="Times New Roman"/>
+          <w:color w:val="CCCCCC"/>
+          <w:sz w:val="21"/>
+          <w:szCs w:val="21"/>
+          <w:lang w:eastAsia="en-IN"/>
+        </w:rPr>
+        <w:t xml:space="preserve"> </w:t>
+      </w:r>
+      <w:proofErr w:type="spellStart"/>
+      <w:proofErr w:type="gramStart"/>
+      <w:r>
+        <w:rPr>
+          <w:rFonts w:ascii="Consolas" w:eastAsia="Times New Roman" w:hAnsi="Consolas" w:cs="Times New Roman"/>
+          <w:color w:val="85DAFB"/>
+          <w:sz w:val="21"/>
+          <w:szCs w:val="21"/>
+          <w:lang w:eastAsia="en-IN"/>
+        </w:rPr>
+        <w:t>url</w:t>
+      </w:r>
+      <w:r>
+        <w:rPr>
+          <w:rFonts w:ascii="Consolas" w:eastAsia="Times New Roman" w:hAnsi="Consolas" w:cs="Times New Roman"/>
+          <w:color w:val="B0B0B0"/>
+          <w:sz w:val="21"/>
+          <w:szCs w:val="21"/>
+          <w:lang w:eastAsia="en-IN"/>
+        </w:rPr>
+        <w:t>.</w:t>
+      </w:r>
+      <w:r>
+        <w:rPr>
+          <w:rFonts w:ascii="Consolas" w:eastAsia="Times New Roman" w:hAnsi="Consolas" w:cs="Times New Roman"/>
+          <w:color w:val="9DD274"/>
+          <w:sz w:val="21"/>
+          <w:szCs w:val="21"/>
+          <w:lang w:eastAsia="en-IN"/>
+        </w:rPr>
+        <w:t>parse</w:t>
+      </w:r>
+      <w:proofErr w:type="spellEnd"/>
+      <w:proofErr w:type="gramEnd"/>
+      <w:r>
+        <w:rPr>
+          <w:rFonts w:ascii="Consolas" w:eastAsia="Times New Roman" w:hAnsi="Consolas" w:cs="Times New Roman"/>
+          <w:color w:val="B0B0B0"/>
+          <w:sz w:val="21"/>
+          <w:szCs w:val="21"/>
+          <w:lang w:eastAsia="en-IN"/>
+        </w:rPr>
+        <w:t>(</w:t>
+      </w:r>
+      <w:proofErr w:type="spellStart"/>
+      <w:r>
+        <w:rPr>
+          <w:rFonts w:ascii="Consolas" w:eastAsia="Times New Roman" w:hAnsi="Consolas" w:cs="Times New Roman"/>
+          <w:color w:val="CCCCCC"/>
+          <w:sz w:val="21"/>
+          <w:szCs w:val="21"/>
+          <w:lang w:eastAsia="en-IN"/>
+        </w:rPr>
+        <w:t>link</w:t>
+      </w:r>
+      <w:r>
+        <w:rPr>
+          <w:rFonts w:ascii="Consolas" w:eastAsia="Times New Roman" w:hAnsi="Consolas" w:cs="Times New Roman"/>
+          <w:color w:val="B0B0B0"/>
+          <w:sz w:val="21"/>
+          <w:szCs w:val="21"/>
+          <w:lang w:eastAsia="en-IN"/>
+        </w:rPr>
+        <w:t>,</w:t>
+      </w:r>
+      <w:r>
+        <w:rPr>
+          <w:rFonts w:ascii="Consolas" w:eastAsia="Times New Roman" w:hAnsi="Consolas" w:cs="Times New Roman"/>
+          <w:color w:val="EE96D7"/>
+          <w:sz w:val="21"/>
+          <w:szCs w:val="21"/>
+          <w:lang w:eastAsia="en-IN"/>
+        </w:rPr>
+        <w:t>true</w:t>
+      </w:r>
+      <w:proofErr w:type="spellEnd"/>
+      <w:r>
+        <w:rPr>
+          <w:rFonts w:ascii="Consolas" w:eastAsia="Times New Roman" w:hAnsi="Consolas" w:cs="Times New Roman"/>
+          <w:color w:val="B0B0B0"/>
+          <w:sz w:val="21"/>
+          <w:szCs w:val="21"/>
+          <w:lang w:eastAsia="en-IN"/>
+        </w:rPr>
+        <w:t>);</w:t>
+      </w:r>
+    </w:p>
+    <w:p>
+      <w:pPr>
+        <w:shd w:val="clear" w:color="auto" w:fill="272A2F"/>
+        <w:spacing w:after="0" w:line="285" w:lineRule="atLeast"/>
+        <w:rPr>
+          <w:rFonts w:ascii="Consolas" w:eastAsia="Times New Roman" w:hAnsi="Consolas" w:cs="Times New Roman"/>
+          <w:color w:val="CCCCCC"/>
+          <w:sz w:val="21"/>
+          <w:szCs w:val="21"/>
+          <w:lang w:eastAsia="en-IN"/>
+        </w:rPr>
+      </w:pPr>
+    </w:p>
+    <w:p>
+      <w:pPr>
+        <w:shd w:val="clear" w:color="auto" w:fill="272A2F"/>
+        <w:spacing w:after="0" w:line="285" w:lineRule="atLeast"/>
+        <w:rPr>
+          <w:rFonts w:ascii="Consolas" w:eastAsia="Times New Roman" w:hAnsi="Consolas" w:cs="Times New Roman"/>
+          <w:color w:val="CCCCCC"/>
+          <w:sz w:val="21"/>
+          <w:szCs w:val="21"/>
+          <w:lang w:eastAsia="en-IN"/>
+        </w:rPr>
+      </w:pPr>
+      <w:proofErr w:type="gramStart"/>
+      <w:r>
+        <w:rPr>
+          <w:rFonts w:ascii="Consolas" w:eastAsia="Times New Roman" w:hAnsi="Consolas" w:cs="Times New Roman"/>
+          <w:color w:val="CCCCCC"/>
+          <w:sz w:val="21"/>
+          <w:szCs w:val="21"/>
+          <w:lang w:eastAsia="en-IN"/>
+        </w:rPr>
+        <w:t>console</w:t>
+      </w:r>
+      <w:r>
+        <w:rPr>
+          <w:rFonts w:ascii="Consolas" w:eastAsia="Times New Roman" w:hAnsi="Consolas" w:cs="Times New Roman"/>
+          <w:color w:val="B0B0B0"/>
+          <w:sz w:val="21"/>
+          <w:szCs w:val="21"/>
+          <w:lang w:eastAsia="en-IN"/>
+        </w:rPr>
+        <w:t>.</w:t>
+      </w:r>
+      <w:r>
+        <w:rPr>
+          <w:rFonts w:ascii="Consolas" w:eastAsia="Times New Roman" w:hAnsi="Consolas" w:cs="Times New Roman"/>
+          <w:color w:val="9DD274"/>
+          <w:sz w:val="21"/>
+          <w:szCs w:val="21"/>
+          <w:lang w:eastAsia="en-IN"/>
+        </w:rPr>
+        <w:t>log</w:t>
+      </w:r>
+      <w:r>
+        <w:rPr>
+          <w:rFonts w:ascii="Consolas" w:eastAsia="Times New Roman" w:hAnsi="Consolas" w:cs="Times New Roman"/>
+          <w:color w:val="B0B0B0"/>
+          <w:sz w:val="21"/>
+          <w:szCs w:val="21"/>
+          <w:lang w:eastAsia="en-IN"/>
+        </w:rPr>
+        <w:t>(</w:t>
+      </w:r>
+      <w:proofErr w:type="gramEnd"/>
+      <w:r>
+        <w:rPr>
+          <w:rFonts w:ascii="Consolas" w:eastAsia="Times New Roman" w:hAnsi="Consolas" w:cs="Times New Roman"/>
+          <w:color w:val="EDCB66"/>
+          <w:sz w:val="21"/>
+          <w:szCs w:val="21"/>
+          <w:lang w:eastAsia="en-IN"/>
+        </w:rPr>
+        <w:t>"hostname= "</w:t>
+      </w:r>
+      <w:r>
+        <w:rPr>
+          <w:rFonts w:ascii="Consolas" w:eastAsia="Times New Roman" w:hAnsi="Consolas" w:cs="Times New Roman"/>
+          <w:color w:val="9BBAD4"/>
+          <w:sz w:val="21"/>
+          <w:szCs w:val="21"/>
+          <w:lang w:eastAsia="en-IN"/>
+        </w:rPr>
+        <w:t>+</w:t>
+      </w:r>
+      <w:proofErr w:type="spellStart"/>
+      <w:r>
+        <w:rPr>
+          <w:rFonts w:ascii="Consolas" w:eastAsia="Times New Roman" w:hAnsi="Consolas" w:cs="Times New Roman"/>
+          <w:color w:val="CCCCCC"/>
+          <w:sz w:val="21"/>
+          <w:szCs w:val="21"/>
+          <w:lang w:eastAsia="en-IN"/>
+        </w:rPr>
+        <w:t>querystring</w:t>
+      </w:r>
+      <w:r>
+        <w:rPr>
+          <w:rFonts w:ascii="Consolas" w:eastAsia="Times New Roman" w:hAnsi="Consolas" w:cs="Times New Roman"/>
+          <w:color w:val="B0B0B0"/>
+          <w:sz w:val="21"/>
+          <w:szCs w:val="21"/>
+          <w:lang w:eastAsia="en-IN"/>
+        </w:rPr>
+        <w:t>.</w:t>
+      </w:r>
+      <w:r>
+        <w:rPr>
+          <w:rFonts w:ascii="Consolas" w:eastAsia="Times New Roman" w:hAnsi="Consolas" w:cs="Times New Roman"/>
+          <w:color w:val="B5C9ED"/>
+          <w:sz w:val="21"/>
+          <w:szCs w:val="21"/>
+          <w:lang w:eastAsia="en-IN"/>
+        </w:rPr>
+        <w:t>host</w:t>
+      </w:r>
+      <w:proofErr w:type="spellEnd"/>
+      <w:r>
+        <w:rPr>
+          <w:rFonts w:ascii="Consolas" w:eastAsia="Times New Roman" w:hAnsi="Consolas" w:cs="Times New Roman"/>
+          <w:color w:val="B0B0B0"/>
+          <w:sz w:val="21"/>
+          <w:szCs w:val="21"/>
+          <w:lang w:eastAsia="en-IN"/>
+        </w:rPr>
+        <w:t>);</w:t>
+      </w:r>
+    </w:p>
+    <w:p>
+      <w:pPr>
+        <w:shd w:val="clear" w:color="auto" w:fill="272A2F"/>
+        <w:spacing w:after="0" w:line="285" w:lineRule="atLeast"/>
+        <w:rPr>
+          <w:rFonts w:ascii="Consolas" w:eastAsia="Times New Roman" w:hAnsi="Consolas" w:cs="Times New Roman"/>
+          <w:color w:val="CCCCCC"/>
+          <w:sz w:val="21"/>
+          <w:szCs w:val="21"/>
+          <w:lang w:eastAsia="en-IN"/>
+        </w:rPr>
+      </w:pPr>
+    </w:p>
+    <w:p>
+      <w:pPr>
+        <w:shd w:val="clear" w:color="auto" w:fill="272A2F"/>
+        <w:spacing w:after="0" w:line="285" w:lineRule="atLeast"/>
+        <w:rPr>
+          <w:rFonts w:ascii="Consolas" w:eastAsia="Times New Roman" w:hAnsi="Consolas" w:cs="Times New Roman"/>
+          <w:color w:val="CCCCCC"/>
+          <w:sz w:val="21"/>
+          <w:szCs w:val="21"/>
+          <w:lang w:eastAsia="en-IN"/>
+        </w:rPr>
+      </w:pPr>
+      <w:proofErr w:type="gramStart"/>
+      <w:r>
+        <w:rPr>
+          <w:rFonts w:ascii="Consolas" w:eastAsia="Times New Roman" w:hAnsi="Consolas" w:cs="Times New Roman"/>
+          <w:color w:val="CCCCCC"/>
+          <w:sz w:val="21"/>
+          <w:szCs w:val="21"/>
+          <w:lang w:eastAsia="en-IN"/>
+        </w:rPr>
+        <w:t>console</w:t>
+      </w:r>
+      <w:r>
+        <w:rPr>
+          <w:rFonts w:ascii="Consolas" w:eastAsia="Times New Roman" w:hAnsi="Consolas" w:cs="Times New Roman"/>
+          <w:color w:val="B0B0B0"/>
+          <w:sz w:val="21"/>
+          <w:szCs w:val="21"/>
+          <w:lang w:eastAsia="en-IN"/>
+        </w:rPr>
+        <w:t>.</w:t>
+      </w:r>
+      <w:r>
+        <w:rPr>
+          <w:rFonts w:ascii="Consolas" w:eastAsia="Times New Roman" w:hAnsi="Consolas" w:cs="Times New Roman"/>
+          <w:color w:val="9DD274"/>
+          <w:sz w:val="21"/>
+          <w:szCs w:val="21"/>
+          <w:lang w:eastAsia="en-IN"/>
+        </w:rPr>
+        <w:t>log</w:t>
+      </w:r>
+      <w:r>
+        <w:rPr>
+          <w:rFonts w:ascii="Consolas" w:eastAsia="Times New Roman" w:hAnsi="Consolas" w:cs="Times New Roman"/>
+          <w:color w:val="B0B0B0"/>
+          <w:sz w:val="21"/>
+          <w:szCs w:val="21"/>
+          <w:lang w:eastAsia="en-IN"/>
+        </w:rPr>
+        <w:t>(</w:t>
+      </w:r>
+      <w:proofErr w:type="gramEnd"/>
+      <w:r>
+        <w:rPr>
+          <w:rFonts w:ascii="Consolas" w:eastAsia="Times New Roman" w:hAnsi="Consolas" w:cs="Times New Roman"/>
+          <w:color w:val="EDCB66"/>
+          <w:sz w:val="21"/>
+          <w:szCs w:val="21"/>
+          <w:lang w:eastAsia="en-IN"/>
+        </w:rPr>
+        <w:t>"filename = "</w:t>
+      </w:r>
+      <w:r>
+        <w:rPr>
+          <w:rFonts w:ascii="Consolas" w:eastAsia="Times New Roman" w:hAnsi="Consolas" w:cs="Times New Roman"/>
+          <w:color w:val="9BBAD4"/>
+          <w:sz w:val="21"/>
+          <w:szCs w:val="21"/>
+          <w:lang w:eastAsia="en-IN"/>
+        </w:rPr>
+        <w:t>+</w:t>
+      </w:r>
+      <w:proofErr w:type="spellStart"/>
+      <w:r>
+        <w:rPr>
+          <w:rFonts w:ascii="Consolas" w:eastAsia="Times New Roman" w:hAnsi="Consolas" w:cs="Times New Roman"/>
+          <w:color w:val="CCCCCC"/>
+          <w:sz w:val="21"/>
+          <w:szCs w:val="21"/>
+          <w:lang w:eastAsia="en-IN"/>
+        </w:rPr>
+        <w:t>querystring</w:t>
+      </w:r>
+      <w:r>
+        <w:rPr>
+          <w:rFonts w:ascii="Consolas" w:eastAsia="Times New Roman" w:hAnsi="Consolas" w:cs="Times New Roman"/>
+          <w:color w:val="B0B0B0"/>
+          <w:sz w:val="21"/>
+          <w:szCs w:val="21"/>
+          <w:lang w:eastAsia="en-IN"/>
+        </w:rPr>
+        <w:t>.</w:t>
+      </w:r>
+      <w:r>
+        <w:rPr>
+          <w:rFonts w:ascii="Consolas" w:eastAsia="Times New Roman" w:hAnsi="Consolas" w:cs="Times New Roman"/>
+          <w:color w:val="B5C9ED"/>
+          <w:sz w:val="21"/>
+          <w:szCs w:val="21"/>
+          <w:lang w:eastAsia="en-IN"/>
+        </w:rPr>
+        <w:t>pathname</w:t>
+      </w:r>
+      <w:proofErr w:type="spellEnd"/>
+      <w:r>
+        <w:rPr>
+          <w:rFonts w:ascii="Consolas" w:eastAsia="Times New Roman" w:hAnsi="Consolas" w:cs="Times New Roman"/>
+          <w:color w:val="B0B0B0"/>
+          <w:sz w:val="21"/>
+          <w:szCs w:val="21"/>
+          <w:lang w:eastAsia="en-IN"/>
+        </w:rPr>
+        <w:t>);</w:t>
+      </w:r>
+    </w:p>
+    <w:p>
+      <w:pPr>
+        <w:shd w:val="clear" w:color="auto" w:fill="272A2F"/>
+        <w:spacing w:after="0" w:line="285" w:lineRule="atLeast"/>
+        <w:rPr>
+          <w:rFonts w:ascii="Consolas" w:eastAsia="Times New Roman" w:hAnsi="Consolas" w:cs="Times New Roman"/>
+          <w:color w:val="CCCCCC"/>
+          <w:sz w:val="21"/>
+          <w:szCs w:val="21"/>
+          <w:lang w:eastAsia="en-IN"/>
+        </w:rPr>
+      </w:pPr>
+    </w:p>
+    <w:p>
+      <w:pPr>
+        <w:shd w:val="clear" w:color="auto" w:fill="272A2F"/>
+        <w:spacing w:after="0" w:line="285" w:lineRule="atLeast"/>
+        <w:rPr>
+          <w:rFonts w:ascii="Consolas" w:eastAsia="Times New Roman" w:hAnsi="Consolas" w:cs="Times New Roman"/>
+          <w:color w:val="CCCCCC"/>
+          <w:sz w:val="21"/>
+          <w:szCs w:val="21"/>
+          <w:lang w:eastAsia="en-IN"/>
+        </w:rPr>
+      </w:pPr>
+      <w:proofErr w:type="gramStart"/>
+      <w:r>
+        <w:rPr>
+          <w:rFonts w:ascii="Consolas" w:eastAsia="Times New Roman" w:hAnsi="Consolas" w:cs="Times New Roman"/>
+          <w:color w:val="CCCCCC"/>
+          <w:sz w:val="21"/>
+          <w:szCs w:val="21"/>
+          <w:lang w:eastAsia="en-IN"/>
+        </w:rPr>
+        <w:t>console</w:t>
+      </w:r>
+      <w:r>
+        <w:rPr>
+          <w:rFonts w:ascii="Consolas" w:eastAsia="Times New Roman" w:hAnsi="Consolas" w:cs="Times New Roman"/>
+          <w:color w:val="B0B0B0"/>
+          <w:sz w:val="21"/>
+          <w:szCs w:val="21"/>
+          <w:lang w:eastAsia="en-IN"/>
+        </w:rPr>
+        <w:t>.</w:t>
+      </w:r>
+      <w:r>
+        <w:rPr>
+          <w:rFonts w:ascii="Consolas" w:eastAsia="Times New Roman" w:hAnsi="Consolas" w:cs="Times New Roman"/>
+          <w:color w:val="9DD274"/>
+          <w:sz w:val="21"/>
+          <w:szCs w:val="21"/>
+          <w:lang w:eastAsia="en-IN"/>
+        </w:rPr>
+        <w:t>log</w:t>
+      </w:r>
+      <w:r>
+        <w:rPr>
+          <w:rFonts w:ascii="Consolas" w:eastAsia="Times New Roman" w:hAnsi="Consolas" w:cs="Times New Roman"/>
+          <w:color w:val="B0B0B0"/>
+          <w:sz w:val="21"/>
+          <w:szCs w:val="21"/>
+          <w:lang w:eastAsia="en-IN"/>
+        </w:rPr>
+        <w:t>(</w:t>
+      </w:r>
+      <w:proofErr w:type="gramEnd"/>
+      <w:r>
+        <w:rPr>
+          <w:rFonts w:ascii="Consolas" w:eastAsia="Times New Roman" w:hAnsi="Consolas" w:cs="Times New Roman"/>
+          <w:color w:val="EDCB66"/>
+          <w:sz w:val="21"/>
+          <w:szCs w:val="21"/>
+          <w:lang w:eastAsia="en-IN"/>
+        </w:rPr>
+        <w:t>"</w:t>
+      </w:r>
+      <w:proofErr w:type="spellStart"/>
+      <w:r>
+        <w:rPr>
+          <w:rFonts w:ascii="Consolas" w:eastAsia="Times New Roman" w:hAnsi="Consolas" w:cs="Times New Roman"/>
+          <w:color w:val="EDCB66"/>
+          <w:sz w:val="21"/>
+          <w:szCs w:val="21"/>
+          <w:lang w:eastAsia="en-IN"/>
+        </w:rPr>
+        <w:t>serach</w:t>
+      </w:r>
+      <w:proofErr w:type="spellEnd"/>
+      <w:r>
+        <w:rPr>
+          <w:rFonts w:ascii="Consolas" w:eastAsia="Times New Roman" w:hAnsi="Consolas" w:cs="Times New Roman"/>
+          <w:color w:val="EDCB66"/>
+          <w:sz w:val="21"/>
+          <w:szCs w:val="21"/>
+          <w:lang w:eastAsia="en-IN"/>
+        </w:rPr>
+        <w:t xml:space="preserve"> for ="</w:t>
+      </w:r>
+      <w:r>
+        <w:rPr>
+          <w:rFonts w:ascii="Consolas" w:eastAsia="Times New Roman" w:hAnsi="Consolas" w:cs="Times New Roman"/>
+          <w:color w:val="9BBAD4"/>
+          <w:sz w:val="21"/>
+          <w:szCs w:val="21"/>
+          <w:lang w:eastAsia="en-IN"/>
+        </w:rPr>
+        <w:t>+</w:t>
+      </w:r>
+      <w:r>
+        <w:rPr>
+          <w:rFonts w:ascii="Consolas" w:eastAsia="Times New Roman" w:hAnsi="Consolas" w:cs="Times New Roman"/>
+          <w:color w:val="CCCCCC"/>
+          <w:sz w:val="21"/>
+          <w:szCs w:val="21"/>
+          <w:lang w:eastAsia="en-IN"/>
+        </w:rPr>
+        <w:t xml:space="preserve"> </w:t>
+      </w:r>
+      <w:proofErr w:type="spellStart"/>
+      <w:r>
+        <w:rPr>
+          <w:rFonts w:ascii="Consolas" w:eastAsia="Times New Roman" w:hAnsi="Consolas" w:cs="Times New Roman"/>
+          <w:color w:val="CCCCCC"/>
+          <w:sz w:val="21"/>
+          <w:szCs w:val="21"/>
+          <w:lang w:eastAsia="en-IN"/>
+        </w:rPr>
+        <w:t>querystring</w:t>
+      </w:r>
+      <w:r>
+        <w:rPr>
+          <w:rFonts w:ascii="Consolas" w:eastAsia="Times New Roman" w:hAnsi="Consolas" w:cs="Times New Roman"/>
+          <w:color w:val="B0B0B0"/>
+          <w:sz w:val="21"/>
+          <w:szCs w:val="21"/>
+          <w:lang w:eastAsia="en-IN"/>
+        </w:rPr>
+        <w:t>.</w:t>
+      </w:r>
+      <w:r>
+        <w:rPr>
+          <w:rFonts w:ascii="Consolas" w:eastAsia="Times New Roman" w:hAnsi="Consolas" w:cs="Times New Roman"/>
+          <w:color w:val="B5C9ED"/>
+          <w:sz w:val="21"/>
+          <w:szCs w:val="21"/>
+          <w:lang w:eastAsia="en-IN"/>
+        </w:rPr>
+        <w:t>search</w:t>
+      </w:r>
+      <w:proofErr w:type="spellEnd"/>
+      <w:r>
+        <w:rPr>
+          <w:rFonts w:ascii="Consolas" w:eastAsia="Times New Roman" w:hAnsi="Consolas" w:cs="Times New Roman"/>
+          <w:color w:val="B0B0B0"/>
+          <w:sz w:val="21"/>
+          <w:szCs w:val="21"/>
+          <w:lang w:eastAsia="en-IN"/>
+        </w:rPr>
+        <w:t>);</w:t>
+      </w:r>
+    </w:p>
+    <w:p>
+      <w:pPr>
+        <w:shd w:val="clear" w:color="auto" w:fill="272A2F"/>
+        <w:spacing w:after="0" w:line="285" w:lineRule="atLeast"/>
+        <w:rPr>
+          <w:rFonts w:ascii="Consolas" w:eastAsia="Times New Roman" w:hAnsi="Consolas" w:cs="Times New Roman"/>
+          <w:color w:val="CCCCCC"/>
+          <w:sz w:val="21"/>
+          <w:szCs w:val="21"/>
+          <w:lang w:eastAsia="en-IN"/>
+        </w:rPr>
+      </w:pPr>
+    </w:p>
+    <w:p>
+      <w:pPr>
+        <w:shd w:val="clear" w:color="auto" w:fill="272A2F"/>
+        <w:spacing w:after="0" w:line="285" w:lineRule="atLeast"/>
+        <w:rPr>
+          <w:rFonts w:ascii="Consolas" w:eastAsia="Times New Roman" w:hAnsi="Consolas" w:cs="Times New Roman"/>
+          <w:color w:val="CCCCCC"/>
+          <w:sz w:val="21"/>
+          <w:szCs w:val="21"/>
+          <w:lang w:eastAsia="en-IN"/>
+        </w:rPr>
+      </w:pPr>
+      <w:proofErr w:type="spellStart"/>
+      <w:r>
+        <w:rPr>
+          <w:rFonts w:ascii="Consolas" w:eastAsia="Times New Roman" w:hAnsi="Consolas" w:cs="Times New Roman"/>
+          <w:color w:val="BB9CF7"/>
+          <w:sz w:val="21"/>
+          <w:szCs w:val="21"/>
+          <w:lang w:eastAsia="en-IN"/>
+        </w:rPr>
+        <w:t>var</w:t>
+      </w:r>
+      <w:proofErr w:type="spellEnd"/>
+      <w:r>
+        <w:rPr>
+          <w:rFonts w:ascii="Consolas" w:eastAsia="Times New Roman" w:hAnsi="Consolas" w:cs="Times New Roman"/>
+          <w:color w:val="CCCCCC"/>
+          <w:sz w:val="21"/>
+          <w:szCs w:val="21"/>
+          <w:lang w:eastAsia="en-IN"/>
+        </w:rPr>
+        <w:t xml:space="preserve"> </w:t>
+      </w:r>
+      <w:proofErr w:type="spellStart"/>
+      <w:r>
+        <w:rPr>
+          <w:rFonts w:ascii="Consolas" w:eastAsia="Times New Roman" w:hAnsi="Consolas" w:cs="Times New Roman"/>
+          <w:color w:val="CCCCCC"/>
+          <w:sz w:val="21"/>
+          <w:szCs w:val="21"/>
+          <w:lang w:eastAsia="en-IN"/>
+        </w:rPr>
+        <w:t>qst</w:t>
+      </w:r>
+      <w:proofErr w:type="spellEnd"/>
+      <w:r>
+        <w:rPr>
+          <w:rFonts w:ascii="Consolas" w:eastAsia="Times New Roman" w:hAnsi="Consolas" w:cs="Times New Roman"/>
+          <w:color w:val="9BBAD4"/>
+          <w:sz w:val="21"/>
+          <w:szCs w:val="21"/>
+          <w:lang w:eastAsia="en-IN"/>
+        </w:rPr>
+        <w:t>=</w:t>
+      </w:r>
+      <w:r>
+        <w:rPr>
+          <w:rFonts w:ascii="Consolas" w:eastAsia="Times New Roman" w:hAnsi="Consolas" w:cs="Times New Roman"/>
+          <w:color w:val="CCCCCC"/>
+          <w:sz w:val="21"/>
+          <w:szCs w:val="21"/>
+          <w:lang w:eastAsia="en-IN"/>
+        </w:rPr>
+        <w:t xml:space="preserve"> </w:t>
+      </w:r>
+      <w:proofErr w:type="spellStart"/>
+      <w:proofErr w:type="gramStart"/>
+      <w:r>
+        <w:rPr>
+          <w:rFonts w:ascii="Consolas" w:eastAsia="Times New Roman" w:hAnsi="Consolas" w:cs="Times New Roman"/>
+          <w:color w:val="CCCCCC"/>
+          <w:sz w:val="21"/>
+          <w:szCs w:val="21"/>
+          <w:lang w:eastAsia="en-IN"/>
+        </w:rPr>
+        <w:t>querystring</w:t>
+      </w:r>
+      <w:r>
+        <w:rPr>
+          <w:rFonts w:ascii="Consolas" w:eastAsia="Times New Roman" w:hAnsi="Consolas" w:cs="Times New Roman"/>
+          <w:color w:val="B0B0B0"/>
+          <w:sz w:val="21"/>
+          <w:szCs w:val="21"/>
+          <w:lang w:eastAsia="en-IN"/>
+        </w:rPr>
+        <w:t>.</w:t>
+      </w:r>
+      <w:r>
+        <w:rPr>
+          <w:rFonts w:ascii="Consolas" w:eastAsia="Times New Roman" w:hAnsi="Consolas" w:cs="Times New Roman"/>
+          <w:color w:val="B5C9ED"/>
+          <w:sz w:val="21"/>
+          <w:szCs w:val="21"/>
+          <w:lang w:eastAsia="en-IN"/>
+        </w:rPr>
+        <w:t>query</w:t>
+      </w:r>
+      <w:proofErr w:type="spellEnd"/>
+      <w:proofErr w:type="gramEnd"/>
+      <w:r>
+        <w:rPr>
+          <w:rFonts w:ascii="Consolas" w:eastAsia="Times New Roman" w:hAnsi="Consolas" w:cs="Times New Roman"/>
+          <w:color w:val="B0B0B0"/>
+          <w:sz w:val="21"/>
+          <w:szCs w:val="21"/>
+          <w:lang w:eastAsia="en-IN"/>
+        </w:rPr>
+        <w:t>;</w:t>
+      </w:r>
+    </w:p>
+    <w:p>
+      <w:pPr>
+        <w:shd w:val="clear" w:color="auto" w:fill="272A2F"/>
+        <w:spacing w:after="0" w:line="285" w:lineRule="atLeast"/>
+        <w:rPr>
+          <w:rFonts w:ascii="Consolas" w:eastAsia="Times New Roman" w:hAnsi="Consolas" w:cs="Times New Roman"/>
+          <w:color w:val="CCCCCC"/>
+          <w:sz w:val="21"/>
+          <w:szCs w:val="21"/>
+          <w:lang w:eastAsia="en-IN"/>
+        </w:rPr>
+      </w:pPr>
+    </w:p>
+    <w:p>
+      <w:pPr>
+        <w:shd w:val="clear" w:color="auto" w:fill="272A2F"/>
+        <w:spacing w:after="0" w:line="285" w:lineRule="atLeast"/>
+        <w:rPr>
+          <w:rFonts w:ascii="Consolas" w:eastAsia="Times New Roman" w:hAnsi="Consolas" w:cs="Times New Roman"/>
+          <w:color w:val="CCCCCC"/>
+          <w:sz w:val="21"/>
+          <w:szCs w:val="21"/>
+          <w:lang w:eastAsia="en-IN"/>
+        </w:rPr>
+      </w:pPr>
+      <w:r>
+        <w:rPr>
+          <w:rFonts w:ascii="Consolas" w:eastAsia="Times New Roman" w:hAnsi="Consolas" w:cs="Times New Roman"/>
+          <w:color w:val="CCCCCC"/>
+          <w:sz w:val="21"/>
+          <w:szCs w:val="21"/>
+          <w:lang w:eastAsia="en-IN"/>
+        </w:rPr>
+        <w:t>console</w:t>
+      </w:r>
+      <w:r>
+        <w:rPr>
+          <w:rFonts w:ascii="Consolas" w:eastAsia="Times New Roman" w:hAnsi="Consolas" w:cs="Times New Roman"/>
+          <w:color w:val="B0B0B0"/>
+          <w:sz w:val="21"/>
+          <w:szCs w:val="21"/>
+          <w:lang w:eastAsia="en-IN"/>
+        </w:rPr>
+        <w:t>.</w:t>
+      </w:r>
+      <w:r>
+        <w:rPr>
+          <w:rFonts w:ascii="Consolas" w:eastAsia="Times New Roman" w:hAnsi="Consolas" w:cs="Times New Roman"/>
+          <w:color w:val="9DD274"/>
+          <w:sz w:val="21"/>
+          <w:szCs w:val="21"/>
+          <w:lang w:eastAsia="en-IN"/>
+        </w:rPr>
+        <w:t>log</w:t>
+      </w:r>
+      <w:r>
+        <w:rPr>
+          <w:rFonts w:ascii="Consolas" w:eastAsia="Times New Roman" w:hAnsi="Consolas" w:cs="Times New Roman"/>
+          <w:color w:val="B0B0B0"/>
+          <w:sz w:val="21"/>
+          <w:szCs w:val="21"/>
+          <w:lang w:eastAsia="en-IN"/>
+        </w:rPr>
+        <w:t>(</w:t>
+      </w:r>
+      <w:r>
+        <w:rPr>
+          <w:rFonts w:ascii="Consolas" w:eastAsia="Times New Roman" w:hAnsi="Consolas" w:cs="Times New Roman"/>
+          <w:color w:val="CCCCCC"/>
+          <w:sz w:val="21"/>
+          <w:szCs w:val="21"/>
+          <w:lang w:eastAsia="en-IN"/>
+        </w:rPr>
+        <w:t>qst</w:t>
+      </w:r>
+      <w:r>
+        <w:rPr>
+          <w:rFonts w:ascii="Consolas" w:eastAsia="Times New Roman" w:hAnsi="Consolas" w:cs="Times New Roman"/>
+          <w:color w:val="B0B0B0"/>
+          <w:sz w:val="21"/>
+          <w:szCs w:val="21"/>
+          <w:lang w:eastAsia="en-IN"/>
+        </w:rPr>
+        <w:t>.</w:t>
+      </w:r>
+      <w:r>
+        <w:rPr>
+          <w:rFonts w:ascii="Consolas" w:eastAsia="Times New Roman" w:hAnsi="Consolas" w:cs="Times New Roman"/>
+          <w:color w:val="B5C9ED"/>
+          <w:sz w:val="21"/>
+          <w:szCs w:val="21"/>
+          <w:lang w:eastAsia="en-IN"/>
+        </w:rPr>
+        <w:t>name</w:t>
+      </w:r>
+      <w:r>
+        <w:rPr>
+          <w:rFonts w:ascii="Consolas" w:eastAsia="Times New Roman" w:hAnsi="Consolas" w:cs="Times New Roman"/>
+          <w:color w:val="B0B0B0"/>
+          <w:sz w:val="21"/>
+          <w:szCs w:val="21"/>
+          <w:lang w:eastAsia="en-IN"/>
+        </w:rPr>
+        <w:t>);</w:t>
+      </w:r>
+    </w:p>
+    <w:p>
+      <w:pPr>
+        <w:shd w:val="clear" w:color="auto" w:fill="272A2F"/>
+        <w:spacing w:after="0" w:line="285" w:lineRule="atLeast"/>
+        <w:rPr>
+          <w:rFonts w:ascii="Consolas" w:eastAsia="Times New Roman" w:hAnsi="Consolas" w:cs="Times New Roman"/>
+          <w:color w:val="CCCCCC"/>
+          <w:sz w:val="21"/>
+          <w:szCs w:val="21"/>
+          <w:lang w:eastAsia="en-IN"/>
+        </w:rPr>
+      </w:pPr>
+    </w:p>
+    <w:p>
+      <w:pPr>
+        <w:shd w:val="clear" w:color="auto" w:fill="272A2F"/>
+        <w:spacing w:after="0" w:line="285" w:lineRule="atLeast"/>
+        <w:rPr>
+          <w:rFonts w:ascii="Consolas" w:eastAsia="Times New Roman" w:hAnsi="Consolas" w:cs="Times New Roman"/>
+          <w:color w:val="CCCCCC"/>
+          <w:sz w:val="21"/>
+          <w:szCs w:val="21"/>
+          <w:lang w:eastAsia="en-IN"/>
+        </w:rPr>
+      </w:pPr>
+      <w:r>
+        <w:rPr>
+          <w:rFonts w:ascii="Consolas" w:eastAsia="Times New Roman" w:hAnsi="Consolas" w:cs="Times New Roman"/>
+          <w:color w:val="CCCCCC"/>
+          <w:sz w:val="21"/>
+          <w:szCs w:val="21"/>
+          <w:lang w:eastAsia="en-IN"/>
+        </w:rPr>
+        <w:t>console</w:t>
+      </w:r>
+      <w:r>
+        <w:rPr>
+          <w:rFonts w:ascii="Consolas" w:eastAsia="Times New Roman" w:hAnsi="Consolas" w:cs="Times New Roman"/>
+          <w:color w:val="B0B0B0"/>
+          <w:sz w:val="21"/>
+          <w:szCs w:val="21"/>
+          <w:lang w:eastAsia="en-IN"/>
+        </w:rPr>
+        <w:t>.</w:t>
+      </w:r>
+      <w:r>
+        <w:rPr>
+          <w:rFonts w:ascii="Consolas" w:eastAsia="Times New Roman" w:hAnsi="Consolas" w:cs="Times New Roman"/>
+          <w:color w:val="9DD274"/>
+          <w:sz w:val="21"/>
+          <w:szCs w:val="21"/>
+          <w:lang w:eastAsia="en-IN"/>
+        </w:rPr>
+        <w:t>log</w:t>
+      </w:r>
+      <w:r>
+        <w:rPr>
+          <w:rFonts w:ascii="Consolas" w:eastAsia="Times New Roman" w:hAnsi="Consolas" w:cs="Times New Roman"/>
+          <w:color w:val="B0B0B0"/>
+          <w:sz w:val="21"/>
+          <w:szCs w:val="21"/>
+          <w:lang w:eastAsia="en-IN"/>
+        </w:rPr>
+        <w:t>(</w:t>
+      </w:r>
+      <w:proofErr w:type="spellStart"/>
+      <w:proofErr w:type="gramStart"/>
+      <w:r>
+        <w:rPr>
+          <w:rFonts w:ascii="Consolas" w:eastAsia="Times New Roman" w:hAnsi="Consolas" w:cs="Times New Roman"/>
+          <w:color w:val="CCCCCC"/>
+          <w:sz w:val="21"/>
+          <w:szCs w:val="21"/>
+          <w:lang w:eastAsia="en-IN"/>
+        </w:rPr>
+        <w:t>qst</w:t>
+      </w:r>
+      <w:r>
+        <w:rPr>
+          <w:rFonts w:ascii="Consolas" w:eastAsia="Times New Roman" w:hAnsi="Consolas" w:cs="Times New Roman"/>
+          <w:color w:val="B0B0B0"/>
+          <w:sz w:val="21"/>
+          <w:szCs w:val="21"/>
+          <w:lang w:eastAsia="en-IN"/>
+        </w:rPr>
+        <w:t>.</w:t>
+      </w:r>
+      <w:r>
+        <w:rPr>
+          <w:rFonts w:ascii="Consolas" w:eastAsia="Times New Roman" w:hAnsi="Consolas" w:cs="Times New Roman"/>
+          <w:color w:val="B5C9ED"/>
+          <w:sz w:val="21"/>
+          <w:szCs w:val="21"/>
+          <w:lang w:eastAsia="en-IN"/>
+        </w:rPr>
+        <w:t>subject</w:t>
+      </w:r>
+      <w:proofErr w:type="spellEnd"/>
+      <w:proofErr w:type="gramEnd"/>
+      <w:r>
+        <w:rPr>
+          <w:rFonts w:ascii="Consolas" w:eastAsia="Times New Roman" w:hAnsi="Consolas" w:cs="Times New Roman"/>
+          <w:color w:val="B0B0B0"/>
+          <w:sz w:val="21"/>
+          <w:szCs w:val="21"/>
+          <w:lang w:eastAsia="en-IN"/>
+        </w:rPr>
+        <w:t>);</w:t>
+      </w:r>
+    </w:p>
+    <w:p>
+      <w:pPr>
+        <w:rPr>
+          <w:rFonts w:cstheme="minorHAnsi"/>
+          <w:sz w:val="24"/>
+          <w:szCs w:val="24"/>
+        </w:rPr>
+      </w:pPr>
+    </w:p>
+    <w:p>
+      <w:pPr>
+        <w:rPr>
+          <w:rFonts w:cstheme="minorHAnsi"/>
+          <w:b/>
+          <w:bCs/>
+          <w:sz w:val="44"/>
+          <w:szCs w:val="44"/>
         </w:rPr>
       </w:pPr>
     </w:p>
@@ -6227,6 +11230,119 @@
     </w:lvl>
   </w:abstractNum>
   <w:abstractNum w:abstractNumId="1" w15:restartNumberingAfterBreak="0">
+    <w:nsid w:val="11D30598"/>
+    <w:multiLevelType w:val="hybridMultilevel"/>
+    <w:tmpl w:val="AAAAEB02"/>
+    <w:lvl w:ilvl="0" w:tplc="40090001">
+      <w:start w:val="1"/>
+      <w:numFmt w:val="bullet"/>
+      <w:lvlText w:val=""/>
+      <w:lvlJc w:val="left"/>
+      <w:pPr>
+        <w:ind w:left="720" w:hanging="360"/>
+      </w:pPr>
+      <w:rPr>
+        <w:rFonts w:ascii="Symbol" w:hAnsi="Symbol" w:hint="default"/>
+      </w:rPr>
+    </w:lvl>
+    <w:lvl w:ilvl="1" w:tplc="40090003">
+      <w:start w:val="1"/>
+      <w:numFmt w:val="bullet"/>
+      <w:lvlText w:val="o"/>
+      <w:lvlJc w:val="left"/>
+      <w:pPr>
+        <w:ind w:left="1440" w:hanging="360"/>
+      </w:pPr>
+      <w:rPr>
+        <w:rFonts w:ascii="Courier New" w:hAnsi="Courier New" w:cs="Courier New" w:hint="default"/>
+      </w:rPr>
+    </w:lvl>
+    <w:lvl w:ilvl="2" w:tplc="40090005" w:tentative="1">
+      <w:start w:val="1"/>
+      <w:numFmt w:val="bullet"/>
+      <w:lvlText w:val=""/>
+      <w:lvlJc w:val="left"/>
+      <w:pPr>
+        <w:ind w:left="2160" w:hanging="360"/>
+      </w:pPr>
+      <w:rPr>
+        <w:rFonts w:ascii="Wingdings" w:hAnsi="Wingdings" w:hint="default"/>
+      </w:rPr>
+    </w:lvl>
+    <w:lvl w:ilvl="3" w:tplc="40090001" w:tentative="1">
+      <w:start w:val="1"/>
+      <w:numFmt w:val="bullet"/>
+      <w:lvlText w:val=""/>
+      <w:lvlJc w:val="left"/>
+      <w:pPr>
+        <w:ind w:left="2880" w:hanging="360"/>
+      </w:pPr>
+      <w:rPr>
+        <w:rFonts w:ascii="Symbol" w:hAnsi="Symbol" w:hint="default"/>
+      </w:rPr>
+    </w:lvl>
+    <w:lvl w:ilvl="4" w:tplc="40090003" w:tentative="1">
+      <w:start w:val="1"/>
+      <w:numFmt w:val="bullet"/>
+      <w:lvlText w:val="o"/>
+      <w:lvlJc w:val="left"/>
+      <w:pPr>
+        <w:ind w:left="3600" w:hanging="360"/>
+      </w:pPr>
+      <w:rPr>
+        <w:rFonts w:ascii="Courier New" w:hAnsi="Courier New" w:cs="Courier New" w:hint="default"/>
+      </w:rPr>
+    </w:lvl>
+    <w:lvl w:ilvl="5" w:tplc="40090005" w:tentative="1">
+      <w:start w:val="1"/>
+      <w:numFmt w:val="bullet"/>
+      <w:lvlText w:val=""/>
+      <w:lvlJc w:val="left"/>
+      <w:pPr>
+        <w:ind w:left="4320" w:hanging="360"/>
+      </w:pPr>
+      <w:rPr>
+        <w:rFonts w:ascii="Wingdings" w:hAnsi="Wingdings" w:hint="default"/>
+      </w:rPr>
+    </w:lvl>
+    <w:lvl w:ilvl="6" w:tplc="40090001" w:tentative="1">
+      <w:start w:val="1"/>
+      <w:numFmt w:val="bullet"/>
+      <w:lvlText w:val=""/>
+      <w:lvlJc w:val="left"/>
+      <w:pPr>
+        <w:ind w:left="5040" w:hanging="360"/>
+      </w:pPr>
+      <w:rPr>
+        <w:rFonts w:ascii="Symbol" w:hAnsi="Symbol" w:hint="default"/>
+      </w:rPr>
+    </w:lvl>
+    <w:lvl w:ilvl="7" w:tplc="40090003" w:tentative="1">
+      <w:start w:val="1"/>
+      <w:numFmt w:val="bullet"/>
+      <w:lvlText w:val="o"/>
+      <w:lvlJc w:val="left"/>
+      <w:pPr>
+        <w:ind w:left="5760" w:hanging="360"/>
+      </w:pPr>
+      <w:rPr>
+        <w:rFonts w:ascii="Courier New" w:hAnsi="Courier New" w:cs="Courier New" w:hint="default"/>
+      </w:rPr>
+    </w:lvl>
+    <w:lvl w:ilvl="8" w:tplc="40090005" w:tentative="1">
+      <w:start w:val="1"/>
+      <w:numFmt w:val="bullet"/>
+      <w:lvlText w:val=""/>
+      <w:lvlJc w:val="left"/>
+      <w:pPr>
+        <w:ind w:left="6480" w:hanging="360"/>
+      </w:pPr>
+      <w:rPr>
+        <w:rFonts w:ascii="Wingdings" w:hAnsi="Wingdings" w:hint="default"/>
+      </w:rPr>
+    </w:lvl>
+  </w:abstractNum>
+  <w:abstractNum w:abstractNumId="2" w15:restartNumberingAfterBreak="0">
     <w:nsid w:val="203550B6"/>
     <w:multiLevelType w:val="hybridMultilevel"/>
     <w:tmpl w:val="2696BC0C"/>
@@ -6312,11 +11428,130 @@
       </w:pPr>
     </w:lvl>
   </w:abstractNum>
+  <w:abstractNum w:abstractNumId="3" w15:restartNumberingAfterBreak="0">
+    <w:nsid w:val="59740967"/>
+    <w:multiLevelType w:val="hybridMultilevel"/>
+    <w:tmpl w:val="B02E8804"/>
+    <w:lvl w:ilvl="0" w:tplc="40090001">
+      <w:start w:val="1"/>
+      <w:numFmt w:val="bullet"/>
+      <w:lvlText w:val=""/>
+      <w:lvlJc w:val="left"/>
+      <w:pPr>
+        <w:ind w:left="720" w:hanging="360"/>
+      </w:pPr>
+      <w:rPr>
+        <w:rFonts w:ascii="Symbol" w:hAnsi="Symbol" w:hint="default"/>
+      </w:rPr>
+    </w:lvl>
+    <w:lvl w:ilvl="1" w:tplc="40090003">
+      <w:start w:val="1"/>
+      <w:numFmt w:val="bullet"/>
+      <w:lvlText w:val="o"/>
+      <w:lvlJc w:val="left"/>
+      <w:pPr>
+        <w:ind w:left="1440" w:hanging="360"/>
+      </w:pPr>
+      <w:rPr>
+        <w:rFonts w:ascii="Courier New" w:hAnsi="Courier New" w:cs="Courier New" w:hint="default"/>
+      </w:rPr>
+    </w:lvl>
+    <w:lvl w:ilvl="2" w:tplc="40090005" w:tentative="1">
+      <w:start w:val="1"/>
+      <w:numFmt w:val="bullet"/>
+      <w:lvlText w:val=""/>
+      <w:lvlJc w:val="left"/>
+      <w:pPr>
+        <w:ind w:left="2160" w:hanging="360"/>
+      </w:pPr>
+      <w:rPr>
+        <w:rFonts w:ascii="Wingdings" w:hAnsi="Wingdings" w:hint="default"/>
+      </w:rPr>
+    </w:lvl>
+    <w:lvl w:ilvl="3" w:tplc="40090001" w:tentative="1">
+      <w:start w:val="1"/>
+      <w:numFmt w:val="bullet"/>
+      <w:lvlText w:val=""/>
+      <w:lvlJc w:val="left"/>
+      <w:pPr>
+        <w:ind w:left="2880" w:hanging="360"/>
+      </w:pPr>
+      <w:rPr>
+        <w:rFonts w:ascii="Symbol" w:hAnsi="Symbol" w:hint="default"/>
+      </w:rPr>
+    </w:lvl>
+    <w:lvl w:ilvl="4" w:tplc="40090003" w:tentative="1">
+      <w:start w:val="1"/>
+      <w:numFmt w:val="bullet"/>
+      <w:lvlText w:val="o"/>
+      <w:lvlJc w:val="left"/>
+      <w:pPr>
+        <w:ind w:left="3600" w:hanging="360"/>
+      </w:pPr>
+      <w:rPr>
+        <w:rFonts w:ascii="Courier New" w:hAnsi="Courier New" w:cs="Courier New" w:hint="default"/>
+      </w:rPr>
+    </w:lvl>
+    <w:lvl w:ilvl="5" w:tplc="40090005" w:tentative="1">
+      <w:start w:val="1"/>
+      <w:numFmt w:val="bullet"/>
+      <w:lvlText w:val=""/>
+      <w:lvlJc w:val="left"/>
+      <w:pPr>
+        <w:ind w:left="4320" w:hanging="360"/>
+      </w:pPr>
+      <w:rPr>
+        <w:rFonts w:ascii="Wingdings" w:hAnsi="Wingdings" w:hint="default"/>
+      </w:rPr>
+    </w:lvl>
+    <w:lvl w:ilvl="6" w:tplc="40090001" w:tentative="1">
+      <w:start w:val="1"/>
+      <w:numFmt w:val="bullet"/>
+      <w:lvlText w:val=""/>
+      <w:lvlJc w:val="left"/>
+      <w:pPr>
+        <w:ind w:left="5040" w:hanging="360"/>
+      </w:pPr>
+      <w:rPr>
+        <w:rFonts w:ascii="Symbol" w:hAnsi="Symbol" w:hint="default"/>
+      </w:rPr>
+    </w:lvl>
+    <w:lvl w:ilvl="7" w:tplc="40090003" w:tentative="1">
+      <w:start w:val="1"/>
+      <w:numFmt w:val="bullet"/>
+      <w:lvlText w:val="o"/>
+      <w:lvlJc w:val="left"/>
+      <w:pPr>
+        <w:ind w:left="5760" w:hanging="360"/>
+      </w:pPr>
+      <w:rPr>
+        <w:rFonts w:ascii="Courier New" w:hAnsi="Courier New" w:cs="Courier New" w:hint="default"/>
+      </w:rPr>
+    </w:lvl>
+    <w:lvl w:ilvl="8" w:tplc="40090005" w:tentative="1">
+      <w:start w:val="1"/>
+      <w:numFmt w:val="bullet"/>
+      <w:lvlText w:val=""/>
+      <w:lvlJc w:val="left"/>
+      <w:pPr>
+        <w:ind w:left="6480" w:hanging="360"/>
+      </w:pPr>
+      <w:rPr>
+        <w:rFonts w:ascii="Wingdings" w:hAnsi="Wingdings" w:hint="default"/>
+      </w:rPr>
+    </w:lvl>
+  </w:abstractNum>
   <w:num w:numId="1">
-    <w:abstractNumId w:val="1"/>
+    <w:abstractNumId w:val="2"/>
   </w:num>
   <w:num w:numId="2">
     <w:abstractNumId w:val="0"/>
+  </w:num>
+  <w:num w:numId="3">
+    <w:abstractNumId w:val="3"/>
+  </w:num>
+  <w:num w:numId="4">
+    <w:abstractNumId w:val="1"/>
   </w:num>
 </w:numbering>
 </file>

--- a/Nodejs.docx
+++ b/Nodejs.docx
@@ -9769,6 +9769,1474 @@
       </w:r>
       <w:proofErr w:type="spellEnd"/>
     </w:p>
+    <w:p>
+      <w:pPr>
+        <w:shd w:val="clear" w:color="auto" w:fill="272A2F"/>
+        <w:spacing w:after="0" w:line="285" w:lineRule="atLeast"/>
+        <w:rPr>
+          <w:rFonts w:ascii="Consolas" w:eastAsia="Times New Roman" w:hAnsi="Consolas" w:cs="Times New Roman"/>
+          <w:color w:val="CCCCCC"/>
+          <w:sz w:val="21"/>
+          <w:szCs w:val="21"/>
+          <w:lang w:eastAsia="en-IN"/>
+        </w:rPr>
+      </w:pPr>
+      <w:proofErr w:type="spellStart"/>
+      <w:r>
+        <w:rPr>
+          <w:rFonts w:ascii="Consolas" w:eastAsia="Times New Roman" w:hAnsi="Consolas" w:cs="Times New Roman"/>
+          <w:color w:val="BB9CF7"/>
+          <w:sz w:val="21"/>
+          <w:szCs w:val="21"/>
+          <w:lang w:eastAsia="en-IN"/>
+        </w:rPr>
+        <w:t>const</w:t>
+      </w:r>
+      <w:proofErr w:type="spellEnd"/>
+      <w:r>
+        <w:rPr>
+          <w:rFonts w:ascii="Consolas" w:eastAsia="Times New Roman" w:hAnsi="Consolas" w:cs="Times New Roman"/>
+          <w:color w:val="CCCCCC"/>
+          <w:sz w:val="21"/>
+          <w:szCs w:val="21"/>
+          <w:lang w:eastAsia="en-IN"/>
+        </w:rPr>
+        <w:t xml:space="preserve"> </w:t>
+      </w:r>
+      <w:proofErr w:type="spellStart"/>
+      <w:r>
+        <w:rPr>
+          <w:rFonts w:ascii="Consolas" w:eastAsia="Times New Roman" w:hAnsi="Consolas" w:cs="Times New Roman"/>
+          <w:color w:val="CCCCCC"/>
+          <w:sz w:val="21"/>
+          <w:szCs w:val="21"/>
+          <w:lang w:eastAsia="en-IN"/>
+        </w:rPr>
+        <w:t>yargs</w:t>
+      </w:r>
+      <w:proofErr w:type="spellEnd"/>
+      <w:r>
+        <w:rPr>
+          <w:rFonts w:ascii="Consolas" w:eastAsia="Times New Roman" w:hAnsi="Consolas" w:cs="Times New Roman"/>
+          <w:color w:val="CCCCCC"/>
+          <w:sz w:val="21"/>
+          <w:szCs w:val="21"/>
+          <w:lang w:eastAsia="en-IN"/>
+        </w:rPr>
+        <w:t xml:space="preserve"> </w:t>
+      </w:r>
+      <w:r>
+        <w:rPr>
+          <w:rFonts w:ascii="Consolas" w:eastAsia="Times New Roman" w:hAnsi="Consolas" w:cs="Times New Roman"/>
+          <w:color w:val="9BBAD4"/>
+          <w:sz w:val="21"/>
+          <w:szCs w:val="21"/>
+          <w:lang w:eastAsia="en-IN"/>
+        </w:rPr>
+        <w:t>=</w:t>
+      </w:r>
+      <w:r>
+        <w:rPr>
+          <w:rFonts w:ascii="Consolas" w:eastAsia="Times New Roman" w:hAnsi="Consolas" w:cs="Times New Roman"/>
+          <w:color w:val="CCCCCC"/>
+          <w:sz w:val="21"/>
+          <w:szCs w:val="21"/>
+          <w:lang w:eastAsia="en-IN"/>
+        </w:rPr>
+        <w:t xml:space="preserve"> </w:t>
+      </w:r>
+      <w:r>
+        <w:rPr>
+          <w:rFonts w:ascii="Consolas" w:eastAsia="Times New Roman" w:hAnsi="Consolas" w:cs="Times New Roman"/>
+          <w:color w:val="9DD274"/>
+          <w:sz w:val="21"/>
+          <w:szCs w:val="21"/>
+          <w:lang w:eastAsia="en-IN"/>
+        </w:rPr>
+        <w:t>require</w:t>
+      </w:r>
+      <w:r>
+        <w:rPr>
+          <w:rFonts w:ascii="Consolas" w:eastAsia="Times New Roman" w:hAnsi="Consolas" w:cs="Times New Roman"/>
+          <w:color w:val="B0B0B0"/>
+          <w:sz w:val="21"/>
+          <w:szCs w:val="21"/>
+          <w:lang w:eastAsia="en-IN"/>
+        </w:rPr>
+        <w:t>(</w:t>
+      </w:r>
+      <w:r>
+        <w:rPr>
+          <w:rFonts w:ascii="Consolas" w:eastAsia="Times New Roman" w:hAnsi="Consolas" w:cs="Times New Roman"/>
+          <w:color w:val="EDCB66"/>
+          <w:sz w:val="21"/>
+          <w:szCs w:val="21"/>
+          <w:lang w:eastAsia="en-IN"/>
+        </w:rPr>
+        <w:t>'</w:t>
+      </w:r>
+      <w:proofErr w:type="spellStart"/>
+      <w:r>
+        <w:rPr>
+          <w:rFonts w:ascii="Consolas" w:eastAsia="Times New Roman" w:hAnsi="Consolas" w:cs="Times New Roman"/>
+          <w:color w:val="EDCB66"/>
+          <w:sz w:val="21"/>
+          <w:szCs w:val="21"/>
+          <w:lang w:eastAsia="en-IN"/>
+        </w:rPr>
+        <w:t>yargs</w:t>
+      </w:r>
+      <w:proofErr w:type="spellEnd"/>
+      <w:r>
+        <w:rPr>
+          <w:rFonts w:ascii="Consolas" w:eastAsia="Times New Roman" w:hAnsi="Consolas" w:cs="Times New Roman"/>
+          <w:color w:val="EDCB66"/>
+          <w:sz w:val="21"/>
+          <w:szCs w:val="21"/>
+          <w:lang w:eastAsia="en-IN"/>
+        </w:rPr>
+        <w:t>'</w:t>
+      </w:r>
+      <w:r>
+        <w:rPr>
+          <w:rFonts w:ascii="Consolas" w:eastAsia="Times New Roman" w:hAnsi="Consolas" w:cs="Times New Roman"/>
+          <w:color w:val="B0B0B0"/>
+          <w:sz w:val="21"/>
+          <w:szCs w:val="21"/>
+          <w:lang w:eastAsia="en-IN"/>
+        </w:rPr>
+        <w:t>)</w:t>
+      </w:r>
+    </w:p>
+    <w:p>
+      <w:pPr>
+        <w:shd w:val="clear" w:color="auto" w:fill="272A2F"/>
+        <w:spacing w:after="0" w:line="285" w:lineRule="atLeast"/>
+        <w:rPr>
+          <w:rFonts w:ascii="Consolas" w:eastAsia="Times New Roman" w:hAnsi="Consolas" w:cs="Times New Roman"/>
+          <w:color w:val="CCCCCC"/>
+          <w:sz w:val="21"/>
+          <w:szCs w:val="21"/>
+          <w:lang w:eastAsia="en-IN"/>
+        </w:rPr>
+      </w:pPr>
+    </w:p>
+    <w:p>
+      <w:pPr>
+        <w:shd w:val="clear" w:color="auto" w:fill="272A2F"/>
+        <w:spacing w:after="0" w:line="285" w:lineRule="atLeast"/>
+        <w:rPr>
+          <w:rFonts w:ascii="Consolas" w:eastAsia="Times New Roman" w:hAnsi="Consolas" w:cs="Times New Roman"/>
+          <w:color w:val="CCCCCC"/>
+          <w:sz w:val="21"/>
+          <w:szCs w:val="21"/>
+          <w:lang w:eastAsia="en-IN"/>
+        </w:rPr>
+      </w:pPr>
+      <w:proofErr w:type="spellStart"/>
+      <w:proofErr w:type="gramStart"/>
+      <w:r>
+        <w:rPr>
+          <w:rFonts w:ascii="Consolas" w:eastAsia="Times New Roman" w:hAnsi="Consolas" w:cs="Times New Roman"/>
+          <w:color w:val="CCCCCC"/>
+          <w:sz w:val="21"/>
+          <w:szCs w:val="21"/>
+          <w:lang w:eastAsia="en-IN"/>
+        </w:rPr>
+        <w:t>yargs</w:t>
+      </w:r>
+      <w:r>
+        <w:rPr>
+          <w:rFonts w:ascii="Consolas" w:eastAsia="Times New Roman" w:hAnsi="Consolas" w:cs="Times New Roman"/>
+          <w:color w:val="B0B0B0"/>
+          <w:sz w:val="21"/>
+          <w:szCs w:val="21"/>
+          <w:lang w:eastAsia="en-IN"/>
+        </w:rPr>
+        <w:t>.</w:t>
+      </w:r>
+      <w:r>
+        <w:rPr>
+          <w:rFonts w:ascii="Consolas" w:eastAsia="Times New Roman" w:hAnsi="Consolas" w:cs="Times New Roman"/>
+          <w:color w:val="9DD274"/>
+          <w:sz w:val="21"/>
+          <w:szCs w:val="21"/>
+          <w:lang w:eastAsia="en-IN"/>
+        </w:rPr>
+        <w:t>version</w:t>
+      </w:r>
+      <w:proofErr w:type="spellEnd"/>
+      <w:proofErr w:type="gramEnd"/>
+      <w:r>
+        <w:rPr>
+          <w:rFonts w:ascii="Consolas" w:eastAsia="Times New Roman" w:hAnsi="Consolas" w:cs="Times New Roman"/>
+          <w:color w:val="B0B0B0"/>
+          <w:sz w:val="21"/>
+          <w:szCs w:val="21"/>
+          <w:lang w:eastAsia="en-IN"/>
+        </w:rPr>
+        <w:t>(</w:t>
+      </w:r>
+      <w:r>
+        <w:rPr>
+          <w:rFonts w:ascii="Consolas" w:eastAsia="Times New Roman" w:hAnsi="Consolas" w:cs="Times New Roman"/>
+          <w:color w:val="EDCB66"/>
+          <w:sz w:val="21"/>
+          <w:szCs w:val="21"/>
+          <w:lang w:eastAsia="en-IN"/>
+        </w:rPr>
+        <w:t>'1.1.0'</w:t>
+      </w:r>
+      <w:r>
+        <w:rPr>
+          <w:rFonts w:ascii="Consolas" w:eastAsia="Times New Roman" w:hAnsi="Consolas" w:cs="Times New Roman"/>
+          <w:color w:val="B0B0B0"/>
+          <w:sz w:val="21"/>
+          <w:szCs w:val="21"/>
+          <w:lang w:eastAsia="en-IN"/>
+        </w:rPr>
+        <w:t>);</w:t>
+      </w:r>
+    </w:p>
+    <w:p>
+      <w:pPr>
+        <w:shd w:val="clear" w:color="auto" w:fill="272A2F"/>
+        <w:spacing w:after="240" w:line="285" w:lineRule="atLeast"/>
+        <w:rPr>
+          <w:rFonts w:ascii="Consolas" w:eastAsia="Times New Roman" w:hAnsi="Consolas" w:cs="Times New Roman"/>
+          <w:color w:val="CCCCCC"/>
+          <w:sz w:val="21"/>
+          <w:szCs w:val="21"/>
+          <w:lang w:eastAsia="en-IN"/>
+        </w:rPr>
+      </w:pPr>
+    </w:p>
+    <w:p>
+      <w:pPr>
+        <w:shd w:val="clear" w:color="auto" w:fill="272A2F"/>
+        <w:spacing w:after="0" w:line="285" w:lineRule="atLeast"/>
+        <w:rPr>
+          <w:rFonts w:ascii="Consolas" w:eastAsia="Times New Roman" w:hAnsi="Consolas" w:cs="Times New Roman"/>
+          <w:color w:val="CCCCCC"/>
+          <w:sz w:val="21"/>
+          <w:szCs w:val="21"/>
+          <w:lang w:eastAsia="en-IN"/>
+        </w:rPr>
+      </w:pPr>
+      <w:proofErr w:type="spellStart"/>
+      <w:proofErr w:type="gramStart"/>
+      <w:r>
+        <w:rPr>
+          <w:rFonts w:ascii="Consolas" w:eastAsia="Times New Roman" w:hAnsi="Consolas" w:cs="Times New Roman"/>
+          <w:color w:val="CCCCCC"/>
+          <w:sz w:val="21"/>
+          <w:szCs w:val="21"/>
+          <w:lang w:eastAsia="en-IN"/>
+        </w:rPr>
+        <w:t>yargs</w:t>
+      </w:r>
+      <w:r>
+        <w:rPr>
+          <w:rFonts w:ascii="Consolas" w:eastAsia="Times New Roman" w:hAnsi="Consolas" w:cs="Times New Roman"/>
+          <w:color w:val="B0B0B0"/>
+          <w:sz w:val="21"/>
+          <w:szCs w:val="21"/>
+          <w:lang w:eastAsia="en-IN"/>
+        </w:rPr>
+        <w:t>.</w:t>
+      </w:r>
+      <w:r>
+        <w:rPr>
+          <w:rFonts w:ascii="Consolas" w:eastAsia="Times New Roman" w:hAnsi="Consolas" w:cs="Times New Roman"/>
+          <w:color w:val="9DD274"/>
+          <w:sz w:val="21"/>
+          <w:szCs w:val="21"/>
+          <w:lang w:eastAsia="en-IN"/>
+        </w:rPr>
+        <w:t>command</w:t>
+      </w:r>
+      <w:proofErr w:type="spellEnd"/>
+      <w:proofErr w:type="gramEnd"/>
+      <w:r>
+        <w:rPr>
+          <w:rFonts w:ascii="Consolas" w:eastAsia="Times New Roman" w:hAnsi="Consolas" w:cs="Times New Roman"/>
+          <w:color w:val="B0B0B0"/>
+          <w:sz w:val="21"/>
+          <w:szCs w:val="21"/>
+          <w:lang w:eastAsia="en-IN"/>
+        </w:rPr>
+        <w:t>({</w:t>
+      </w:r>
+    </w:p>
+    <w:p>
+      <w:pPr>
+        <w:shd w:val="clear" w:color="auto" w:fill="272A2F"/>
+        <w:spacing w:after="0" w:line="285" w:lineRule="atLeast"/>
+        <w:rPr>
+          <w:rFonts w:ascii="Consolas" w:eastAsia="Times New Roman" w:hAnsi="Consolas" w:cs="Times New Roman"/>
+          <w:color w:val="CCCCCC"/>
+          <w:sz w:val="21"/>
+          <w:szCs w:val="21"/>
+          <w:lang w:eastAsia="en-IN"/>
+        </w:rPr>
+      </w:pPr>
+      <w:r>
+        <w:rPr>
+          <w:rFonts w:ascii="Consolas" w:eastAsia="Times New Roman" w:hAnsi="Consolas" w:cs="Times New Roman"/>
+          <w:color w:val="CCCCCC"/>
+          <w:sz w:val="21"/>
+          <w:szCs w:val="21"/>
+          <w:lang w:eastAsia="en-IN"/>
+        </w:rPr>
+        <w:t xml:space="preserve">    </w:t>
+      </w:r>
+      <w:proofErr w:type="gramStart"/>
+      <w:r>
+        <w:rPr>
+          <w:rFonts w:ascii="Consolas" w:eastAsia="Times New Roman" w:hAnsi="Consolas" w:cs="Times New Roman"/>
+          <w:color w:val="B5C9ED"/>
+          <w:sz w:val="21"/>
+          <w:szCs w:val="21"/>
+          <w:lang w:eastAsia="en-IN"/>
+        </w:rPr>
+        <w:t xml:space="preserve">command </w:t>
+      </w:r>
+      <w:r>
+        <w:rPr>
+          <w:rFonts w:ascii="Consolas" w:eastAsia="Times New Roman" w:hAnsi="Consolas" w:cs="Times New Roman"/>
+          <w:color w:val="B0B0B0"/>
+          <w:sz w:val="21"/>
+          <w:szCs w:val="21"/>
+          <w:lang w:eastAsia="en-IN"/>
+        </w:rPr>
+        <w:t>:</w:t>
+      </w:r>
+      <w:proofErr w:type="gramEnd"/>
+      <w:r>
+        <w:rPr>
+          <w:rFonts w:ascii="Consolas" w:eastAsia="Times New Roman" w:hAnsi="Consolas" w:cs="Times New Roman"/>
+          <w:color w:val="EDCB66"/>
+          <w:sz w:val="21"/>
+          <w:szCs w:val="21"/>
+          <w:lang w:eastAsia="en-IN"/>
+        </w:rPr>
+        <w:t>'add'</w:t>
+      </w:r>
+      <w:r>
+        <w:rPr>
+          <w:rFonts w:ascii="Consolas" w:eastAsia="Times New Roman" w:hAnsi="Consolas" w:cs="Times New Roman"/>
+          <w:color w:val="B0B0B0"/>
+          <w:sz w:val="21"/>
+          <w:szCs w:val="21"/>
+          <w:lang w:eastAsia="en-IN"/>
+        </w:rPr>
+        <w:t>,</w:t>
+      </w:r>
+    </w:p>
+    <w:p>
+      <w:pPr>
+        <w:shd w:val="clear" w:color="auto" w:fill="272A2F"/>
+        <w:spacing w:after="0" w:line="285" w:lineRule="atLeast"/>
+        <w:rPr>
+          <w:rFonts w:ascii="Consolas" w:eastAsia="Times New Roman" w:hAnsi="Consolas" w:cs="Times New Roman"/>
+          <w:color w:val="CCCCCC"/>
+          <w:sz w:val="21"/>
+          <w:szCs w:val="21"/>
+          <w:lang w:eastAsia="en-IN"/>
+        </w:rPr>
+      </w:pPr>
+      <w:r>
+        <w:rPr>
+          <w:rFonts w:ascii="Consolas" w:eastAsia="Times New Roman" w:hAnsi="Consolas" w:cs="Times New Roman"/>
+          <w:color w:val="CCCCCC"/>
+          <w:sz w:val="21"/>
+          <w:szCs w:val="21"/>
+          <w:lang w:eastAsia="en-IN"/>
+        </w:rPr>
+        <w:t xml:space="preserve">    </w:t>
+      </w:r>
+      <w:proofErr w:type="spellStart"/>
+      <w:r>
+        <w:rPr>
+          <w:rFonts w:ascii="Consolas" w:eastAsia="Times New Roman" w:hAnsi="Consolas" w:cs="Times New Roman"/>
+          <w:color w:val="B5C9ED"/>
+          <w:sz w:val="21"/>
+          <w:szCs w:val="21"/>
+          <w:lang w:eastAsia="en-IN"/>
+        </w:rPr>
+        <w:t>describe</w:t>
+      </w:r>
+      <w:r>
+        <w:rPr>
+          <w:rFonts w:ascii="Consolas" w:eastAsia="Times New Roman" w:hAnsi="Consolas" w:cs="Times New Roman"/>
+          <w:color w:val="B0B0B0"/>
+          <w:sz w:val="21"/>
+          <w:szCs w:val="21"/>
+          <w:lang w:eastAsia="en-IN"/>
+        </w:rPr>
+        <w:t>:</w:t>
+      </w:r>
+      <w:r>
+        <w:rPr>
+          <w:rFonts w:ascii="Consolas" w:eastAsia="Times New Roman" w:hAnsi="Consolas" w:cs="Times New Roman"/>
+          <w:color w:val="EDCB66"/>
+          <w:sz w:val="21"/>
+          <w:szCs w:val="21"/>
+          <w:lang w:eastAsia="en-IN"/>
+        </w:rPr>
+        <w:t>'Adds</w:t>
+      </w:r>
+      <w:proofErr w:type="spellEnd"/>
+      <w:r>
+        <w:rPr>
+          <w:rFonts w:ascii="Consolas" w:eastAsia="Times New Roman" w:hAnsi="Consolas" w:cs="Times New Roman"/>
+          <w:color w:val="EDCB66"/>
+          <w:sz w:val="21"/>
+          <w:szCs w:val="21"/>
+          <w:lang w:eastAsia="en-IN"/>
+        </w:rPr>
+        <w:t xml:space="preserve"> two number'</w:t>
+      </w:r>
+      <w:r>
+        <w:rPr>
+          <w:rFonts w:ascii="Consolas" w:eastAsia="Times New Roman" w:hAnsi="Consolas" w:cs="Times New Roman"/>
+          <w:color w:val="B0B0B0"/>
+          <w:sz w:val="21"/>
+          <w:szCs w:val="21"/>
+          <w:lang w:eastAsia="en-IN"/>
+        </w:rPr>
+        <w:t>,</w:t>
+      </w:r>
+    </w:p>
+    <w:p>
+      <w:pPr>
+        <w:shd w:val="clear" w:color="auto" w:fill="272A2F"/>
+        <w:spacing w:after="0" w:line="285" w:lineRule="atLeast"/>
+        <w:rPr>
+          <w:rFonts w:ascii="Consolas" w:eastAsia="Times New Roman" w:hAnsi="Consolas" w:cs="Times New Roman"/>
+          <w:color w:val="CCCCCC"/>
+          <w:sz w:val="21"/>
+          <w:szCs w:val="21"/>
+          <w:lang w:eastAsia="en-IN"/>
+        </w:rPr>
+      </w:pPr>
+      <w:r>
+        <w:rPr>
+          <w:rFonts w:ascii="Consolas" w:eastAsia="Times New Roman" w:hAnsi="Consolas" w:cs="Times New Roman"/>
+          <w:color w:val="CCCCCC"/>
+          <w:sz w:val="21"/>
+          <w:szCs w:val="21"/>
+          <w:lang w:eastAsia="en-IN"/>
+        </w:rPr>
+        <w:t xml:space="preserve">    </w:t>
+      </w:r>
+      <w:r>
+        <w:rPr>
+          <w:rFonts w:ascii="Consolas" w:eastAsia="Times New Roman" w:hAnsi="Consolas" w:cs="Times New Roman"/>
+          <w:color w:val="B5C9ED"/>
+          <w:sz w:val="21"/>
+          <w:szCs w:val="21"/>
+          <w:lang w:eastAsia="en-IN"/>
+        </w:rPr>
+        <w:t>builder</w:t>
+      </w:r>
+      <w:r>
+        <w:rPr>
+          <w:rFonts w:ascii="Consolas" w:eastAsia="Times New Roman" w:hAnsi="Consolas" w:cs="Times New Roman"/>
+          <w:color w:val="B0B0B0"/>
+          <w:sz w:val="21"/>
+          <w:szCs w:val="21"/>
+          <w:lang w:eastAsia="en-IN"/>
+        </w:rPr>
+        <w:t>:</w:t>
+      </w:r>
+      <w:r>
+        <w:rPr>
+          <w:rFonts w:ascii="Consolas" w:eastAsia="Times New Roman" w:hAnsi="Consolas" w:cs="Times New Roman"/>
+          <w:color w:val="CCCCCC"/>
+          <w:sz w:val="21"/>
+          <w:szCs w:val="21"/>
+          <w:lang w:eastAsia="en-IN"/>
+        </w:rPr>
+        <w:t xml:space="preserve"> </w:t>
+      </w:r>
+      <w:r>
+        <w:rPr>
+          <w:rFonts w:ascii="Consolas" w:eastAsia="Times New Roman" w:hAnsi="Consolas" w:cs="Times New Roman"/>
+          <w:color w:val="B0B0B0"/>
+          <w:sz w:val="21"/>
+          <w:szCs w:val="21"/>
+          <w:lang w:eastAsia="en-IN"/>
+        </w:rPr>
+        <w:t>{</w:t>
+      </w:r>
+    </w:p>
+    <w:p>
+      <w:pPr>
+        <w:shd w:val="clear" w:color="auto" w:fill="272A2F"/>
+        <w:spacing w:after="0" w:line="285" w:lineRule="atLeast"/>
+        <w:rPr>
+          <w:rFonts w:ascii="Consolas" w:eastAsia="Times New Roman" w:hAnsi="Consolas" w:cs="Times New Roman"/>
+          <w:color w:val="CCCCCC"/>
+          <w:sz w:val="21"/>
+          <w:szCs w:val="21"/>
+          <w:lang w:eastAsia="en-IN"/>
+        </w:rPr>
+      </w:pPr>
+      <w:r>
+        <w:rPr>
+          <w:rFonts w:ascii="Consolas" w:eastAsia="Times New Roman" w:hAnsi="Consolas" w:cs="Times New Roman"/>
+          <w:color w:val="CCCCCC"/>
+          <w:sz w:val="21"/>
+          <w:szCs w:val="21"/>
+          <w:lang w:eastAsia="en-IN"/>
+        </w:rPr>
+        <w:t xml:space="preserve">        </w:t>
+      </w:r>
+      <w:proofErr w:type="spellStart"/>
+      <w:proofErr w:type="gramStart"/>
+      <w:r>
+        <w:rPr>
+          <w:rFonts w:ascii="Consolas" w:eastAsia="Times New Roman" w:hAnsi="Consolas" w:cs="Times New Roman"/>
+          <w:color w:val="B5C9ED"/>
+          <w:sz w:val="21"/>
+          <w:szCs w:val="21"/>
+          <w:lang w:eastAsia="en-IN"/>
+        </w:rPr>
+        <w:t>firstNum</w:t>
+      </w:r>
+      <w:proofErr w:type="spellEnd"/>
+      <w:r>
+        <w:rPr>
+          <w:rFonts w:ascii="Consolas" w:eastAsia="Times New Roman" w:hAnsi="Consolas" w:cs="Times New Roman"/>
+          <w:color w:val="B0B0B0"/>
+          <w:sz w:val="21"/>
+          <w:szCs w:val="21"/>
+          <w:lang w:eastAsia="en-IN"/>
+        </w:rPr>
+        <w:t>:{</w:t>
+      </w:r>
+      <w:proofErr w:type="gramEnd"/>
+    </w:p>
+    <w:p>
+      <w:pPr>
+        <w:shd w:val="clear" w:color="auto" w:fill="272A2F"/>
+        <w:spacing w:after="0" w:line="285" w:lineRule="atLeast"/>
+        <w:rPr>
+          <w:rFonts w:ascii="Consolas" w:eastAsia="Times New Roman" w:hAnsi="Consolas" w:cs="Times New Roman"/>
+          <w:color w:val="CCCCCC"/>
+          <w:sz w:val="21"/>
+          <w:szCs w:val="21"/>
+          <w:lang w:eastAsia="en-IN"/>
+        </w:rPr>
+      </w:pPr>
+      <w:r>
+        <w:rPr>
+          <w:rFonts w:ascii="Consolas" w:eastAsia="Times New Roman" w:hAnsi="Consolas" w:cs="Times New Roman"/>
+          <w:color w:val="CCCCCC"/>
+          <w:sz w:val="21"/>
+          <w:szCs w:val="21"/>
+          <w:lang w:eastAsia="en-IN"/>
+        </w:rPr>
+        <w:t xml:space="preserve">            </w:t>
+      </w:r>
+      <w:proofErr w:type="spellStart"/>
+      <w:r>
+        <w:rPr>
+          <w:rFonts w:ascii="Consolas" w:eastAsia="Times New Roman" w:hAnsi="Consolas" w:cs="Times New Roman"/>
+          <w:color w:val="B5C9ED"/>
+          <w:sz w:val="21"/>
+          <w:szCs w:val="21"/>
+          <w:lang w:eastAsia="en-IN"/>
+        </w:rPr>
+        <w:t>describe</w:t>
+      </w:r>
+      <w:r>
+        <w:rPr>
+          <w:rFonts w:ascii="Consolas" w:eastAsia="Times New Roman" w:hAnsi="Consolas" w:cs="Times New Roman"/>
+          <w:color w:val="B0B0B0"/>
+          <w:sz w:val="21"/>
+          <w:szCs w:val="21"/>
+          <w:lang w:eastAsia="en-IN"/>
+        </w:rPr>
+        <w:t>:</w:t>
+      </w:r>
+      <w:r>
+        <w:rPr>
+          <w:rFonts w:ascii="Consolas" w:eastAsia="Times New Roman" w:hAnsi="Consolas" w:cs="Times New Roman"/>
+          <w:color w:val="EDCB66"/>
+          <w:sz w:val="21"/>
+          <w:szCs w:val="21"/>
+          <w:lang w:eastAsia="en-IN"/>
+        </w:rPr>
+        <w:t>'First</w:t>
+      </w:r>
+      <w:proofErr w:type="spellEnd"/>
+      <w:r>
+        <w:rPr>
+          <w:rFonts w:ascii="Consolas" w:eastAsia="Times New Roman" w:hAnsi="Consolas" w:cs="Times New Roman"/>
+          <w:color w:val="EDCB66"/>
+          <w:sz w:val="21"/>
+          <w:szCs w:val="21"/>
+          <w:lang w:eastAsia="en-IN"/>
+        </w:rPr>
+        <w:t xml:space="preserve"> Number'</w:t>
+      </w:r>
+      <w:r>
+        <w:rPr>
+          <w:rFonts w:ascii="Consolas" w:eastAsia="Times New Roman" w:hAnsi="Consolas" w:cs="Times New Roman"/>
+          <w:color w:val="B0B0B0"/>
+          <w:sz w:val="21"/>
+          <w:szCs w:val="21"/>
+          <w:lang w:eastAsia="en-IN"/>
+        </w:rPr>
+        <w:t>,</w:t>
+      </w:r>
+    </w:p>
+    <w:p>
+      <w:pPr>
+        <w:shd w:val="clear" w:color="auto" w:fill="272A2F"/>
+        <w:spacing w:after="0" w:line="285" w:lineRule="atLeast"/>
+        <w:rPr>
+          <w:rFonts w:ascii="Consolas" w:eastAsia="Times New Roman" w:hAnsi="Consolas" w:cs="Times New Roman"/>
+          <w:color w:val="CCCCCC"/>
+          <w:sz w:val="21"/>
+          <w:szCs w:val="21"/>
+          <w:lang w:eastAsia="en-IN"/>
+        </w:rPr>
+      </w:pPr>
+      <w:r>
+        <w:rPr>
+          <w:rFonts w:ascii="Consolas" w:eastAsia="Times New Roman" w:hAnsi="Consolas" w:cs="Times New Roman"/>
+          <w:color w:val="CCCCCC"/>
+          <w:sz w:val="21"/>
+          <w:szCs w:val="21"/>
+          <w:lang w:eastAsia="en-IN"/>
+        </w:rPr>
+        <w:t xml:space="preserve">            </w:t>
+      </w:r>
+      <w:proofErr w:type="spellStart"/>
+      <w:proofErr w:type="gramStart"/>
+      <w:r>
+        <w:rPr>
+          <w:rFonts w:ascii="Consolas" w:eastAsia="Times New Roman" w:hAnsi="Consolas" w:cs="Times New Roman"/>
+          <w:color w:val="B5C9ED"/>
+          <w:sz w:val="21"/>
+          <w:szCs w:val="21"/>
+          <w:lang w:eastAsia="en-IN"/>
+        </w:rPr>
+        <w:t>demandOption</w:t>
+      </w:r>
+      <w:r>
+        <w:rPr>
+          <w:rFonts w:ascii="Consolas" w:eastAsia="Times New Roman" w:hAnsi="Consolas" w:cs="Times New Roman"/>
+          <w:color w:val="B0B0B0"/>
+          <w:sz w:val="21"/>
+          <w:szCs w:val="21"/>
+          <w:lang w:eastAsia="en-IN"/>
+        </w:rPr>
+        <w:t>:</w:t>
+      </w:r>
+      <w:r>
+        <w:rPr>
+          <w:rFonts w:ascii="Consolas" w:eastAsia="Times New Roman" w:hAnsi="Consolas" w:cs="Times New Roman"/>
+          <w:color w:val="EE96D7"/>
+          <w:sz w:val="21"/>
+          <w:szCs w:val="21"/>
+          <w:lang w:eastAsia="en-IN"/>
+        </w:rPr>
+        <w:t>true</w:t>
+      </w:r>
+      <w:proofErr w:type="spellEnd"/>
+      <w:proofErr w:type="gramEnd"/>
+      <w:r>
+        <w:rPr>
+          <w:rFonts w:ascii="Consolas" w:eastAsia="Times New Roman" w:hAnsi="Consolas" w:cs="Times New Roman"/>
+          <w:color w:val="B0B0B0"/>
+          <w:sz w:val="21"/>
+          <w:szCs w:val="21"/>
+          <w:lang w:eastAsia="en-IN"/>
+        </w:rPr>
+        <w:t>,</w:t>
+      </w:r>
+    </w:p>
+    <w:p>
+      <w:pPr>
+        <w:shd w:val="clear" w:color="auto" w:fill="272A2F"/>
+        <w:spacing w:after="0" w:line="285" w:lineRule="atLeast"/>
+        <w:rPr>
+          <w:rFonts w:ascii="Consolas" w:eastAsia="Times New Roman" w:hAnsi="Consolas" w:cs="Times New Roman"/>
+          <w:color w:val="CCCCCC"/>
+          <w:sz w:val="21"/>
+          <w:szCs w:val="21"/>
+          <w:lang w:eastAsia="en-IN"/>
+        </w:rPr>
+      </w:pPr>
+      <w:r>
+        <w:rPr>
+          <w:rFonts w:ascii="Consolas" w:eastAsia="Times New Roman" w:hAnsi="Consolas" w:cs="Times New Roman"/>
+          <w:color w:val="CCCCCC"/>
+          <w:sz w:val="21"/>
+          <w:szCs w:val="21"/>
+          <w:lang w:eastAsia="en-IN"/>
+        </w:rPr>
+        <w:t xml:space="preserve">            </w:t>
+      </w:r>
+      <w:proofErr w:type="spellStart"/>
+      <w:r>
+        <w:rPr>
+          <w:rFonts w:ascii="Consolas" w:eastAsia="Times New Roman" w:hAnsi="Consolas" w:cs="Times New Roman"/>
+          <w:color w:val="B5C9ED"/>
+          <w:sz w:val="21"/>
+          <w:szCs w:val="21"/>
+          <w:lang w:eastAsia="en-IN"/>
+        </w:rPr>
+        <w:t>type</w:t>
+      </w:r>
+      <w:r>
+        <w:rPr>
+          <w:rFonts w:ascii="Consolas" w:eastAsia="Times New Roman" w:hAnsi="Consolas" w:cs="Times New Roman"/>
+          <w:color w:val="B0B0B0"/>
+          <w:sz w:val="21"/>
+          <w:szCs w:val="21"/>
+          <w:lang w:eastAsia="en-IN"/>
+        </w:rPr>
+        <w:t>:</w:t>
+      </w:r>
+      <w:r>
+        <w:rPr>
+          <w:rFonts w:ascii="Consolas" w:eastAsia="Times New Roman" w:hAnsi="Consolas" w:cs="Times New Roman"/>
+          <w:color w:val="EDCB66"/>
+          <w:sz w:val="21"/>
+          <w:szCs w:val="21"/>
+          <w:lang w:eastAsia="en-IN"/>
+        </w:rPr>
+        <w:t>'number</w:t>
+      </w:r>
+      <w:proofErr w:type="spellEnd"/>
+      <w:r>
+        <w:rPr>
+          <w:rFonts w:ascii="Consolas" w:eastAsia="Times New Roman" w:hAnsi="Consolas" w:cs="Times New Roman"/>
+          <w:color w:val="EDCB66"/>
+          <w:sz w:val="21"/>
+          <w:szCs w:val="21"/>
+          <w:lang w:eastAsia="en-IN"/>
+        </w:rPr>
+        <w:t>'</w:t>
+      </w:r>
+    </w:p>
+    <w:p>
+      <w:pPr>
+        <w:shd w:val="clear" w:color="auto" w:fill="272A2F"/>
+        <w:spacing w:after="0" w:line="285" w:lineRule="atLeast"/>
+        <w:rPr>
+          <w:rFonts w:ascii="Consolas" w:eastAsia="Times New Roman" w:hAnsi="Consolas" w:cs="Times New Roman"/>
+          <w:color w:val="CCCCCC"/>
+          <w:sz w:val="21"/>
+          <w:szCs w:val="21"/>
+          <w:lang w:eastAsia="en-IN"/>
+        </w:rPr>
+      </w:pPr>
+      <w:r>
+        <w:rPr>
+          <w:rFonts w:ascii="Consolas" w:eastAsia="Times New Roman" w:hAnsi="Consolas" w:cs="Times New Roman"/>
+          <w:color w:val="CCCCCC"/>
+          <w:sz w:val="21"/>
+          <w:szCs w:val="21"/>
+          <w:lang w:eastAsia="en-IN"/>
+        </w:rPr>
+        <w:t xml:space="preserve">        </w:t>
+      </w:r>
+      <w:r>
+        <w:rPr>
+          <w:rFonts w:ascii="Consolas" w:eastAsia="Times New Roman" w:hAnsi="Consolas" w:cs="Times New Roman"/>
+          <w:color w:val="B0B0B0"/>
+          <w:sz w:val="21"/>
+          <w:szCs w:val="21"/>
+          <w:lang w:eastAsia="en-IN"/>
+        </w:rPr>
+        <w:t>},</w:t>
+      </w:r>
+    </w:p>
+    <w:p>
+      <w:pPr>
+        <w:shd w:val="clear" w:color="auto" w:fill="272A2F"/>
+        <w:spacing w:after="0" w:line="285" w:lineRule="atLeast"/>
+        <w:rPr>
+          <w:rFonts w:ascii="Consolas" w:eastAsia="Times New Roman" w:hAnsi="Consolas" w:cs="Times New Roman"/>
+          <w:color w:val="CCCCCC"/>
+          <w:sz w:val="21"/>
+          <w:szCs w:val="21"/>
+          <w:lang w:eastAsia="en-IN"/>
+        </w:rPr>
+      </w:pPr>
+      <w:r>
+        <w:rPr>
+          <w:rFonts w:ascii="Consolas" w:eastAsia="Times New Roman" w:hAnsi="Consolas" w:cs="Times New Roman"/>
+          <w:color w:val="CCCCCC"/>
+          <w:sz w:val="21"/>
+          <w:szCs w:val="21"/>
+          <w:lang w:eastAsia="en-IN"/>
+        </w:rPr>
+        <w:t xml:space="preserve">        </w:t>
+      </w:r>
+      <w:proofErr w:type="spellStart"/>
+      <w:proofErr w:type="gramStart"/>
+      <w:r>
+        <w:rPr>
+          <w:rFonts w:ascii="Consolas" w:eastAsia="Times New Roman" w:hAnsi="Consolas" w:cs="Times New Roman"/>
+          <w:color w:val="B5C9ED"/>
+          <w:sz w:val="21"/>
+          <w:szCs w:val="21"/>
+          <w:lang w:eastAsia="en-IN"/>
+        </w:rPr>
+        <w:t>secNum</w:t>
+      </w:r>
+      <w:proofErr w:type="spellEnd"/>
+      <w:r>
+        <w:rPr>
+          <w:rFonts w:ascii="Consolas" w:eastAsia="Times New Roman" w:hAnsi="Consolas" w:cs="Times New Roman"/>
+          <w:color w:val="B0B0B0"/>
+          <w:sz w:val="21"/>
+          <w:szCs w:val="21"/>
+          <w:lang w:eastAsia="en-IN"/>
+        </w:rPr>
+        <w:t>:{</w:t>
+      </w:r>
+      <w:proofErr w:type="gramEnd"/>
+    </w:p>
+    <w:p>
+      <w:pPr>
+        <w:shd w:val="clear" w:color="auto" w:fill="272A2F"/>
+        <w:spacing w:after="0" w:line="285" w:lineRule="atLeast"/>
+        <w:rPr>
+          <w:rFonts w:ascii="Consolas" w:eastAsia="Times New Roman" w:hAnsi="Consolas" w:cs="Times New Roman"/>
+          <w:color w:val="CCCCCC"/>
+          <w:sz w:val="21"/>
+          <w:szCs w:val="21"/>
+          <w:lang w:eastAsia="en-IN"/>
+        </w:rPr>
+      </w:pPr>
+      <w:r>
+        <w:rPr>
+          <w:rFonts w:ascii="Consolas" w:eastAsia="Times New Roman" w:hAnsi="Consolas" w:cs="Times New Roman"/>
+          <w:color w:val="CCCCCC"/>
+          <w:sz w:val="21"/>
+          <w:szCs w:val="21"/>
+          <w:lang w:eastAsia="en-IN"/>
+        </w:rPr>
+        <w:t xml:space="preserve">            </w:t>
+      </w:r>
+      <w:proofErr w:type="spellStart"/>
+      <w:r>
+        <w:rPr>
+          <w:rFonts w:ascii="Consolas" w:eastAsia="Times New Roman" w:hAnsi="Consolas" w:cs="Times New Roman"/>
+          <w:color w:val="B5C9ED"/>
+          <w:sz w:val="21"/>
+          <w:szCs w:val="21"/>
+          <w:lang w:eastAsia="en-IN"/>
+        </w:rPr>
+        <w:t>describe</w:t>
+      </w:r>
+      <w:r>
+        <w:rPr>
+          <w:rFonts w:ascii="Consolas" w:eastAsia="Times New Roman" w:hAnsi="Consolas" w:cs="Times New Roman"/>
+          <w:color w:val="B0B0B0"/>
+          <w:sz w:val="21"/>
+          <w:szCs w:val="21"/>
+          <w:lang w:eastAsia="en-IN"/>
+        </w:rPr>
+        <w:t>:</w:t>
+      </w:r>
+      <w:r>
+        <w:rPr>
+          <w:rFonts w:ascii="Consolas" w:eastAsia="Times New Roman" w:hAnsi="Consolas" w:cs="Times New Roman"/>
+          <w:color w:val="EDCB66"/>
+          <w:sz w:val="21"/>
+          <w:szCs w:val="21"/>
+          <w:lang w:eastAsia="en-IN"/>
+        </w:rPr>
+        <w:t>'First</w:t>
+      </w:r>
+      <w:proofErr w:type="spellEnd"/>
+      <w:r>
+        <w:rPr>
+          <w:rFonts w:ascii="Consolas" w:eastAsia="Times New Roman" w:hAnsi="Consolas" w:cs="Times New Roman"/>
+          <w:color w:val="EDCB66"/>
+          <w:sz w:val="21"/>
+          <w:szCs w:val="21"/>
+          <w:lang w:eastAsia="en-IN"/>
+        </w:rPr>
+        <w:t xml:space="preserve"> Number'</w:t>
+      </w:r>
+      <w:r>
+        <w:rPr>
+          <w:rFonts w:ascii="Consolas" w:eastAsia="Times New Roman" w:hAnsi="Consolas" w:cs="Times New Roman"/>
+          <w:color w:val="B0B0B0"/>
+          <w:sz w:val="21"/>
+          <w:szCs w:val="21"/>
+          <w:lang w:eastAsia="en-IN"/>
+        </w:rPr>
+        <w:t>,</w:t>
+      </w:r>
+    </w:p>
+    <w:p>
+      <w:pPr>
+        <w:shd w:val="clear" w:color="auto" w:fill="272A2F"/>
+        <w:spacing w:after="0" w:line="285" w:lineRule="atLeast"/>
+        <w:rPr>
+          <w:rFonts w:ascii="Consolas" w:eastAsia="Times New Roman" w:hAnsi="Consolas" w:cs="Times New Roman"/>
+          <w:color w:val="CCCCCC"/>
+          <w:sz w:val="21"/>
+          <w:szCs w:val="21"/>
+          <w:lang w:eastAsia="en-IN"/>
+        </w:rPr>
+      </w:pPr>
+      <w:r>
+        <w:rPr>
+          <w:rFonts w:ascii="Consolas" w:eastAsia="Times New Roman" w:hAnsi="Consolas" w:cs="Times New Roman"/>
+          <w:color w:val="CCCCCC"/>
+          <w:sz w:val="21"/>
+          <w:szCs w:val="21"/>
+          <w:lang w:eastAsia="en-IN"/>
+        </w:rPr>
+        <w:t xml:space="preserve">            </w:t>
+      </w:r>
+      <w:proofErr w:type="spellStart"/>
+      <w:proofErr w:type="gramStart"/>
+      <w:r>
+        <w:rPr>
+          <w:rFonts w:ascii="Consolas" w:eastAsia="Times New Roman" w:hAnsi="Consolas" w:cs="Times New Roman"/>
+          <w:color w:val="B5C9ED"/>
+          <w:sz w:val="21"/>
+          <w:szCs w:val="21"/>
+          <w:lang w:eastAsia="en-IN"/>
+        </w:rPr>
+        <w:t>demandOption</w:t>
+      </w:r>
+      <w:r>
+        <w:rPr>
+          <w:rFonts w:ascii="Consolas" w:eastAsia="Times New Roman" w:hAnsi="Consolas" w:cs="Times New Roman"/>
+          <w:color w:val="B0B0B0"/>
+          <w:sz w:val="21"/>
+          <w:szCs w:val="21"/>
+          <w:lang w:eastAsia="en-IN"/>
+        </w:rPr>
+        <w:t>:</w:t>
+      </w:r>
+      <w:r>
+        <w:rPr>
+          <w:rFonts w:ascii="Consolas" w:eastAsia="Times New Roman" w:hAnsi="Consolas" w:cs="Times New Roman"/>
+          <w:color w:val="EE96D7"/>
+          <w:sz w:val="21"/>
+          <w:szCs w:val="21"/>
+          <w:lang w:eastAsia="en-IN"/>
+        </w:rPr>
+        <w:t>true</w:t>
+      </w:r>
+      <w:proofErr w:type="spellEnd"/>
+      <w:proofErr w:type="gramEnd"/>
+      <w:r>
+        <w:rPr>
+          <w:rFonts w:ascii="Consolas" w:eastAsia="Times New Roman" w:hAnsi="Consolas" w:cs="Times New Roman"/>
+          <w:color w:val="B0B0B0"/>
+          <w:sz w:val="21"/>
+          <w:szCs w:val="21"/>
+          <w:lang w:eastAsia="en-IN"/>
+        </w:rPr>
+        <w:t>,</w:t>
+      </w:r>
+    </w:p>
+    <w:p>
+      <w:pPr>
+        <w:shd w:val="clear" w:color="auto" w:fill="272A2F"/>
+        <w:spacing w:after="0" w:line="285" w:lineRule="atLeast"/>
+        <w:rPr>
+          <w:rFonts w:ascii="Consolas" w:eastAsia="Times New Roman" w:hAnsi="Consolas" w:cs="Times New Roman"/>
+          <w:color w:val="CCCCCC"/>
+          <w:sz w:val="21"/>
+          <w:szCs w:val="21"/>
+          <w:lang w:eastAsia="en-IN"/>
+        </w:rPr>
+      </w:pPr>
+      <w:r>
+        <w:rPr>
+          <w:rFonts w:ascii="Consolas" w:eastAsia="Times New Roman" w:hAnsi="Consolas" w:cs="Times New Roman"/>
+          <w:color w:val="CCCCCC"/>
+          <w:sz w:val="21"/>
+          <w:szCs w:val="21"/>
+          <w:lang w:eastAsia="en-IN"/>
+        </w:rPr>
+        <w:t xml:space="preserve">            </w:t>
+      </w:r>
+      <w:proofErr w:type="spellStart"/>
+      <w:r>
+        <w:rPr>
+          <w:rFonts w:ascii="Consolas" w:eastAsia="Times New Roman" w:hAnsi="Consolas" w:cs="Times New Roman"/>
+          <w:color w:val="B5C9ED"/>
+          <w:sz w:val="21"/>
+          <w:szCs w:val="21"/>
+          <w:lang w:eastAsia="en-IN"/>
+        </w:rPr>
+        <w:t>type</w:t>
+      </w:r>
+      <w:r>
+        <w:rPr>
+          <w:rFonts w:ascii="Consolas" w:eastAsia="Times New Roman" w:hAnsi="Consolas" w:cs="Times New Roman"/>
+          <w:color w:val="B0B0B0"/>
+          <w:sz w:val="21"/>
+          <w:szCs w:val="21"/>
+          <w:lang w:eastAsia="en-IN"/>
+        </w:rPr>
+        <w:t>:</w:t>
+      </w:r>
+      <w:r>
+        <w:rPr>
+          <w:rFonts w:ascii="Consolas" w:eastAsia="Times New Roman" w:hAnsi="Consolas" w:cs="Times New Roman"/>
+          <w:color w:val="EDCB66"/>
+          <w:sz w:val="21"/>
+          <w:szCs w:val="21"/>
+          <w:lang w:eastAsia="en-IN"/>
+        </w:rPr>
+        <w:t>'number</w:t>
+      </w:r>
+      <w:proofErr w:type="spellEnd"/>
+      <w:r>
+        <w:rPr>
+          <w:rFonts w:ascii="Consolas" w:eastAsia="Times New Roman" w:hAnsi="Consolas" w:cs="Times New Roman"/>
+          <w:color w:val="EDCB66"/>
+          <w:sz w:val="21"/>
+          <w:szCs w:val="21"/>
+          <w:lang w:eastAsia="en-IN"/>
+        </w:rPr>
+        <w:t>'</w:t>
+      </w:r>
+    </w:p>
+    <w:p>
+      <w:pPr>
+        <w:shd w:val="clear" w:color="auto" w:fill="272A2F"/>
+        <w:spacing w:after="0" w:line="285" w:lineRule="atLeast"/>
+        <w:rPr>
+          <w:rFonts w:ascii="Consolas" w:eastAsia="Times New Roman" w:hAnsi="Consolas" w:cs="Times New Roman"/>
+          <w:color w:val="CCCCCC"/>
+          <w:sz w:val="21"/>
+          <w:szCs w:val="21"/>
+          <w:lang w:eastAsia="en-IN"/>
+        </w:rPr>
+      </w:pPr>
+      <w:r>
+        <w:rPr>
+          <w:rFonts w:ascii="Consolas" w:eastAsia="Times New Roman" w:hAnsi="Consolas" w:cs="Times New Roman"/>
+          <w:color w:val="CCCCCC"/>
+          <w:sz w:val="21"/>
+          <w:szCs w:val="21"/>
+          <w:lang w:eastAsia="en-IN"/>
+        </w:rPr>
+        <w:t xml:space="preserve">        </w:t>
+      </w:r>
+      <w:r>
+        <w:rPr>
+          <w:rFonts w:ascii="Consolas" w:eastAsia="Times New Roman" w:hAnsi="Consolas" w:cs="Times New Roman"/>
+          <w:color w:val="B0B0B0"/>
+          <w:sz w:val="21"/>
+          <w:szCs w:val="21"/>
+          <w:lang w:eastAsia="en-IN"/>
+        </w:rPr>
+        <w:t>}</w:t>
+      </w:r>
+    </w:p>
+    <w:p>
+      <w:pPr>
+        <w:shd w:val="clear" w:color="auto" w:fill="272A2F"/>
+        <w:spacing w:after="0" w:line="285" w:lineRule="atLeast"/>
+        <w:rPr>
+          <w:rFonts w:ascii="Consolas" w:eastAsia="Times New Roman" w:hAnsi="Consolas" w:cs="Times New Roman"/>
+          <w:color w:val="CCCCCC"/>
+          <w:sz w:val="21"/>
+          <w:szCs w:val="21"/>
+          <w:lang w:eastAsia="en-IN"/>
+        </w:rPr>
+      </w:pPr>
+      <w:r>
+        <w:rPr>
+          <w:rFonts w:ascii="Consolas" w:eastAsia="Times New Roman" w:hAnsi="Consolas" w:cs="Times New Roman"/>
+          <w:color w:val="CCCCCC"/>
+          <w:sz w:val="21"/>
+          <w:szCs w:val="21"/>
+          <w:lang w:eastAsia="en-IN"/>
+        </w:rPr>
+        <w:t xml:space="preserve">    </w:t>
+      </w:r>
+      <w:r>
+        <w:rPr>
+          <w:rFonts w:ascii="Consolas" w:eastAsia="Times New Roman" w:hAnsi="Consolas" w:cs="Times New Roman"/>
+          <w:color w:val="B0B0B0"/>
+          <w:sz w:val="21"/>
+          <w:szCs w:val="21"/>
+          <w:lang w:eastAsia="en-IN"/>
+        </w:rPr>
+        <w:t>},</w:t>
+      </w:r>
+    </w:p>
+    <w:p>
+      <w:pPr>
+        <w:shd w:val="clear" w:color="auto" w:fill="272A2F"/>
+        <w:spacing w:after="0" w:line="285" w:lineRule="atLeast"/>
+        <w:rPr>
+          <w:rFonts w:ascii="Consolas" w:eastAsia="Times New Roman" w:hAnsi="Consolas" w:cs="Times New Roman"/>
+          <w:color w:val="CCCCCC"/>
+          <w:sz w:val="21"/>
+          <w:szCs w:val="21"/>
+          <w:lang w:eastAsia="en-IN"/>
+        </w:rPr>
+      </w:pPr>
+      <w:r>
+        <w:rPr>
+          <w:rFonts w:ascii="Consolas" w:eastAsia="Times New Roman" w:hAnsi="Consolas" w:cs="Times New Roman"/>
+          <w:color w:val="CCCCCC"/>
+          <w:sz w:val="21"/>
+          <w:szCs w:val="21"/>
+          <w:lang w:eastAsia="en-IN"/>
+        </w:rPr>
+        <w:t xml:space="preserve">    </w:t>
+      </w:r>
+      <w:r>
+        <w:rPr>
+          <w:rFonts w:ascii="Consolas" w:eastAsia="Times New Roman" w:hAnsi="Consolas" w:cs="Times New Roman"/>
+          <w:color w:val="9DD274"/>
+          <w:sz w:val="21"/>
+          <w:szCs w:val="21"/>
+          <w:lang w:eastAsia="en-IN"/>
+        </w:rPr>
+        <w:t>handler</w:t>
+      </w:r>
+      <w:r>
+        <w:rPr>
+          <w:rFonts w:ascii="Consolas" w:eastAsia="Times New Roman" w:hAnsi="Consolas" w:cs="Times New Roman"/>
+          <w:color w:val="B0B0B0"/>
+          <w:sz w:val="21"/>
+          <w:szCs w:val="21"/>
+          <w:lang w:eastAsia="en-IN"/>
+        </w:rPr>
+        <w:t>(</w:t>
+      </w:r>
+      <w:proofErr w:type="spellStart"/>
+      <w:r>
+        <w:rPr>
+          <w:rFonts w:ascii="Consolas" w:eastAsia="Times New Roman" w:hAnsi="Consolas" w:cs="Times New Roman"/>
+          <w:color w:val="F3A56A"/>
+          <w:sz w:val="21"/>
+          <w:szCs w:val="21"/>
+          <w:lang w:eastAsia="en-IN"/>
+        </w:rPr>
+        <w:t>argv</w:t>
+      </w:r>
+      <w:proofErr w:type="spellEnd"/>
+      <w:proofErr w:type="gramStart"/>
+      <w:r>
+        <w:rPr>
+          <w:rFonts w:ascii="Consolas" w:eastAsia="Times New Roman" w:hAnsi="Consolas" w:cs="Times New Roman"/>
+          <w:color w:val="B0B0B0"/>
+          <w:sz w:val="21"/>
+          <w:szCs w:val="21"/>
+          <w:lang w:eastAsia="en-IN"/>
+        </w:rPr>
+        <w:t>){</w:t>
+      </w:r>
+      <w:proofErr w:type="gramEnd"/>
+    </w:p>
+    <w:p>
+      <w:pPr>
+        <w:shd w:val="clear" w:color="auto" w:fill="272A2F"/>
+        <w:spacing w:after="0" w:line="285" w:lineRule="atLeast"/>
+        <w:rPr>
+          <w:rFonts w:ascii="Consolas" w:eastAsia="Times New Roman" w:hAnsi="Consolas" w:cs="Times New Roman"/>
+          <w:color w:val="CCCCCC"/>
+          <w:sz w:val="21"/>
+          <w:szCs w:val="21"/>
+          <w:lang w:eastAsia="en-IN"/>
+        </w:rPr>
+      </w:pPr>
+      <w:r>
+        <w:rPr>
+          <w:rFonts w:ascii="Consolas" w:eastAsia="Times New Roman" w:hAnsi="Consolas" w:cs="Times New Roman"/>
+          <w:color w:val="CCCCCC"/>
+          <w:sz w:val="21"/>
+          <w:szCs w:val="21"/>
+          <w:lang w:eastAsia="en-IN"/>
+        </w:rPr>
+        <w:t>        console</w:t>
+      </w:r>
+      <w:r>
+        <w:rPr>
+          <w:rFonts w:ascii="Consolas" w:eastAsia="Times New Roman" w:hAnsi="Consolas" w:cs="Times New Roman"/>
+          <w:color w:val="B0B0B0"/>
+          <w:sz w:val="21"/>
+          <w:szCs w:val="21"/>
+          <w:lang w:eastAsia="en-IN"/>
+        </w:rPr>
+        <w:t>.</w:t>
+      </w:r>
+      <w:r>
+        <w:rPr>
+          <w:rFonts w:ascii="Consolas" w:eastAsia="Times New Roman" w:hAnsi="Consolas" w:cs="Times New Roman"/>
+          <w:color w:val="9DD274"/>
+          <w:sz w:val="21"/>
+          <w:szCs w:val="21"/>
+          <w:lang w:eastAsia="en-IN"/>
+        </w:rPr>
+        <w:t>log</w:t>
+      </w:r>
+      <w:r>
+        <w:rPr>
+          <w:rFonts w:ascii="Consolas" w:eastAsia="Times New Roman" w:hAnsi="Consolas" w:cs="Times New Roman"/>
+          <w:color w:val="B0B0B0"/>
+          <w:sz w:val="21"/>
+          <w:szCs w:val="21"/>
+          <w:lang w:eastAsia="en-IN"/>
+        </w:rPr>
+        <w:t>(</w:t>
+      </w:r>
+      <w:r>
+        <w:rPr>
+          <w:rFonts w:ascii="Consolas" w:eastAsia="Times New Roman" w:hAnsi="Consolas" w:cs="Times New Roman"/>
+          <w:color w:val="EDCB66"/>
+          <w:sz w:val="21"/>
+          <w:szCs w:val="21"/>
+          <w:lang w:eastAsia="en-IN"/>
+        </w:rPr>
+        <w:t>"addition:</w:t>
+      </w:r>
+      <w:proofErr w:type="gramStart"/>
+      <w:r>
+        <w:rPr>
+          <w:rFonts w:ascii="Consolas" w:eastAsia="Times New Roman" w:hAnsi="Consolas" w:cs="Times New Roman"/>
+          <w:color w:val="EDCB66"/>
+          <w:sz w:val="21"/>
+          <w:szCs w:val="21"/>
+          <w:lang w:eastAsia="en-IN"/>
+        </w:rPr>
+        <w:t>"</w:t>
+      </w:r>
+      <w:r>
+        <w:rPr>
+          <w:rFonts w:ascii="Consolas" w:eastAsia="Times New Roman" w:hAnsi="Consolas" w:cs="Times New Roman"/>
+          <w:color w:val="B0B0B0"/>
+          <w:sz w:val="21"/>
+          <w:szCs w:val="21"/>
+          <w:lang w:eastAsia="en-IN"/>
+        </w:rPr>
+        <w:t>,(</w:t>
+      </w:r>
+      <w:proofErr w:type="spellStart"/>
+      <w:proofErr w:type="gramEnd"/>
+      <w:r>
+        <w:rPr>
+          <w:rFonts w:ascii="Consolas" w:eastAsia="Times New Roman" w:hAnsi="Consolas" w:cs="Times New Roman"/>
+          <w:color w:val="F3A56A"/>
+          <w:sz w:val="21"/>
+          <w:szCs w:val="21"/>
+          <w:lang w:eastAsia="en-IN"/>
+        </w:rPr>
+        <w:t>argv</w:t>
+      </w:r>
+      <w:r>
+        <w:rPr>
+          <w:rFonts w:ascii="Consolas" w:eastAsia="Times New Roman" w:hAnsi="Consolas" w:cs="Times New Roman"/>
+          <w:color w:val="B0B0B0"/>
+          <w:sz w:val="21"/>
+          <w:szCs w:val="21"/>
+          <w:lang w:eastAsia="en-IN"/>
+        </w:rPr>
+        <w:t>.</w:t>
+      </w:r>
+      <w:r>
+        <w:rPr>
+          <w:rFonts w:ascii="Consolas" w:eastAsia="Times New Roman" w:hAnsi="Consolas" w:cs="Times New Roman"/>
+          <w:color w:val="B5C9ED"/>
+          <w:sz w:val="21"/>
+          <w:szCs w:val="21"/>
+          <w:lang w:eastAsia="en-IN"/>
+        </w:rPr>
+        <w:t>firstNum</w:t>
+      </w:r>
+      <w:r>
+        <w:rPr>
+          <w:rFonts w:ascii="Consolas" w:eastAsia="Times New Roman" w:hAnsi="Consolas" w:cs="Times New Roman"/>
+          <w:color w:val="9BBAD4"/>
+          <w:sz w:val="21"/>
+          <w:szCs w:val="21"/>
+          <w:lang w:eastAsia="en-IN"/>
+        </w:rPr>
+        <w:t>+</w:t>
+      </w:r>
+      <w:r>
+        <w:rPr>
+          <w:rFonts w:ascii="Consolas" w:eastAsia="Times New Roman" w:hAnsi="Consolas" w:cs="Times New Roman"/>
+          <w:color w:val="F3A56A"/>
+          <w:sz w:val="21"/>
+          <w:szCs w:val="21"/>
+          <w:lang w:eastAsia="en-IN"/>
+        </w:rPr>
+        <w:t>argv</w:t>
+      </w:r>
+      <w:r>
+        <w:rPr>
+          <w:rFonts w:ascii="Consolas" w:eastAsia="Times New Roman" w:hAnsi="Consolas" w:cs="Times New Roman"/>
+          <w:color w:val="B0B0B0"/>
+          <w:sz w:val="21"/>
+          <w:szCs w:val="21"/>
+          <w:lang w:eastAsia="en-IN"/>
+        </w:rPr>
+        <w:t>.</w:t>
+      </w:r>
+      <w:r>
+        <w:rPr>
+          <w:rFonts w:ascii="Consolas" w:eastAsia="Times New Roman" w:hAnsi="Consolas" w:cs="Times New Roman"/>
+          <w:color w:val="B5C9ED"/>
+          <w:sz w:val="21"/>
+          <w:szCs w:val="21"/>
+          <w:lang w:eastAsia="en-IN"/>
+        </w:rPr>
+        <w:t>secNum</w:t>
+      </w:r>
+      <w:proofErr w:type="spellEnd"/>
+      <w:r>
+        <w:rPr>
+          <w:rFonts w:ascii="Consolas" w:eastAsia="Times New Roman" w:hAnsi="Consolas" w:cs="Times New Roman"/>
+          <w:color w:val="B0B0B0"/>
+          <w:sz w:val="21"/>
+          <w:szCs w:val="21"/>
+          <w:lang w:eastAsia="en-IN"/>
+        </w:rPr>
+        <w:t>));</w:t>
+      </w:r>
+    </w:p>
+    <w:p>
+      <w:pPr>
+        <w:shd w:val="clear" w:color="auto" w:fill="272A2F"/>
+        <w:spacing w:after="0" w:line="285" w:lineRule="atLeast"/>
+        <w:rPr>
+          <w:rFonts w:ascii="Consolas" w:eastAsia="Times New Roman" w:hAnsi="Consolas" w:cs="Times New Roman"/>
+          <w:color w:val="CCCCCC"/>
+          <w:sz w:val="21"/>
+          <w:szCs w:val="21"/>
+          <w:lang w:eastAsia="en-IN"/>
+        </w:rPr>
+      </w:pPr>
+      <w:r>
+        <w:rPr>
+          <w:rFonts w:ascii="Consolas" w:eastAsia="Times New Roman" w:hAnsi="Consolas" w:cs="Times New Roman"/>
+          <w:color w:val="CCCCCC"/>
+          <w:sz w:val="21"/>
+          <w:szCs w:val="21"/>
+          <w:lang w:eastAsia="en-IN"/>
+        </w:rPr>
+        <w:t xml:space="preserve">    </w:t>
+      </w:r>
+      <w:r>
+        <w:rPr>
+          <w:rFonts w:ascii="Consolas" w:eastAsia="Times New Roman" w:hAnsi="Consolas" w:cs="Times New Roman"/>
+          <w:color w:val="B0B0B0"/>
+          <w:sz w:val="21"/>
+          <w:szCs w:val="21"/>
+          <w:lang w:eastAsia="en-IN"/>
+        </w:rPr>
+        <w:t>}</w:t>
+      </w:r>
+    </w:p>
+    <w:p>
+      <w:pPr>
+        <w:shd w:val="clear" w:color="auto" w:fill="272A2F"/>
+        <w:spacing w:after="0" w:line="285" w:lineRule="atLeast"/>
+        <w:rPr>
+          <w:rFonts w:ascii="Consolas" w:eastAsia="Times New Roman" w:hAnsi="Consolas" w:cs="Times New Roman"/>
+          <w:color w:val="CCCCCC"/>
+          <w:sz w:val="21"/>
+          <w:szCs w:val="21"/>
+          <w:lang w:eastAsia="en-IN"/>
+        </w:rPr>
+      </w:pPr>
+      <w:r>
+        <w:rPr>
+          <w:rFonts w:ascii="Consolas" w:eastAsia="Times New Roman" w:hAnsi="Consolas" w:cs="Times New Roman"/>
+          <w:color w:val="B0B0B0"/>
+          <w:sz w:val="21"/>
+          <w:szCs w:val="21"/>
+          <w:lang w:eastAsia="en-IN"/>
+        </w:rPr>
+        <w:t>});</w:t>
+      </w:r>
+    </w:p>
+    <w:p>
+      <w:pPr>
+        <w:shd w:val="clear" w:color="auto" w:fill="272A2F"/>
+        <w:spacing w:after="0" w:line="285" w:lineRule="atLeast"/>
+        <w:rPr>
+          <w:rFonts w:ascii="Consolas" w:eastAsia="Times New Roman" w:hAnsi="Consolas" w:cs="Times New Roman"/>
+          <w:color w:val="CCCCCC"/>
+          <w:sz w:val="21"/>
+          <w:szCs w:val="21"/>
+          <w:lang w:eastAsia="en-IN"/>
+        </w:rPr>
+      </w:pPr>
+    </w:p>
+    <w:p>
+      <w:pPr>
+        <w:shd w:val="clear" w:color="auto" w:fill="272A2F"/>
+        <w:spacing w:after="0" w:line="285" w:lineRule="atLeast"/>
+        <w:rPr>
+          <w:rFonts w:ascii="Consolas" w:eastAsia="Times New Roman" w:hAnsi="Consolas" w:cs="Times New Roman"/>
+          <w:color w:val="CCCCCC"/>
+          <w:sz w:val="21"/>
+          <w:szCs w:val="21"/>
+          <w:lang w:eastAsia="en-IN"/>
+        </w:rPr>
+      </w:pPr>
+      <w:proofErr w:type="spellStart"/>
+      <w:proofErr w:type="gramStart"/>
+      <w:r>
+        <w:rPr>
+          <w:rFonts w:ascii="Consolas" w:eastAsia="Times New Roman" w:hAnsi="Consolas" w:cs="Times New Roman"/>
+          <w:color w:val="CCCCCC"/>
+          <w:sz w:val="21"/>
+          <w:szCs w:val="21"/>
+          <w:lang w:eastAsia="en-IN"/>
+        </w:rPr>
+        <w:t>yargs</w:t>
+      </w:r>
+      <w:r>
+        <w:rPr>
+          <w:rFonts w:ascii="Consolas" w:eastAsia="Times New Roman" w:hAnsi="Consolas" w:cs="Times New Roman"/>
+          <w:color w:val="B0B0B0"/>
+          <w:sz w:val="21"/>
+          <w:szCs w:val="21"/>
+          <w:lang w:eastAsia="en-IN"/>
+        </w:rPr>
+        <w:t>.</w:t>
+      </w:r>
+      <w:r>
+        <w:rPr>
+          <w:rFonts w:ascii="Consolas" w:eastAsia="Times New Roman" w:hAnsi="Consolas" w:cs="Times New Roman"/>
+          <w:color w:val="B5C9ED"/>
+          <w:sz w:val="21"/>
+          <w:szCs w:val="21"/>
+          <w:lang w:eastAsia="en-IN"/>
+        </w:rPr>
+        <w:t>argv</w:t>
+      </w:r>
+      <w:proofErr w:type="spellEnd"/>
+      <w:proofErr w:type="gramEnd"/>
+    </w:p>
+    <w:p>
+      <w:pPr>
+        <w:ind w:firstLine="720"/>
+        <w:rPr>
+          <w:b/>
+          <w:bCs/>
+        </w:rPr>
+      </w:pPr>
+    </w:p>
     <w:p/>
     <w:p>
       <w:pPr>
@@ -9778,8 +11246,6 @@
           <w:szCs w:val="24"/>
         </w:rPr>
       </w:pPr>
-      <w:bookmarkStart w:id="0" w:name="_GoBack"/>
-      <w:bookmarkEnd w:id="0"/>
     </w:p>
     <w:p>
       <w:pPr>
@@ -11092,6 +12558,653 @@
           <w:szCs w:val="24"/>
         </w:rPr>
       </w:pPr>
+    </w:p>
+    <w:p>
+      <w:pPr>
+        <w:rPr>
+          <w:rFonts w:cstheme="minorHAnsi"/>
+          <w:b/>
+          <w:bCs/>
+          <w:sz w:val="44"/>
+          <w:szCs w:val="44"/>
+        </w:rPr>
+      </w:pPr>
+      <w:r>
+        <w:rPr>
+          <w:rFonts w:cstheme="minorHAnsi"/>
+          <w:b/>
+          <w:bCs/>
+          <w:sz w:val="44"/>
+          <w:szCs w:val="44"/>
+        </w:rPr>
+        <w:t xml:space="preserve">Node.js </w:t>
+      </w:r>
+      <w:r>
+        <w:rPr>
+          <w:rFonts w:cstheme="minorHAnsi"/>
+          <w:b/>
+          <w:bCs/>
+          <w:sz w:val="44"/>
+          <w:szCs w:val="44"/>
+        </w:rPr>
+        <w:t>Validator:</w:t>
+      </w:r>
+    </w:p>
+    <w:p>
+      <w:pPr>
+        <w:rPr>
+          <w:b/>
+          <w:bCs/>
+          <w:sz w:val="24"/>
+          <w:szCs w:val="24"/>
+        </w:rPr>
+      </w:pPr>
+      <w:proofErr w:type="spellStart"/>
+      <w:proofErr w:type="gramStart"/>
+      <w:r>
+        <w:rPr>
+          <w:b/>
+          <w:bCs/>
+          <w:sz w:val="24"/>
+          <w:szCs w:val="24"/>
+        </w:rPr>
+        <w:t>Intsall</w:t>
+      </w:r>
+      <w:proofErr w:type="spellEnd"/>
+      <w:r>
+        <w:rPr>
+          <w:b/>
+          <w:bCs/>
+          <w:sz w:val="24"/>
+          <w:szCs w:val="24"/>
+        </w:rPr>
+        <w:t xml:space="preserve"> :</w:t>
+      </w:r>
+      <w:proofErr w:type="gramEnd"/>
+      <w:r>
+        <w:rPr>
+          <w:b/>
+          <w:bCs/>
+          <w:sz w:val="24"/>
+          <w:szCs w:val="24"/>
+        </w:rPr>
+        <w:t xml:space="preserve"> </w:t>
+      </w:r>
+      <w:proofErr w:type="spellStart"/>
+      <w:r>
+        <w:rPr>
+          <w:b/>
+          <w:bCs/>
+          <w:sz w:val="24"/>
+          <w:szCs w:val="24"/>
+        </w:rPr>
+        <w:t>npm</w:t>
+      </w:r>
+      <w:proofErr w:type="spellEnd"/>
+      <w:r>
+        <w:rPr>
+          <w:b/>
+          <w:bCs/>
+          <w:sz w:val="24"/>
+          <w:szCs w:val="24"/>
+        </w:rPr>
+        <w:t xml:space="preserve"> install validator</w:t>
+      </w:r>
+    </w:p>
+    <w:p>
+      <w:pPr>
+        <w:shd w:val="clear" w:color="auto" w:fill="272A2F"/>
+        <w:spacing w:after="0" w:line="285" w:lineRule="atLeast"/>
+        <w:rPr>
+          <w:rFonts w:ascii="Consolas" w:eastAsia="Times New Roman" w:hAnsi="Consolas" w:cs="Times New Roman"/>
+          <w:color w:val="CCCCCC"/>
+          <w:sz w:val="21"/>
+          <w:szCs w:val="21"/>
+          <w:lang w:eastAsia="en-IN"/>
+        </w:rPr>
+      </w:pPr>
+      <w:proofErr w:type="spellStart"/>
+      <w:r>
+        <w:rPr>
+          <w:rFonts w:ascii="Consolas" w:eastAsia="Times New Roman" w:hAnsi="Consolas" w:cs="Times New Roman"/>
+          <w:color w:val="BB9CF7"/>
+          <w:sz w:val="21"/>
+          <w:szCs w:val="21"/>
+          <w:lang w:eastAsia="en-IN"/>
+        </w:rPr>
+        <w:t>const</w:t>
+      </w:r>
+      <w:proofErr w:type="spellEnd"/>
+      <w:r>
+        <w:rPr>
+          <w:rFonts w:ascii="Consolas" w:eastAsia="Times New Roman" w:hAnsi="Consolas" w:cs="Times New Roman"/>
+          <w:color w:val="CCCCCC"/>
+          <w:sz w:val="21"/>
+          <w:szCs w:val="21"/>
+          <w:lang w:eastAsia="en-IN"/>
+        </w:rPr>
+        <w:t xml:space="preserve"> </w:t>
+      </w:r>
+      <w:r>
+        <w:rPr>
+          <w:rFonts w:ascii="Consolas" w:eastAsia="Times New Roman" w:hAnsi="Consolas" w:cs="Times New Roman"/>
+          <w:color w:val="84ACFC"/>
+          <w:sz w:val="21"/>
+          <w:szCs w:val="21"/>
+          <w:lang w:eastAsia="en-IN"/>
+        </w:rPr>
+        <w:t>validator</w:t>
+      </w:r>
+      <w:r>
+        <w:rPr>
+          <w:rFonts w:ascii="Consolas" w:eastAsia="Times New Roman" w:hAnsi="Consolas" w:cs="Times New Roman"/>
+          <w:color w:val="CCCCCC"/>
+          <w:sz w:val="21"/>
+          <w:szCs w:val="21"/>
+          <w:lang w:eastAsia="en-IN"/>
+        </w:rPr>
+        <w:t xml:space="preserve"> </w:t>
+      </w:r>
+      <w:r>
+        <w:rPr>
+          <w:rFonts w:ascii="Consolas" w:eastAsia="Times New Roman" w:hAnsi="Consolas" w:cs="Times New Roman"/>
+          <w:color w:val="9BBAD4"/>
+          <w:sz w:val="21"/>
+          <w:szCs w:val="21"/>
+          <w:lang w:eastAsia="en-IN"/>
+        </w:rPr>
+        <w:t>=</w:t>
+      </w:r>
+      <w:r>
+        <w:rPr>
+          <w:rFonts w:ascii="Consolas" w:eastAsia="Times New Roman" w:hAnsi="Consolas" w:cs="Times New Roman"/>
+          <w:color w:val="CCCCCC"/>
+          <w:sz w:val="21"/>
+          <w:szCs w:val="21"/>
+          <w:lang w:eastAsia="en-IN"/>
+        </w:rPr>
+        <w:t xml:space="preserve"> </w:t>
+      </w:r>
+      <w:r>
+        <w:rPr>
+          <w:rFonts w:ascii="Consolas" w:eastAsia="Times New Roman" w:hAnsi="Consolas" w:cs="Times New Roman"/>
+          <w:color w:val="9DD274"/>
+          <w:sz w:val="21"/>
+          <w:szCs w:val="21"/>
+          <w:lang w:eastAsia="en-IN"/>
+        </w:rPr>
+        <w:t>require</w:t>
+      </w:r>
+      <w:r>
+        <w:rPr>
+          <w:rFonts w:ascii="Consolas" w:eastAsia="Times New Roman" w:hAnsi="Consolas" w:cs="Times New Roman"/>
+          <w:color w:val="B0B0B0"/>
+          <w:sz w:val="21"/>
+          <w:szCs w:val="21"/>
+          <w:lang w:eastAsia="en-IN"/>
+        </w:rPr>
+        <w:t>(</w:t>
+      </w:r>
+      <w:r>
+        <w:rPr>
+          <w:rFonts w:ascii="Consolas" w:eastAsia="Times New Roman" w:hAnsi="Consolas" w:cs="Times New Roman"/>
+          <w:color w:val="EDCB66"/>
+          <w:sz w:val="21"/>
+          <w:szCs w:val="21"/>
+          <w:lang w:eastAsia="en-IN"/>
+        </w:rPr>
+        <w:t>'validator'</w:t>
+      </w:r>
+      <w:r>
+        <w:rPr>
+          <w:rFonts w:ascii="Consolas" w:eastAsia="Times New Roman" w:hAnsi="Consolas" w:cs="Times New Roman"/>
+          <w:color w:val="B0B0B0"/>
+          <w:sz w:val="21"/>
+          <w:szCs w:val="21"/>
+          <w:lang w:eastAsia="en-IN"/>
+        </w:rPr>
+        <w:t>)</w:t>
+      </w:r>
+    </w:p>
+    <w:p>
+      <w:pPr>
+        <w:shd w:val="clear" w:color="auto" w:fill="272A2F"/>
+        <w:spacing w:after="0" w:line="285" w:lineRule="atLeast"/>
+        <w:rPr>
+          <w:rFonts w:ascii="Consolas" w:eastAsia="Times New Roman" w:hAnsi="Consolas" w:cs="Times New Roman"/>
+          <w:color w:val="CCCCCC"/>
+          <w:sz w:val="21"/>
+          <w:szCs w:val="21"/>
+          <w:lang w:eastAsia="en-IN"/>
+        </w:rPr>
+      </w:pPr>
+    </w:p>
+    <w:p>
+      <w:pPr>
+        <w:shd w:val="clear" w:color="auto" w:fill="272A2F"/>
+        <w:spacing w:after="0" w:line="285" w:lineRule="atLeast"/>
+        <w:rPr>
+          <w:rFonts w:ascii="Consolas" w:eastAsia="Times New Roman" w:hAnsi="Consolas" w:cs="Times New Roman"/>
+          <w:color w:val="CCCCCC"/>
+          <w:sz w:val="21"/>
+          <w:szCs w:val="21"/>
+          <w:lang w:eastAsia="en-IN"/>
+        </w:rPr>
+      </w:pPr>
+      <w:proofErr w:type="spellStart"/>
+      <w:r>
+        <w:rPr>
+          <w:rFonts w:ascii="Consolas" w:eastAsia="Times New Roman" w:hAnsi="Consolas" w:cs="Times New Roman"/>
+          <w:color w:val="BB9CF7"/>
+          <w:sz w:val="21"/>
+          <w:szCs w:val="21"/>
+          <w:lang w:eastAsia="en-IN"/>
+        </w:rPr>
+        <w:t>var</w:t>
+      </w:r>
+      <w:proofErr w:type="spellEnd"/>
+      <w:r>
+        <w:rPr>
+          <w:rFonts w:ascii="Consolas" w:eastAsia="Times New Roman" w:hAnsi="Consolas" w:cs="Times New Roman"/>
+          <w:color w:val="CCCCCC"/>
+          <w:sz w:val="21"/>
+          <w:szCs w:val="21"/>
+          <w:lang w:eastAsia="en-IN"/>
+        </w:rPr>
+        <w:t xml:space="preserve"> </w:t>
+      </w:r>
+      <w:proofErr w:type="spellStart"/>
+      <w:r>
+        <w:rPr>
+          <w:rFonts w:ascii="Consolas" w:eastAsia="Times New Roman" w:hAnsi="Consolas" w:cs="Times New Roman"/>
+          <w:color w:val="CCCCCC"/>
+          <w:sz w:val="21"/>
+          <w:szCs w:val="21"/>
+          <w:lang w:eastAsia="en-IN"/>
+        </w:rPr>
+        <w:t>url</w:t>
+      </w:r>
+      <w:proofErr w:type="spellEnd"/>
+      <w:r>
+        <w:rPr>
+          <w:rFonts w:ascii="Consolas" w:eastAsia="Times New Roman" w:hAnsi="Consolas" w:cs="Times New Roman"/>
+          <w:color w:val="CCCCCC"/>
+          <w:sz w:val="21"/>
+          <w:szCs w:val="21"/>
+          <w:lang w:eastAsia="en-IN"/>
+        </w:rPr>
+        <w:t xml:space="preserve"> </w:t>
+      </w:r>
+      <w:r>
+        <w:rPr>
+          <w:rFonts w:ascii="Consolas" w:eastAsia="Times New Roman" w:hAnsi="Consolas" w:cs="Times New Roman"/>
+          <w:color w:val="9BBAD4"/>
+          <w:sz w:val="21"/>
+          <w:szCs w:val="21"/>
+          <w:lang w:eastAsia="en-IN"/>
+        </w:rPr>
+        <w:t>=</w:t>
+      </w:r>
+      <w:r>
+        <w:rPr>
+          <w:rFonts w:ascii="Consolas" w:eastAsia="Times New Roman" w:hAnsi="Consolas" w:cs="Times New Roman"/>
+          <w:color w:val="EDCB66"/>
+          <w:sz w:val="21"/>
+          <w:szCs w:val="21"/>
+          <w:lang w:eastAsia="en-IN"/>
+        </w:rPr>
+        <w:t>"https://careercenter.tops-int.com/"</w:t>
+      </w:r>
+      <w:r>
+        <w:rPr>
+          <w:rFonts w:ascii="Consolas" w:eastAsia="Times New Roman" w:hAnsi="Consolas" w:cs="Times New Roman"/>
+          <w:color w:val="B0B0B0"/>
+          <w:sz w:val="21"/>
+          <w:szCs w:val="21"/>
+          <w:lang w:eastAsia="en-IN"/>
+        </w:rPr>
+        <w:t>;</w:t>
+      </w:r>
+    </w:p>
+    <w:p>
+      <w:pPr>
+        <w:shd w:val="clear" w:color="auto" w:fill="272A2F"/>
+        <w:spacing w:after="0" w:line="285" w:lineRule="atLeast"/>
+        <w:rPr>
+          <w:rFonts w:ascii="Consolas" w:eastAsia="Times New Roman" w:hAnsi="Consolas" w:cs="Times New Roman"/>
+          <w:color w:val="CCCCCC"/>
+          <w:sz w:val="21"/>
+          <w:szCs w:val="21"/>
+          <w:lang w:eastAsia="en-IN"/>
+        </w:rPr>
+      </w:pPr>
+      <w:proofErr w:type="spellStart"/>
+      <w:r>
+        <w:rPr>
+          <w:rFonts w:ascii="Consolas" w:eastAsia="Times New Roman" w:hAnsi="Consolas" w:cs="Times New Roman"/>
+          <w:color w:val="BB9CF7"/>
+          <w:sz w:val="21"/>
+          <w:szCs w:val="21"/>
+          <w:lang w:eastAsia="en-IN"/>
+        </w:rPr>
+        <w:t>var</w:t>
+      </w:r>
+      <w:proofErr w:type="spellEnd"/>
+      <w:r>
+        <w:rPr>
+          <w:rFonts w:ascii="Consolas" w:eastAsia="Times New Roman" w:hAnsi="Consolas" w:cs="Times New Roman"/>
+          <w:color w:val="CCCCCC"/>
+          <w:sz w:val="21"/>
+          <w:szCs w:val="21"/>
+          <w:lang w:eastAsia="en-IN"/>
+        </w:rPr>
+        <w:t xml:space="preserve"> mail</w:t>
+      </w:r>
+      <w:r>
+        <w:rPr>
+          <w:rFonts w:ascii="Consolas" w:eastAsia="Times New Roman" w:hAnsi="Consolas" w:cs="Times New Roman"/>
+          <w:color w:val="9BBAD4"/>
+          <w:sz w:val="21"/>
+          <w:szCs w:val="21"/>
+          <w:lang w:eastAsia="en-IN"/>
+        </w:rPr>
+        <w:t>=</w:t>
+      </w:r>
+      <w:r>
+        <w:rPr>
+          <w:rFonts w:ascii="Consolas" w:eastAsia="Times New Roman" w:hAnsi="Consolas" w:cs="Times New Roman"/>
+          <w:color w:val="EDCB66"/>
+          <w:sz w:val="21"/>
+          <w:szCs w:val="21"/>
+          <w:lang w:eastAsia="en-IN"/>
+        </w:rPr>
+        <w:t>"megha@gmail.com"</w:t>
+      </w:r>
+      <w:r>
+        <w:rPr>
+          <w:rFonts w:ascii="Consolas" w:eastAsia="Times New Roman" w:hAnsi="Consolas" w:cs="Times New Roman"/>
+          <w:color w:val="B0B0B0"/>
+          <w:sz w:val="21"/>
+          <w:szCs w:val="21"/>
+          <w:lang w:eastAsia="en-IN"/>
+        </w:rPr>
+        <w:t>;</w:t>
+      </w:r>
+    </w:p>
+    <w:p>
+      <w:pPr>
+        <w:shd w:val="clear" w:color="auto" w:fill="272A2F"/>
+        <w:spacing w:after="240" w:line="285" w:lineRule="atLeast"/>
+        <w:rPr>
+          <w:rFonts w:ascii="Consolas" w:eastAsia="Times New Roman" w:hAnsi="Consolas" w:cs="Times New Roman"/>
+          <w:color w:val="CCCCCC"/>
+          <w:sz w:val="21"/>
+          <w:szCs w:val="21"/>
+          <w:lang w:eastAsia="en-IN"/>
+        </w:rPr>
+      </w:pPr>
+    </w:p>
+    <w:p>
+      <w:pPr>
+        <w:shd w:val="clear" w:color="auto" w:fill="272A2F"/>
+        <w:spacing w:after="0" w:line="285" w:lineRule="atLeast"/>
+        <w:rPr>
+          <w:rFonts w:ascii="Consolas" w:eastAsia="Times New Roman" w:hAnsi="Consolas" w:cs="Times New Roman"/>
+          <w:color w:val="CCCCCC"/>
+          <w:sz w:val="21"/>
+          <w:szCs w:val="21"/>
+          <w:lang w:eastAsia="en-IN"/>
+        </w:rPr>
+      </w:pPr>
+      <w:r>
+        <w:rPr>
+          <w:rFonts w:ascii="Consolas" w:eastAsia="Times New Roman" w:hAnsi="Consolas" w:cs="Times New Roman"/>
+          <w:color w:val="CCCCCC"/>
+          <w:sz w:val="21"/>
+          <w:szCs w:val="21"/>
+          <w:lang w:eastAsia="en-IN"/>
+        </w:rPr>
+        <w:t>console</w:t>
+      </w:r>
+      <w:r>
+        <w:rPr>
+          <w:rFonts w:ascii="Consolas" w:eastAsia="Times New Roman" w:hAnsi="Consolas" w:cs="Times New Roman"/>
+          <w:color w:val="B0B0B0"/>
+          <w:sz w:val="21"/>
+          <w:szCs w:val="21"/>
+          <w:lang w:eastAsia="en-IN"/>
+        </w:rPr>
+        <w:t>.</w:t>
+      </w:r>
+      <w:r>
+        <w:rPr>
+          <w:rFonts w:ascii="Consolas" w:eastAsia="Times New Roman" w:hAnsi="Consolas" w:cs="Times New Roman"/>
+          <w:color w:val="9DD274"/>
+          <w:sz w:val="21"/>
+          <w:szCs w:val="21"/>
+          <w:lang w:eastAsia="en-IN"/>
+        </w:rPr>
+        <w:t>log</w:t>
+      </w:r>
+      <w:r>
+        <w:rPr>
+          <w:rFonts w:ascii="Consolas" w:eastAsia="Times New Roman" w:hAnsi="Consolas" w:cs="Times New Roman"/>
+          <w:color w:val="B0B0B0"/>
+          <w:sz w:val="21"/>
+          <w:szCs w:val="21"/>
+          <w:lang w:eastAsia="en-IN"/>
+        </w:rPr>
+        <w:t>(</w:t>
+      </w:r>
+      <w:proofErr w:type="spellStart"/>
+      <w:proofErr w:type="gramStart"/>
+      <w:r>
+        <w:rPr>
+          <w:rFonts w:ascii="Consolas" w:eastAsia="Times New Roman" w:hAnsi="Consolas" w:cs="Times New Roman"/>
+          <w:color w:val="CCCCCC"/>
+          <w:sz w:val="21"/>
+          <w:szCs w:val="21"/>
+          <w:lang w:eastAsia="en-IN"/>
+        </w:rPr>
+        <w:t>validator</w:t>
+      </w:r>
+      <w:r>
+        <w:rPr>
+          <w:rFonts w:ascii="Consolas" w:eastAsia="Times New Roman" w:hAnsi="Consolas" w:cs="Times New Roman"/>
+          <w:color w:val="B0B0B0"/>
+          <w:sz w:val="21"/>
+          <w:szCs w:val="21"/>
+          <w:lang w:eastAsia="en-IN"/>
+        </w:rPr>
+        <w:t>.</w:t>
+      </w:r>
+      <w:r>
+        <w:rPr>
+          <w:rFonts w:ascii="Consolas" w:eastAsia="Times New Roman" w:hAnsi="Consolas" w:cs="Times New Roman"/>
+          <w:color w:val="9DD274"/>
+          <w:sz w:val="21"/>
+          <w:szCs w:val="21"/>
+          <w:lang w:eastAsia="en-IN"/>
+        </w:rPr>
+        <w:t>isURL</w:t>
+      </w:r>
+      <w:proofErr w:type="spellEnd"/>
+      <w:proofErr w:type="gramEnd"/>
+      <w:r>
+        <w:rPr>
+          <w:rFonts w:ascii="Consolas" w:eastAsia="Times New Roman" w:hAnsi="Consolas" w:cs="Times New Roman"/>
+          <w:color w:val="B0B0B0"/>
+          <w:sz w:val="21"/>
+          <w:szCs w:val="21"/>
+          <w:lang w:eastAsia="en-IN"/>
+        </w:rPr>
+        <w:t>(</w:t>
+      </w:r>
+      <w:proofErr w:type="spellStart"/>
+      <w:r>
+        <w:rPr>
+          <w:rFonts w:ascii="Consolas" w:eastAsia="Times New Roman" w:hAnsi="Consolas" w:cs="Times New Roman"/>
+          <w:color w:val="CCCCCC"/>
+          <w:sz w:val="21"/>
+          <w:szCs w:val="21"/>
+          <w:lang w:eastAsia="en-IN"/>
+        </w:rPr>
+        <w:t>url</w:t>
+      </w:r>
+      <w:proofErr w:type="spellEnd"/>
+      <w:r>
+        <w:rPr>
+          <w:rFonts w:ascii="Consolas" w:eastAsia="Times New Roman" w:hAnsi="Consolas" w:cs="Times New Roman"/>
+          <w:color w:val="B0B0B0"/>
+          <w:sz w:val="21"/>
+          <w:szCs w:val="21"/>
+          <w:lang w:eastAsia="en-IN"/>
+        </w:rPr>
+        <w:t>));</w:t>
+      </w:r>
+    </w:p>
+    <w:p>
+      <w:pPr>
+        <w:shd w:val="clear" w:color="auto" w:fill="272A2F"/>
+        <w:spacing w:after="0" w:line="285" w:lineRule="atLeast"/>
+        <w:rPr>
+          <w:rFonts w:ascii="Consolas" w:eastAsia="Times New Roman" w:hAnsi="Consolas" w:cs="Times New Roman"/>
+          <w:color w:val="CCCCCC"/>
+          <w:sz w:val="21"/>
+          <w:szCs w:val="21"/>
+          <w:lang w:eastAsia="en-IN"/>
+        </w:rPr>
+      </w:pPr>
+      <w:r>
+        <w:rPr>
+          <w:rFonts w:ascii="Consolas" w:eastAsia="Times New Roman" w:hAnsi="Consolas" w:cs="Times New Roman"/>
+          <w:color w:val="CCCCCC"/>
+          <w:sz w:val="21"/>
+          <w:szCs w:val="21"/>
+          <w:lang w:eastAsia="en-IN"/>
+        </w:rPr>
+        <w:t>console</w:t>
+      </w:r>
+      <w:r>
+        <w:rPr>
+          <w:rFonts w:ascii="Consolas" w:eastAsia="Times New Roman" w:hAnsi="Consolas" w:cs="Times New Roman"/>
+          <w:color w:val="B0B0B0"/>
+          <w:sz w:val="21"/>
+          <w:szCs w:val="21"/>
+          <w:lang w:eastAsia="en-IN"/>
+        </w:rPr>
+        <w:t>.</w:t>
+      </w:r>
+      <w:r>
+        <w:rPr>
+          <w:rFonts w:ascii="Consolas" w:eastAsia="Times New Roman" w:hAnsi="Consolas" w:cs="Times New Roman"/>
+          <w:color w:val="9DD274"/>
+          <w:sz w:val="21"/>
+          <w:szCs w:val="21"/>
+          <w:lang w:eastAsia="en-IN"/>
+        </w:rPr>
+        <w:t>log</w:t>
+      </w:r>
+      <w:r>
+        <w:rPr>
+          <w:rFonts w:ascii="Consolas" w:eastAsia="Times New Roman" w:hAnsi="Consolas" w:cs="Times New Roman"/>
+          <w:color w:val="B0B0B0"/>
+          <w:sz w:val="21"/>
+          <w:szCs w:val="21"/>
+          <w:lang w:eastAsia="en-IN"/>
+        </w:rPr>
+        <w:t>(</w:t>
+      </w:r>
+      <w:proofErr w:type="spellStart"/>
+      <w:proofErr w:type="gramStart"/>
+      <w:r>
+        <w:rPr>
+          <w:rFonts w:ascii="Consolas" w:eastAsia="Times New Roman" w:hAnsi="Consolas" w:cs="Times New Roman"/>
+          <w:color w:val="CCCCCC"/>
+          <w:sz w:val="21"/>
+          <w:szCs w:val="21"/>
+          <w:lang w:eastAsia="en-IN"/>
+        </w:rPr>
+        <w:t>validator</w:t>
+      </w:r>
+      <w:r>
+        <w:rPr>
+          <w:rFonts w:ascii="Consolas" w:eastAsia="Times New Roman" w:hAnsi="Consolas" w:cs="Times New Roman"/>
+          <w:color w:val="B0B0B0"/>
+          <w:sz w:val="21"/>
+          <w:szCs w:val="21"/>
+          <w:lang w:eastAsia="en-IN"/>
+        </w:rPr>
+        <w:t>.</w:t>
+      </w:r>
+      <w:r>
+        <w:rPr>
+          <w:rFonts w:ascii="Consolas" w:eastAsia="Times New Roman" w:hAnsi="Consolas" w:cs="Times New Roman"/>
+          <w:color w:val="9DD274"/>
+          <w:sz w:val="21"/>
+          <w:szCs w:val="21"/>
+          <w:lang w:eastAsia="en-IN"/>
+        </w:rPr>
+        <w:t>isEmail</w:t>
+      </w:r>
+      <w:proofErr w:type="spellEnd"/>
+      <w:proofErr w:type="gramEnd"/>
+      <w:r>
+        <w:rPr>
+          <w:rFonts w:ascii="Consolas" w:eastAsia="Times New Roman" w:hAnsi="Consolas" w:cs="Times New Roman"/>
+          <w:color w:val="B0B0B0"/>
+          <w:sz w:val="21"/>
+          <w:szCs w:val="21"/>
+          <w:lang w:eastAsia="en-IN"/>
+        </w:rPr>
+        <w:t>(</w:t>
+      </w:r>
+      <w:r>
+        <w:rPr>
+          <w:rFonts w:ascii="Consolas" w:eastAsia="Times New Roman" w:hAnsi="Consolas" w:cs="Times New Roman"/>
+          <w:color w:val="CCCCCC"/>
+          <w:sz w:val="21"/>
+          <w:szCs w:val="21"/>
+          <w:lang w:eastAsia="en-IN"/>
+        </w:rPr>
+        <w:t>mail</w:t>
+      </w:r>
+      <w:r>
+        <w:rPr>
+          <w:rFonts w:ascii="Consolas" w:eastAsia="Times New Roman" w:hAnsi="Consolas" w:cs="Times New Roman"/>
+          <w:color w:val="B0B0B0"/>
+          <w:sz w:val="21"/>
+          <w:szCs w:val="21"/>
+          <w:lang w:eastAsia="en-IN"/>
+        </w:rPr>
+        <w:t>));</w:t>
+      </w:r>
+    </w:p>
+    <w:p>
+      <w:pPr>
+        <w:shd w:val="clear" w:color="auto" w:fill="272A2F"/>
+        <w:spacing w:after="0" w:line="285" w:lineRule="atLeast"/>
+        <w:rPr>
+          <w:rFonts w:ascii="Consolas" w:eastAsia="Times New Roman" w:hAnsi="Consolas" w:cs="Times New Roman"/>
+          <w:color w:val="CCCCCC"/>
+          <w:sz w:val="21"/>
+          <w:szCs w:val="21"/>
+          <w:lang w:eastAsia="en-IN"/>
+        </w:rPr>
+      </w:pPr>
+    </w:p>
+    <w:p>
+      <w:pPr>
+        <w:rPr>
+          <w:rFonts w:cstheme="minorHAnsi"/>
+          <w:b/>
+          <w:bCs/>
+          <w:sz w:val="44"/>
+          <w:szCs w:val="44"/>
+        </w:rPr>
+      </w:pPr>
+      <w:bookmarkStart w:id="0" w:name="_GoBack"/>
+      <w:bookmarkEnd w:id="0"/>
     </w:p>
     <w:p>
       <w:pPr>
